--- a/docs/project_work.docx
+++ b/docs/project_work.docx
@@ -4,24 +4,15 @@
   <w:body>
     <w:p>
       <w:pPr>
-        <w:pStyle w:val="BodyText"/>
-        <w:tabs>
-          <w:tab w:val="clear" w:pos="709"/>
-          <w:tab w:val="left" w:pos="3557" w:leader="none"/>
-        </w:tabs>
-        <w:bidi w:val="0"/>
-        <w:jc w:val="start"/>
-        <w:rPr>
-          <w:sz w:val="21"/>
-          <w:szCs w:val="21"/>
-        </w:rPr>
-      </w:pPr>
-      <w:r>
-        <w:rPr>
-          <w:sz w:val="21"/>
-          <w:szCs w:val="21"/>
-        </w:rPr>
-        <w:t>Certainly! Here are some suggested headings for documenting your project on Road Lane Line Detection:</w:t>
+        <w:pStyle w:val="HorizontalLine"/>
+        <w:bidi w:val="0"/>
+        <w:jc w:val="start"/>
+        <w:rPr>
+          <w:rStyle w:val="Strong"/>
+        </w:rPr>
+      </w:pPr>
+      <w:r>
+        <w:rPr/>
       </w:r>
     </w:p>
     <w:p>
@@ -54,7 +45,6 @@
           <w:numId w:val="2"/>
         </w:numPr>
         <w:tabs>
-          <w:tab w:val="clear" w:pos="709"/>
           <w:tab w:val="left" w:pos="709" w:leader="none"/>
           <w:tab w:val="left" w:pos="3557" w:leader="none"/>
         </w:tabs>
@@ -83,7 +73,6 @@
           <w:numId w:val="2"/>
         </w:numPr>
         <w:tabs>
-          <w:tab w:val="clear" w:pos="709"/>
           <w:tab w:val="left" w:pos="709" w:leader="none"/>
           <w:tab w:val="left" w:pos="3557" w:leader="none"/>
         </w:tabs>
@@ -112,7 +101,6 @@
           <w:numId w:val="2"/>
         </w:numPr>
         <w:tabs>
-          <w:tab w:val="clear" w:pos="709"/>
           <w:tab w:val="left" w:pos="709" w:leader="none"/>
           <w:tab w:val="left" w:pos="3557" w:leader="none"/>
         </w:tabs>
@@ -162,7 +150,6 @@
           <w:numId w:val="3"/>
         </w:numPr>
         <w:tabs>
-          <w:tab w:val="clear" w:pos="709"/>
           <w:tab w:val="left" w:pos="709" w:leader="none"/>
           <w:tab w:val="left" w:pos="3557" w:leader="none"/>
         </w:tabs>
@@ -191,7 +178,6 @@
           <w:numId w:val="3"/>
         </w:numPr>
         <w:tabs>
-          <w:tab w:val="clear" w:pos="709"/>
           <w:tab w:val="left" w:pos="709" w:leader="none"/>
           <w:tab w:val="left" w:pos="3557" w:leader="none"/>
         </w:tabs>
@@ -220,7 +206,6 @@
           <w:numId w:val="3"/>
         </w:numPr>
         <w:tabs>
-          <w:tab w:val="clear" w:pos="709"/>
           <w:tab w:val="left" w:pos="709" w:leader="none"/>
           <w:tab w:val="left" w:pos="3557" w:leader="none"/>
         </w:tabs>
@@ -249,7 +234,6 @@
           <w:numId w:val="3"/>
         </w:numPr>
         <w:tabs>
-          <w:tab w:val="clear" w:pos="709"/>
           <w:tab w:val="left" w:pos="709" w:leader="none"/>
           <w:tab w:val="left" w:pos="3557" w:leader="none"/>
         </w:tabs>
@@ -278,7 +262,6 @@
           <w:numId w:val="3"/>
         </w:numPr>
         <w:tabs>
-          <w:tab w:val="clear" w:pos="709"/>
           <w:tab w:val="left" w:pos="709" w:leader="none"/>
           <w:tab w:val="left" w:pos="3557" w:leader="none"/>
         </w:tabs>
@@ -328,7 +311,6 @@
           <w:numId w:val="4"/>
         </w:numPr>
         <w:tabs>
-          <w:tab w:val="clear" w:pos="709"/>
           <w:tab w:val="left" w:pos="709" w:leader="none"/>
           <w:tab w:val="left" w:pos="3557" w:leader="none"/>
         </w:tabs>
@@ -357,7 +339,6 @@
           <w:numId w:val="4"/>
         </w:numPr>
         <w:tabs>
-          <w:tab w:val="clear" w:pos="709"/>
           <w:tab w:val="left" w:pos="709" w:leader="none"/>
           <w:tab w:val="left" w:pos="3557" w:leader="none"/>
         </w:tabs>
@@ -386,7 +367,6 @@
           <w:numId w:val="4"/>
         </w:numPr>
         <w:tabs>
-          <w:tab w:val="clear" w:pos="709"/>
           <w:tab w:val="left" w:pos="709" w:leader="none"/>
           <w:tab w:val="left" w:pos="3557" w:leader="none"/>
         </w:tabs>
@@ -415,7 +395,6 @@
           <w:numId w:val="4"/>
         </w:numPr>
         <w:tabs>
-          <w:tab w:val="clear" w:pos="709"/>
           <w:tab w:val="left" w:pos="709" w:leader="none"/>
           <w:tab w:val="left" w:pos="3557" w:leader="none"/>
         </w:tabs>
@@ -465,7 +444,6 @@
           <w:numId w:val="5"/>
         </w:numPr>
         <w:tabs>
-          <w:tab w:val="clear" w:pos="709"/>
           <w:tab w:val="left" w:pos="709" w:leader="none"/>
           <w:tab w:val="left" w:pos="3557" w:leader="none"/>
         </w:tabs>
@@ -494,7 +472,6 @@
           <w:numId w:val="5"/>
         </w:numPr>
         <w:tabs>
-          <w:tab w:val="clear" w:pos="709"/>
           <w:tab w:val="left" w:pos="709" w:leader="none"/>
           <w:tab w:val="left" w:pos="3557" w:leader="none"/>
         </w:tabs>
@@ -523,7 +500,6 @@
           <w:numId w:val="5"/>
         </w:numPr>
         <w:tabs>
-          <w:tab w:val="clear" w:pos="709"/>
           <w:tab w:val="left" w:pos="709" w:leader="none"/>
           <w:tab w:val="left" w:pos="3557" w:leader="none"/>
         </w:tabs>
@@ -573,7 +549,6 @@
           <w:numId w:val="6"/>
         </w:numPr>
         <w:tabs>
-          <w:tab w:val="clear" w:pos="709"/>
           <w:tab w:val="left" w:pos="709" w:leader="none"/>
           <w:tab w:val="left" w:pos="3557" w:leader="none"/>
         </w:tabs>
@@ -602,7 +577,6 @@
           <w:numId w:val="6"/>
         </w:numPr>
         <w:tabs>
-          <w:tab w:val="clear" w:pos="709"/>
           <w:tab w:val="left" w:pos="709" w:leader="none"/>
           <w:tab w:val="left" w:pos="3557" w:leader="none"/>
         </w:tabs>
@@ -631,7 +605,6 @@
           <w:numId w:val="6"/>
         </w:numPr>
         <w:tabs>
-          <w:tab w:val="clear" w:pos="709"/>
           <w:tab w:val="left" w:pos="709" w:leader="none"/>
           <w:tab w:val="left" w:pos="3557" w:leader="none"/>
         </w:tabs>
@@ -681,7 +654,6 @@
           <w:numId w:val="7"/>
         </w:numPr>
         <w:tabs>
-          <w:tab w:val="clear" w:pos="709"/>
           <w:tab w:val="left" w:pos="709" w:leader="none"/>
           <w:tab w:val="left" w:pos="3557" w:leader="none"/>
         </w:tabs>
@@ -710,7 +682,6 @@
           <w:numId w:val="7"/>
         </w:numPr>
         <w:tabs>
-          <w:tab w:val="clear" w:pos="709"/>
           <w:tab w:val="left" w:pos="709" w:leader="none"/>
           <w:tab w:val="left" w:pos="3557" w:leader="none"/>
         </w:tabs>
@@ -739,7 +710,6 @@
           <w:numId w:val="7"/>
         </w:numPr>
         <w:tabs>
-          <w:tab w:val="clear" w:pos="709"/>
           <w:tab w:val="left" w:pos="709" w:leader="none"/>
           <w:tab w:val="left" w:pos="3557" w:leader="none"/>
         </w:tabs>
@@ -768,7 +738,6 @@
           <w:numId w:val="7"/>
         </w:numPr>
         <w:tabs>
-          <w:tab w:val="clear" w:pos="709"/>
           <w:tab w:val="left" w:pos="709" w:leader="none"/>
           <w:tab w:val="left" w:pos="3557" w:leader="none"/>
         </w:tabs>
@@ -818,7 +787,6 @@
           <w:numId w:val="8"/>
         </w:numPr>
         <w:tabs>
-          <w:tab w:val="clear" w:pos="709"/>
           <w:tab w:val="left" w:pos="709" w:leader="none"/>
           <w:tab w:val="left" w:pos="3557" w:leader="none"/>
         </w:tabs>
@@ -847,7 +815,6 @@
           <w:numId w:val="8"/>
         </w:numPr>
         <w:tabs>
-          <w:tab w:val="clear" w:pos="709"/>
           <w:tab w:val="left" w:pos="709" w:leader="none"/>
           <w:tab w:val="left" w:pos="3557" w:leader="none"/>
         </w:tabs>
@@ -876,7 +843,6 @@
           <w:numId w:val="8"/>
         </w:numPr>
         <w:tabs>
-          <w:tab w:val="clear" w:pos="709"/>
           <w:tab w:val="left" w:pos="709" w:leader="none"/>
           <w:tab w:val="left" w:pos="3557" w:leader="none"/>
         </w:tabs>
@@ -926,7 +892,6 @@
           <w:numId w:val="9"/>
         </w:numPr>
         <w:tabs>
-          <w:tab w:val="clear" w:pos="709"/>
           <w:tab w:val="left" w:pos="709" w:leader="none"/>
           <w:tab w:val="left" w:pos="3557" w:leader="none"/>
         </w:tabs>
@@ -976,7 +941,6 @@
           <w:numId w:val="10"/>
         </w:numPr>
         <w:tabs>
-          <w:tab w:val="clear" w:pos="709"/>
           <w:tab w:val="left" w:pos="709" w:leader="none"/>
           <w:tab w:val="left" w:pos="3557" w:leader="none"/>
         </w:tabs>
@@ -1083,27 +1047,26 @@
     <w:p>
       <w:pPr>
         <w:pStyle w:val="Heading1"/>
+        <w:numPr>
+          <w:ilvl w:val="0"/>
+          <w:numId w:val="0"/>
+        </w:numPr>
         <w:bidi w:val="0"/>
         <w:ind w:hanging="0" w:start="0"/>
         <w:jc w:val="start"/>
-        <w:rPr/>
-      </w:pPr>
-      <w:r>
         <w:rPr>
           <w:rStyle w:val="Strong"/>
           <w:b/>
           <w:bCs/>
         </w:rPr>
-        <w:tab/>
-        <w:tab/>
-        <w:tab/>
-        <w:tab/>
-        <w:t>Introduction</w:t>
-      </w:r>
-    </w:p>
-    <w:p>
-      <w:pPr>
-        <w:pStyle w:val="BodyText"/>
+      </w:pPr>
+      <w:r>
+        <w:rPr/>
+      </w:r>
+    </w:p>
+    <w:p>
+      <w:pPr>
+        <w:pStyle w:val="HorizontalLine"/>
         <w:bidi w:val="0"/>
         <w:jc w:val="start"/>
         <w:rPr>
@@ -1113,7 +1076,46 @@
         </w:rPr>
       </w:pPr>
       <w:r>
-        <w:rPr/>
+        <w:rPr>
+          <w:b w:val="false"/>
+          <w:bCs w:val="false"/>
+        </w:rPr>
+      </w:r>
+    </w:p>
+    <w:p>
+      <w:pPr>
+        <w:pStyle w:val="BodyText"/>
+        <w:bidi w:val="0"/>
+        <w:jc w:val="start"/>
+        <w:rPr>
+          <w:rStyle w:val="Strong"/>
+          <w:b w:val="false"/>
+          <w:bCs w:val="false"/>
+        </w:rPr>
+      </w:pPr>
+      <w:r>
+        <w:rPr>
+          <w:b w:val="false"/>
+          <w:bCs w:val="false"/>
+        </w:rPr>
+      </w:r>
+    </w:p>
+    <w:p>
+      <w:pPr>
+        <w:pStyle w:val="BodyText"/>
+        <w:bidi w:val="0"/>
+        <w:jc w:val="start"/>
+        <w:rPr>
+          <w:rStyle w:val="Strong"/>
+          <w:b w:val="false"/>
+          <w:bCs w:val="false"/>
+        </w:rPr>
+      </w:pPr>
+      <w:r>
+        <w:rPr>
+          <w:b w:val="false"/>
+          <w:bCs w:val="false"/>
+        </w:rPr>
       </w:r>
     </w:p>
     <w:p>
@@ -1143,59 +1145,83 @@
     </w:p>
     <w:p>
       <w:pPr>
-        <w:pStyle w:val="BodyText"/>
-        <w:bidi w:val="0"/>
-        <w:jc w:val="start"/>
-        <w:rPr/>
-      </w:pPr>
-      <w:r>
-        <w:rPr>
-          <w:rStyle w:val="Strong"/>
-        </w:rPr>
-        <w:t>Title:</w:t>
-      </w:r>
-      <w:r>
-        <w:rPr/>
-        <w:t xml:space="preserve"> Road Lane Line Detection: A Computer Vision Approach</w:t>
-      </w:r>
-    </w:p>
-    <w:p>
-      <w:pPr>
-        <w:pStyle w:val="BodyText"/>
-        <w:bidi w:val="0"/>
-        <w:jc w:val="start"/>
-        <w:rPr/>
-      </w:pPr>
-      <w:r>
-        <w:rPr>
-          <w:rStyle w:val="Strong"/>
-        </w:rPr>
-        <w:t>Abstract:</w:t>
-      </w:r>
-      <w:r>
-        <w:rPr/>
-        <w:t xml:space="preserve"> The detection of road lane lines is a critical component of advanced driver-assistance systems (ADAS) and autonomous vehicles, enabling safe and efficient navigation. This project presents a computer vision-based system for real-time road lane line detection, leveraging image processing techniques and machine learning algorithms to provide accurate navigation information to drivers. This documentation outlines the research and development of the Road Lane Line Detection system, including its architecture, algorithms, and performance evaluation.</w:t>
-      </w:r>
-    </w:p>
-    <w:p>
-      <w:pPr>
-        <w:pStyle w:val="BodyText"/>
-        <w:bidi w:val="0"/>
-        <w:jc w:val="start"/>
-        <w:rPr/>
-      </w:pPr>
-      <w:r>
-        <w:rPr>
-          <w:rStyle w:val="Strong"/>
-        </w:rPr>
-        <w:t>1. Project Overview</w:t>
-      </w:r>
-    </w:p>
-    <w:p>
-      <w:pPr>
-        <w:pStyle w:val="BodyText"/>
-        <w:bidi w:val="0"/>
-        <w:jc w:val="start"/>
+        <w:pStyle w:val="Heading2"/>
+        <w:numPr>
+          <w:ilvl w:val="1"/>
+          <w:numId w:val="1"/>
+        </w:numPr>
+        <w:bidi w:val="0"/>
+        <w:ind w:hanging="0" w:start="0"/>
+        <w:jc w:val="start"/>
+        <w:rPr/>
+      </w:pPr>
+      <w:r>
+        <w:rPr>
+          <w:sz w:val="24"/>
+          <w:szCs w:val="24"/>
+        </w:rPr>
+        <w:t xml:space="preserve">Title: Road Lane Line Detection: </w:t>
+      </w:r>
+      <w:r>
+        <w:rPr>
+          <w:b w:val="false"/>
+          <w:bCs w:val="false"/>
+          <w:sz w:val="24"/>
+          <w:szCs w:val="24"/>
+        </w:rPr>
+        <w:t>A Computer Vision Approach Abstract:</w:t>
+      </w:r>
+    </w:p>
+    <w:p>
+      <w:pPr>
+        <w:pStyle w:val="BodyText"/>
+        <w:bidi w:val="0"/>
+        <w:jc w:val="start"/>
+        <w:rPr>
+          <w:b w:val="false"/>
+          <w:bCs w:val="false"/>
+          <w:sz w:val="24"/>
+          <w:szCs w:val="24"/>
+        </w:rPr>
+      </w:pPr>
+      <w:r>
+        <w:rPr/>
+      </w:r>
+    </w:p>
+    <w:p>
+      <w:pPr>
+        <w:pStyle w:val="BodyText"/>
+        <w:rPr/>
+      </w:pPr>
+      <w:r>
+        <w:rPr/>
+        <w:t>The detection of road lane lines is a critical component of advanced driver-assistance systems (ADAS) and autonomous vehicles, enabling safe and efficient navigation. This project presents a computer vision-based system for real-time road lane line detection, leveraging image processing techniques and machine learning algorithms to provide accurate navigation information to drivers. This documentation outlines the research and development of the Road Lane Line Detection system, including its architecture, algorithms, and performance evaluation.</w:t>
+      </w:r>
+    </w:p>
+    <w:p>
+      <w:pPr>
+        <w:pStyle w:val="Heading2"/>
+        <w:numPr>
+          <w:ilvl w:val="1"/>
+          <w:numId w:val="1"/>
+        </w:numPr>
+        <w:ind w:hanging="0" w:start="0"/>
+        <w:rPr>
+          <w:sz w:val="24"/>
+          <w:szCs w:val="24"/>
+        </w:rPr>
+      </w:pPr>
+      <w:r>
+        <w:rPr>
+          <w:sz w:val="24"/>
+          <w:szCs w:val="24"/>
+        </w:rPr>
+        <w:t>Project Overview</w:t>
+      </w:r>
+    </w:p>
+    <w:p>
+      <w:pPr>
+        <w:pStyle w:val="BodyText"/>
         <w:rPr/>
       </w:pPr>
       <w:r>
@@ -1205,23 +1231,28 @@
     </w:p>
     <w:p>
       <w:pPr>
-        <w:pStyle w:val="BodyText"/>
-        <w:bidi w:val="0"/>
-        <w:jc w:val="start"/>
-        <w:rPr/>
-      </w:pPr>
-      <w:r>
-        <w:rPr>
-          <w:rStyle w:val="Strong"/>
-        </w:rPr>
-        <w:t>2. Importance of Road Lane Line Detection</w:t>
-      </w:r>
-    </w:p>
-    <w:p>
-      <w:pPr>
-        <w:pStyle w:val="BodyText"/>
-        <w:bidi w:val="0"/>
-        <w:jc w:val="start"/>
+        <w:pStyle w:val="Heading2"/>
+        <w:numPr>
+          <w:ilvl w:val="1"/>
+          <w:numId w:val="1"/>
+        </w:numPr>
+        <w:ind w:hanging="0" w:start="0"/>
+        <w:rPr>
+          <w:sz w:val="24"/>
+          <w:szCs w:val="24"/>
+        </w:rPr>
+      </w:pPr>
+      <w:r>
+        <w:rPr>
+          <w:sz w:val="24"/>
+          <w:szCs w:val="24"/>
+        </w:rPr>
+        <w:t>Importance of Road Lane Line Detection</w:t>
+      </w:r>
+    </w:p>
+    <w:p>
+      <w:pPr>
+        <w:pStyle w:val="BodyText"/>
         <w:rPr/>
       </w:pPr>
       <w:r>
@@ -1231,28 +1262,218 @@
     </w:p>
     <w:p>
       <w:pPr>
-        <w:pStyle w:val="BodyText"/>
-        <w:bidi w:val="0"/>
-        <w:jc w:val="start"/>
-        <w:rPr/>
-      </w:pPr>
-      <w:r>
-        <w:rPr>
-          <w:rStyle w:val="Strong"/>
-        </w:rPr>
-        <w:t>3. Objectives of the Project</w:t>
-      </w:r>
-    </w:p>
-    <w:p>
-      <w:pPr>
-        <w:pStyle w:val="BodyText"/>
-        <w:bidi w:val="0"/>
-        <w:jc w:val="start"/>
+        <w:pStyle w:val="Heading2"/>
+        <w:numPr>
+          <w:ilvl w:val="1"/>
+          <w:numId w:val="1"/>
+        </w:numPr>
+        <w:ind w:hanging="0" w:start="0"/>
+        <w:rPr>
+          <w:sz w:val="24"/>
+          <w:szCs w:val="24"/>
+        </w:rPr>
+      </w:pPr>
+      <w:r>
+        <w:rPr>
+          <w:sz w:val="24"/>
+          <w:szCs w:val="24"/>
+        </w:rPr>
+        <w:t>Objectives of the Project</w:t>
+      </w:r>
+    </w:p>
+    <w:p>
+      <w:pPr>
+        <w:pStyle w:val="BodyText"/>
         <w:rPr/>
       </w:pPr>
       <w:r>
         <w:rPr/>
         <w:t>The primary objectives of this project are:</w:t>
+      </w:r>
+    </w:p>
+    <w:p>
+      <w:pPr>
+        <w:pStyle w:val="BodyText"/>
+        <w:numPr>
+          <w:ilvl w:val="0"/>
+          <w:numId w:val="24"/>
+        </w:numPr>
+        <w:tabs>
+          <w:tab w:val="clear" w:pos="709"/>
+          <w:tab w:val="left" w:pos="0" w:leader="none"/>
+        </w:tabs>
+        <w:spacing w:before="0" w:after="0"/>
+        <w:ind w:hanging="283" w:start="709"/>
+        <w:rPr/>
+      </w:pPr>
+      <w:r>
+        <w:rPr/>
+        <w:t xml:space="preserve">To design and develop a computer vision-based system for road lane line detection that can operate in real-time. </w:t>
+      </w:r>
+    </w:p>
+    <w:p>
+      <w:pPr>
+        <w:pStyle w:val="BodyText"/>
+        <w:numPr>
+          <w:ilvl w:val="0"/>
+          <w:numId w:val="24"/>
+        </w:numPr>
+        <w:tabs>
+          <w:tab w:val="clear" w:pos="709"/>
+          <w:tab w:val="left" w:pos="0" w:leader="none"/>
+        </w:tabs>
+        <w:spacing w:before="0" w:after="0"/>
+        <w:ind w:hanging="283" w:start="709"/>
+        <w:rPr/>
+      </w:pPr>
+      <w:r>
+        <w:rPr/>
+        <w:t xml:space="preserve">To evaluate the performance of the system in various environmental conditions, including low light, weather disturbances, and complex road scenarios. </w:t>
+      </w:r>
+    </w:p>
+    <w:p>
+      <w:pPr>
+        <w:pStyle w:val="BodyText"/>
+        <w:numPr>
+          <w:ilvl w:val="0"/>
+          <w:numId w:val="24"/>
+        </w:numPr>
+        <w:tabs>
+          <w:tab w:val="clear" w:pos="709"/>
+          <w:tab w:val="left" w:pos="0" w:leader="none"/>
+        </w:tabs>
+        <w:ind w:hanging="283" w:start="709"/>
+        <w:rPr/>
+      </w:pPr>
+      <w:r>
+        <w:rPr/>
+        <w:t xml:space="preserve">To compare the proposed system with existing lane line detection systems, highlighting its advantages and limitations. </w:t>
+      </w:r>
+    </w:p>
+    <w:p>
+      <w:pPr>
+        <w:pStyle w:val="BodyText"/>
+        <w:rPr/>
+      </w:pPr>
+      <w:r>
+        <w:rPr/>
+        <w:t>By achieving these objectives, this project aims to contribute to the development of more advanced and reliable lane line detection systems, ultimately enhancing road safety and reducing the risk of accidents.</w:t>
+      </w:r>
+    </w:p>
+    <w:p>
+      <w:pPr>
+        <w:pStyle w:val="BodyText"/>
+        <w:bidi w:val="0"/>
+        <w:jc w:val="start"/>
+        <w:rPr/>
+      </w:pPr>
+      <w:r>
+        <w:rPr/>
+      </w:r>
+    </w:p>
+    <w:p>
+      <w:pPr>
+        <w:pStyle w:val="HorizontalLine"/>
+        <w:bidi w:val="0"/>
+        <w:jc w:val="start"/>
+        <w:rPr>
+          <w:rStyle w:val="Strong"/>
+        </w:rPr>
+      </w:pPr>
+      <w:r>
+        <w:rPr/>
+      </w:r>
+    </w:p>
+    <w:p>
+      <w:pPr>
+        <w:pStyle w:val="BodyText"/>
+        <w:bidi w:val="0"/>
+        <w:jc w:val="start"/>
+        <w:rPr>
+          <w:rStyle w:val="Strong"/>
+        </w:rPr>
+      </w:pPr>
+      <w:r>
+        <w:rPr/>
+      </w:r>
+    </w:p>
+    <w:p>
+      <w:pPr>
+        <w:pStyle w:val="BodyText"/>
+        <w:bidi w:val="0"/>
+        <w:jc w:val="start"/>
+        <w:rPr/>
+      </w:pPr>
+      <w:r>
+        <w:rPr>
+          <w:rStyle w:val="Strong"/>
+        </w:rPr>
+        <w:t>Page 2: Literature Review</w:t>
+      </w:r>
+    </w:p>
+    <w:p>
+      <w:pPr>
+        <w:pStyle w:val="BodyText"/>
+        <w:bidi w:val="0"/>
+        <w:jc w:val="start"/>
+        <w:rPr>
+          <w:rStyle w:val="Strong"/>
+        </w:rPr>
+      </w:pPr>
+      <w:r>
+        <w:rPr/>
+      </w:r>
+    </w:p>
+    <w:p>
+      <w:pPr>
+        <w:pStyle w:val="BodyText"/>
+        <w:bidi w:val="0"/>
+        <w:jc w:val="start"/>
+        <w:rPr/>
+      </w:pPr>
+      <w:r>
+        <w:rPr>
+          <w:rStyle w:val="Strong"/>
+        </w:rPr>
+        <w:t>Overview of Road Lane Detection Techniques</w:t>
+      </w:r>
+    </w:p>
+    <w:p>
+      <w:pPr>
+        <w:pStyle w:val="BodyText"/>
+        <w:bidi w:val="0"/>
+        <w:jc w:val="start"/>
+        <w:rPr/>
+      </w:pPr>
+      <w:r>
+        <w:rPr/>
+        <w:t>Road lane detection is a widely researched area in computer vision, with various techniques proposed to address this problem. The existing methods can be broadly classified into three categories: classical computer vision approaches, deep learning-based methods, and sensor fusion techniques.</w:t>
+      </w:r>
+    </w:p>
+    <w:p>
+      <w:pPr>
+        <w:pStyle w:val="BodyText"/>
+        <w:bidi w:val="0"/>
+        <w:jc w:val="start"/>
+        <w:rPr/>
+      </w:pPr>
+      <w:r>
+        <w:rPr>
+          <w:rStyle w:val="Strong"/>
+        </w:rPr>
+        <w:t>Classical Computer Vision Approaches</w:t>
+      </w:r>
+    </w:p>
+    <w:p>
+      <w:pPr>
+        <w:pStyle w:val="BodyText"/>
+        <w:bidi w:val="0"/>
+        <w:jc w:val="start"/>
+        <w:rPr/>
+      </w:pPr>
+      <w:r>
+        <w:rPr/>
+        <w:t>Traditional computer vision techniques have been extensively used for road lane detection. These methods rely on hand-crafted features, such as edges, lines, and textures, to detect lane lines. Some popular classical computer vision approaches include:</w:t>
       </w:r>
     </w:p>
     <w:p>
@@ -1263,7 +1484,6 @@
           <w:numId w:val="11"/>
         </w:numPr>
         <w:tabs>
-          <w:tab w:val="clear" w:pos="709"/>
           <w:tab w:val="left" w:pos="709" w:leader="none"/>
         </w:tabs>
         <w:bidi w:val="0"/>
@@ -1274,7 +1494,7 @@
       </w:pPr>
       <w:r>
         <w:rPr/>
-        <w:t>To design and develop a computer vision-based system for road lane line detection that can operate in real-time.</w:t>
+        <w:t>Canny edge detection and Hough transform</w:t>
       </w:r>
     </w:p>
     <w:p>
@@ -1285,7 +1505,6 @@
           <w:numId w:val="11"/>
         </w:numPr>
         <w:tabs>
-          <w:tab w:val="clear" w:pos="709"/>
           <w:tab w:val="left" w:pos="709" w:leader="none"/>
         </w:tabs>
         <w:bidi w:val="0"/>
@@ -1296,7 +1515,7 @@
       </w:pPr>
       <w:r>
         <w:rPr/>
-        <w:t>To evaluate the performance of the system in various environmental conditions, including low light, weather disturbances, and complex road scenarios.</w:t>
+        <w:t>Lane detection using ridge detection and segmentation</w:t>
       </w:r>
     </w:p>
     <w:p>
@@ -1307,7 +1526,6 @@
           <w:numId w:val="11"/>
         </w:numPr>
         <w:tabs>
-          <w:tab w:val="clear" w:pos="709"/>
           <w:tab w:val="left" w:pos="709" w:leader="none"/>
         </w:tabs>
         <w:bidi w:val="0"/>
@@ -1317,161 +1535,45 @@
       </w:pPr>
       <w:r>
         <w:rPr/>
-        <w:t>To compare the proposed system with existing lane line detection systems, highlighting its advantages and limitations.</w:t>
-      </w:r>
-    </w:p>
-    <w:p>
-      <w:pPr>
-        <w:pStyle w:val="BodyText"/>
-        <w:bidi w:val="0"/>
-        <w:jc w:val="start"/>
-        <w:rPr/>
-      </w:pPr>
-      <w:r>
-        <w:rPr/>
-        <w:t>By achieving these objectives, this project aims to contribute to the development of more advanced and reliable lane line detection systems, ultimately enhancing road safety and reducing the risk of accidents.</w:t>
-      </w:r>
-    </w:p>
-    <w:p>
-      <w:pPr>
-        <w:pStyle w:val="BodyText"/>
-        <w:bidi w:val="0"/>
-        <w:jc w:val="start"/>
-        <w:rPr>
-          <w:rStyle w:val="Strong"/>
-        </w:rPr>
-      </w:pPr>
-      <w:r>
-        <w:rPr/>
-      </w:r>
-    </w:p>
-    <w:p>
-      <w:pPr>
-        <w:pStyle w:val="BodyText"/>
-        <w:bidi w:val="0"/>
-        <w:jc w:val="start"/>
-        <w:rPr>
-          <w:rStyle w:val="Strong"/>
-        </w:rPr>
-      </w:pPr>
-      <w:r>
-        <w:rPr/>
-      </w:r>
-    </w:p>
-    <w:p>
-      <w:pPr>
-        <w:pStyle w:val="BodyText"/>
-        <w:bidi w:val="0"/>
-        <w:jc w:val="start"/>
-        <w:rPr>
-          <w:rStyle w:val="Strong"/>
-        </w:rPr>
-      </w:pPr>
-      <w:r>
-        <w:rPr/>
-      </w:r>
-    </w:p>
-    <w:p>
-      <w:pPr>
-        <w:pStyle w:val="BodyText"/>
-        <w:bidi w:val="0"/>
-        <w:jc w:val="start"/>
-        <w:rPr>
-          <w:rStyle w:val="Strong"/>
-        </w:rPr>
-      </w:pPr>
-      <w:r>
-        <w:rPr/>
-      </w:r>
-    </w:p>
-    <w:p>
-      <w:pPr>
-        <w:pStyle w:val="BodyText"/>
-        <w:bidi w:val="0"/>
-        <w:jc w:val="start"/>
-        <w:rPr>
-          <w:rStyle w:val="Strong"/>
-        </w:rPr>
-      </w:pPr>
-      <w:r>
-        <w:rPr/>
-      </w:r>
-    </w:p>
-    <w:p>
-      <w:pPr>
-        <w:pStyle w:val="BodyText"/>
-        <w:bidi w:val="0"/>
-        <w:jc w:val="start"/>
-        <w:rPr/>
-      </w:pPr>
-      <w:r>
-        <w:rPr>
-          <w:rStyle w:val="Strong"/>
-        </w:rPr>
-        <w:t>Page 2: Literature Review</w:t>
-      </w:r>
-    </w:p>
-    <w:p>
-      <w:pPr>
-        <w:pStyle w:val="HorizontalLine"/>
-        <w:bidi w:val="0"/>
-        <w:jc w:val="start"/>
-        <w:rPr/>
-      </w:pPr>
-      <w:r>
-        <w:rPr/>
-      </w:r>
-    </w:p>
-    <w:p>
-      <w:pPr>
-        <w:pStyle w:val="BodyText"/>
-        <w:bidi w:val="0"/>
-        <w:jc w:val="start"/>
-        <w:rPr/>
-      </w:pPr>
-      <w:r>
-        <w:rPr>
-          <w:rStyle w:val="Strong"/>
-        </w:rPr>
-        <w:t>Overview of Road Lane Detection Techniques</w:t>
-      </w:r>
-    </w:p>
-    <w:p>
-      <w:pPr>
-        <w:pStyle w:val="BodyText"/>
-        <w:bidi w:val="0"/>
-        <w:jc w:val="start"/>
-        <w:rPr/>
-      </w:pPr>
-      <w:r>
-        <w:rPr/>
-        <w:t>Road lane detection is a widely researched area in computer vision, with various techniques proposed to address this problem. The existing methods can be broadly classified into three categories: classical computer vision approaches, deep learning-based methods, and sensor fusion techniques.</w:t>
-      </w:r>
-    </w:p>
-    <w:p>
-      <w:pPr>
-        <w:pStyle w:val="BodyText"/>
-        <w:bidi w:val="0"/>
-        <w:jc w:val="start"/>
-        <w:rPr/>
-      </w:pPr>
-      <w:r>
-        <w:rPr>
-          <w:rStyle w:val="Strong"/>
-        </w:rPr>
-        <w:t>Classical Computer Vision Approaches</w:t>
-      </w:r>
-    </w:p>
-    <w:p>
-      <w:pPr>
-        <w:pStyle w:val="BodyText"/>
-        <w:bidi w:val="0"/>
-        <w:jc w:val="start"/>
-        <w:rPr/>
-      </w:pPr>
-      <w:r>
-        <w:rPr/>
-        <w:t>Traditional computer vision techniques have been extensively used for road lane detection. These methods rely on hand-crafted features, such as edges, lines, and textures, to detect lane lines. Some popular classical computer vision approaches include:</w:t>
+        <w:t>Feature-based lane detection using SIFT and SURF</w:t>
+      </w:r>
+    </w:p>
+    <w:p>
+      <w:pPr>
+        <w:pStyle w:val="BodyText"/>
+        <w:bidi w:val="0"/>
+        <w:jc w:val="start"/>
+        <w:rPr/>
+      </w:pPr>
+      <w:r>
+        <w:rPr/>
+        <w:t>While classical computer vision approaches have shown promising results, they are often limited by their performance in complex road scenarios and varying environmental conditions.</w:t>
+      </w:r>
+    </w:p>
+    <w:p>
+      <w:pPr>
+        <w:pStyle w:val="BodyText"/>
+        <w:bidi w:val="0"/>
+        <w:jc w:val="start"/>
+        <w:rPr/>
+      </w:pPr>
+      <w:r>
+        <w:rPr>
+          <w:rStyle w:val="Strong"/>
+        </w:rPr>
+        <w:t>Deep Learning-Based Methods</w:t>
+      </w:r>
+    </w:p>
+    <w:p>
+      <w:pPr>
+        <w:pStyle w:val="BodyText"/>
+        <w:bidi w:val="0"/>
+        <w:jc w:val="start"/>
+        <w:rPr/>
+      </w:pPr>
+      <w:r>
+        <w:rPr/>
+        <w:t>In recent years, deep learning-based methods have gained popularity in road lane detection. These methods leverage convolutional neural networks (CNNs) to learn features from images and detect lane lines. Some popular deep learning-based approaches include:</w:t>
       </w:r>
     </w:p>
     <w:p>
@@ -1482,7 +1584,6 @@
           <w:numId w:val="12"/>
         </w:numPr>
         <w:tabs>
-          <w:tab w:val="clear" w:pos="709"/>
           <w:tab w:val="left" w:pos="709" w:leader="none"/>
         </w:tabs>
         <w:bidi w:val="0"/>
@@ -1493,7 +1594,7 @@
       </w:pPr>
       <w:r>
         <w:rPr/>
-        <w:t>Canny edge detection and Hough transform</w:t>
+        <w:t>Lane detection using CNNs and fully convolutional networks (FCNs)</w:t>
       </w:r>
     </w:p>
     <w:p>
@@ -1504,7 +1605,6 @@
           <w:numId w:val="12"/>
         </w:numPr>
         <w:tabs>
-          <w:tab w:val="clear" w:pos="709"/>
           <w:tab w:val="left" w:pos="709" w:leader="none"/>
         </w:tabs>
         <w:bidi w:val="0"/>
@@ -1515,7 +1615,7 @@
       </w:pPr>
       <w:r>
         <w:rPr/>
-        <w:t>Lane detection using ridge detection and segmentation</w:t>
+        <w:t>Deep neural networks for lane detection and segmentation</w:t>
       </w:r>
     </w:p>
     <w:p>
@@ -1526,7 +1626,6 @@
           <w:numId w:val="12"/>
         </w:numPr>
         <w:tabs>
-          <w:tab w:val="clear" w:pos="709"/>
           <w:tab w:val="left" w:pos="709" w:leader="none"/>
         </w:tabs>
         <w:bidi w:val="0"/>
@@ -1536,45 +1635,193 @@
       </w:pPr>
       <w:r>
         <w:rPr/>
-        <w:t>Feature-based lane detection using SIFT and SURF</w:t>
-      </w:r>
-    </w:p>
-    <w:p>
-      <w:pPr>
-        <w:pStyle w:val="BodyText"/>
-        <w:bidi w:val="0"/>
-        <w:jc w:val="start"/>
-        <w:rPr/>
-      </w:pPr>
-      <w:r>
-        <w:rPr/>
-        <w:t>While classical computer vision approaches have shown promising results, they are often limited by their performance in complex road scenarios and varying environmental conditions.</w:t>
-      </w:r>
-    </w:p>
-    <w:p>
-      <w:pPr>
-        <w:pStyle w:val="BodyText"/>
-        <w:bidi w:val="0"/>
-        <w:jc w:val="start"/>
-        <w:rPr/>
-      </w:pPr>
-      <w:r>
-        <w:rPr>
-          <w:rStyle w:val="Strong"/>
-        </w:rPr>
-        <w:t>Deep Learning-Based Methods</w:t>
-      </w:r>
-    </w:p>
-    <w:p>
-      <w:pPr>
-        <w:pStyle w:val="BodyText"/>
-        <w:bidi w:val="0"/>
-        <w:jc w:val="start"/>
-        <w:rPr/>
-      </w:pPr>
-      <w:r>
-        <w:rPr/>
-        <w:t>In recent years, deep learning-based methods have gained popularity in road lane detection. These methods leverage convolutional neural networks (CNNs) to learn features from images and detect lane lines. Some popular deep learning-based approaches include:</w:t>
+        <w:t>Lane detection using transfer learning and fine-tuning pre-trained CNNs</w:t>
+      </w:r>
+    </w:p>
+    <w:p>
+      <w:pPr>
+        <w:pStyle w:val="BodyText"/>
+        <w:bidi w:val="0"/>
+        <w:jc w:val="start"/>
+        <w:rPr/>
+      </w:pPr>
+      <w:r>
+        <w:rPr/>
+        <w:t>Deep learning-based methods have shown improved performance compared to classical computer vision approaches, but they require large amounts of labeled data and computational resources.</w:t>
+      </w:r>
+    </w:p>
+    <w:p>
+      <w:pPr>
+        <w:pStyle w:val="BodyText"/>
+        <w:bidi w:val="0"/>
+        <w:jc w:val="start"/>
+        <w:rPr/>
+      </w:pPr>
+      <w:r>
+        <w:rPr/>
+      </w:r>
+    </w:p>
+    <w:p>
+      <w:pPr>
+        <w:pStyle w:val="BodyText"/>
+        <w:bidi w:val="0"/>
+        <w:jc w:val="start"/>
+        <w:rPr/>
+      </w:pPr>
+      <w:r>
+        <w:rPr/>
+      </w:r>
+    </w:p>
+    <w:p>
+      <w:pPr>
+        <w:pStyle w:val="BodyText"/>
+        <w:bidi w:val="0"/>
+        <w:jc w:val="start"/>
+        <w:rPr/>
+      </w:pPr>
+      <w:r>
+        <w:rPr/>
+      </w:r>
+    </w:p>
+    <w:p>
+      <w:pPr>
+        <w:pStyle w:val="BodyText"/>
+        <w:bidi w:val="0"/>
+        <w:jc w:val="start"/>
+        <w:rPr/>
+      </w:pPr>
+      <w:r>
+        <w:rPr/>
+      </w:r>
+    </w:p>
+    <w:p>
+      <w:pPr>
+        <w:pStyle w:val="BodyText"/>
+        <w:bidi w:val="0"/>
+        <w:jc w:val="start"/>
+        <w:rPr/>
+      </w:pPr>
+      <w:r>
+        <w:rPr/>
+      </w:r>
+    </w:p>
+    <w:p>
+      <w:pPr>
+        <w:pStyle w:val="BodyText"/>
+        <w:bidi w:val="0"/>
+        <w:jc w:val="start"/>
+        <w:rPr/>
+      </w:pPr>
+      <w:r>
+        <w:rPr/>
+      </w:r>
+    </w:p>
+    <w:p>
+      <w:pPr>
+        <w:pStyle w:val="BodyText"/>
+        <w:bidi w:val="0"/>
+        <w:jc w:val="start"/>
+        <w:rPr/>
+      </w:pPr>
+      <w:r>
+        <w:rPr/>
+      </w:r>
+    </w:p>
+    <w:p>
+      <w:pPr>
+        <w:pStyle w:val="BodyText"/>
+        <w:bidi w:val="0"/>
+        <w:jc w:val="start"/>
+        <w:rPr/>
+      </w:pPr>
+      <w:r>
+        <w:rPr/>
+      </w:r>
+    </w:p>
+    <w:p>
+      <w:pPr>
+        <w:pStyle w:val="BodyText"/>
+        <w:bidi w:val="0"/>
+        <w:jc w:val="start"/>
+        <w:rPr/>
+      </w:pPr>
+      <w:r>
+        <w:rPr/>
+      </w:r>
+    </w:p>
+    <w:p>
+      <w:pPr>
+        <w:pStyle w:val="HorizontalLine"/>
+        <w:bidi w:val="0"/>
+        <w:jc w:val="start"/>
+        <w:rPr/>
+      </w:pPr>
+      <w:r>
+        <w:rPr/>
+      </w:r>
+    </w:p>
+    <w:p>
+      <w:pPr>
+        <w:pStyle w:val="BodyText"/>
+        <w:bidi w:val="0"/>
+        <w:jc w:val="start"/>
+        <w:rPr/>
+      </w:pPr>
+      <w:r>
+        <w:rPr/>
+      </w:r>
+    </w:p>
+    <w:p>
+      <w:pPr>
+        <w:pStyle w:val="BodyText"/>
+        <w:bidi w:val="0"/>
+        <w:jc w:val="start"/>
+        <w:rPr/>
+      </w:pPr>
+      <w:r>
+        <w:rPr>
+          <w:rStyle w:val="Strong"/>
+        </w:rPr>
+        <w:t>Page 3: Literature Review (continued)</w:t>
+      </w:r>
+    </w:p>
+    <w:p>
+      <w:pPr>
+        <w:pStyle w:val="HorizontalLine"/>
+        <w:bidi w:val="0"/>
+        <w:jc w:val="start"/>
+        <w:rPr>
+          <w:rStyle w:val="Strong"/>
+        </w:rPr>
+      </w:pPr>
+      <w:r>
+        <w:rPr/>
+      </w:r>
+    </w:p>
+    <w:p>
+      <w:pPr>
+        <w:pStyle w:val="BodyText"/>
+        <w:bidi w:val="0"/>
+        <w:jc w:val="start"/>
+        <w:rPr/>
+      </w:pPr>
+      <w:r>
+        <w:rPr>
+          <w:rStyle w:val="Strong"/>
+        </w:rPr>
+        <w:t>Sensor Fusion Techniques</w:t>
+      </w:r>
+    </w:p>
+    <w:p>
+      <w:pPr>
+        <w:pStyle w:val="BodyText"/>
+        <w:bidi w:val="0"/>
+        <w:jc w:val="start"/>
+        <w:rPr/>
+      </w:pPr>
+      <w:r>
+        <w:rPr/>
+        <w:t>Sensor fusion techniques combine data from multiple sensors, such as cameras, lidars, and radars, to detect lane lines. These methods can provide more accurate and robust lane detection compared to single-sensor approaches. Some popular sensor fusion techniques include:</w:t>
       </w:r>
     </w:p>
     <w:p>
@@ -1585,7 +1832,6 @@
           <w:numId w:val="13"/>
         </w:numPr>
         <w:tabs>
-          <w:tab w:val="clear" w:pos="709"/>
           <w:tab w:val="left" w:pos="709" w:leader="none"/>
         </w:tabs>
         <w:bidi w:val="0"/>
@@ -1596,7 +1842,7 @@
       </w:pPr>
       <w:r>
         <w:rPr/>
-        <w:t>Lane detection using CNNs and fully convolutional networks (FCNs)</w:t>
+        <w:t>Camera-lidar fusion for lane detection and tracking</w:t>
       </w:r>
     </w:p>
     <w:p>
@@ -1607,7 +1853,6 @@
           <w:numId w:val="13"/>
         </w:numPr>
         <w:tabs>
-          <w:tab w:val="clear" w:pos="709"/>
           <w:tab w:val="left" w:pos="709" w:leader="none"/>
         </w:tabs>
         <w:bidi w:val="0"/>
@@ -1618,7 +1863,7 @@
       </w:pPr>
       <w:r>
         <w:rPr/>
-        <w:t>Deep neural networks for lane detection and segmentation</w:t>
+        <w:t>Radar-camera fusion for lane detection and obstacle detection</w:t>
       </w:r>
     </w:p>
     <w:p>
@@ -1629,7 +1874,6 @@
           <w:numId w:val="13"/>
         </w:numPr>
         <w:tabs>
-          <w:tab w:val="clear" w:pos="709"/>
           <w:tab w:val="left" w:pos="709" w:leader="none"/>
         </w:tabs>
         <w:bidi w:val="0"/>
@@ -1639,180 +1883,33 @@
       </w:pPr>
       <w:r>
         <w:rPr/>
-        <w:t>Lane detection using transfer learning and fine-tuning pre-trained CNNs</w:t>
-      </w:r>
-    </w:p>
-    <w:p>
-      <w:pPr>
-        <w:pStyle w:val="BodyText"/>
-        <w:bidi w:val="0"/>
-        <w:jc w:val="start"/>
-        <w:rPr/>
-      </w:pPr>
-      <w:r>
-        <w:rPr/>
-        <w:t>Deep learning-based methods have shown improved performance compared to classical computer vision approaches, but they require large amounts of labeled data and computational resources.</w:t>
-      </w:r>
-    </w:p>
-    <w:p>
-      <w:pPr>
-        <w:pStyle w:val="BodyText"/>
-        <w:bidi w:val="0"/>
-        <w:jc w:val="start"/>
-        <w:rPr/>
-      </w:pPr>
-      <w:r>
-        <w:rPr/>
-      </w:r>
-    </w:p>
-    <w:p>
-      <w:pPr>
-        <w:pStyle w:val="BodyText"/>
-        <w:bidi w:val="0"/>
-        <w:jc w:val="start"/>
-        <w:rPr/>
-      </w:pPr>
-      <w:r>
-        <w:rPr/>
-      </w:r>
-    </w:p>
-    <w:p>
-      <w:pPr>
-        <w:pStyle w:val="BodyText"/>
-        <w:bidi w:val="0"/>
-        <w:jc w:val="start"/>
-        <w:rPr/>
-      </w:pPr>
-      <w:r>
-        <w:rPr/>
-      </w:r>
-    </w:p>
-    <w:p>
-      <w:pPr>
-        <w:pStyle w:val="BodyText"/>
-        <w:bidi w:val="0"/>
-        <w:jc w:val="start"/>
-        <w:rPr/>
-      </w:pPr>
-      <w:r>
-        <w:rPr/>
-      </w:r>
-    </w:p>
-    <w:p>
-      <w:pPr>
-        <w:pStyle w:val="BodyText"/>
-        <w:bidi w:val="0"/>
-        <w:jc w:val="start"/>
-        <w:rPr/>
-      </w:pPr>
-      <w:r>
-        <w:rPr/>
-      </w:r>
-    </w:p>
-    <w:p>
-      <w:pPr>
-        <w:pStyle w:val="BodyText"/>
-        <w:bidi w:val="0"/>
-        <w:jc w:val="start"/>
-        <w:rPr/>
-      </w:pPr>
-      <w:r>
-        <w:rPr/>
-      </w:r>
-    </w:p>
-    <w:p>
-      <w:pPr>
-        <w:pStyle w:val="BodyText"/>
-        <w:bidi w:val="0"/>
-        <w:jc w:val="start"/>
-        <w:rPr/>
-      </w:pPr>
-      <w:r>
-        <w:rPr/>
-      </w:r>
-    </w:p>
-    <w:p>
-      <w:pPr>
-        <w:pStyle w:val="HorizontalLine"/>
-        <w:bidi w:val="0"/>
-        <w:jc w:val="start"/>
-        <w:rPr/>
-      </w:pPr>
-      <w:r>
-        <w:rPr/>
-      </w:r>
-    </w:p>
-    <w:p>
-      <w:pPr>
-        <w:pStyle w:val="BodyText"/>
-        <w:bidi w:val="0"/>
-        <w:jc w:val="start"/>
-        <w:rPr/>
-      </w:pPr>
-      <w:r>
-        <w:rPr/>
-      </w:r>
-    </w:p>
-    <w:p>
-      <w:pPr>
-        <w:pStyle w:val="BodyText"/>
-        <w:bidi w:val="0"/>
-        <w:jc w:val="start"/>
-        <w:rPr/>
-      </w:pPr>
-      <w:r>
-        <w:rPr/>
-      </w:r>
-    </w:p>
-    <w:p>
-      <w:pPr>
-        <w:pStyle w:val="BodyText"/>
-        <w:bidi w:val="0"/>
-        <w:jc w:val="start"/>
-        <w:rPr/>
-      </w:pPr>
-      <w:r>
-        <w:rPr>
-          <w:rStyle w:val="Strong"/>
-        </w:rPr>
-        <w:t>Page 3: Literature Review (continued)</w:t>
-      </w:r>
-    </w:p>
-    <w:p>
-      <w:pPr>
-        <w:pStyle w:val="HorizontalLine"/>
-        <w:bidi w:val="0"/>
-        <w:jc w:val="start"/>
-        <w:rPr/>
-      </w:pPr>
-      <w:r>
-        <w:rPr/>
-      </w:r>
-    </w:p>
-    <w:p>
-      <w:pPr>
-        <w:pStyle w:val="BodyText"/>
-        <w:bidi w:val="0"/>
-        <w:jc w:val="start"/>
-        <w:rPr/>
-      </w:pPr>
-      <w:r>
-        <w:rPr>
-          <w:rStyle w:val="Strong"/>
-        </w:rPr>
-        <w:t>Sensor Fusion Techniques</w:t>
-      </w:r>
-    </w:p>
-    <w:p>
-      <w:pPr>
-        <w:pStyle w:val="BodyText"/>
-        <w:bidi w:val="0"/>
-        <w:jc w:val="start"/>
-        <w:rPr/>
-      </w:pPr>
-      <w:r>
-        <w:rPr/>
-        <w:t>Sensor fusion techniques combine data from multiple sensors, such as cameras, lidars, and radars, to detect lane lines. These methods can provide more accurate and robust lane detection compared to single-sensor approaches. Some popular sensor fusion techniques include:</w:t>
+        <w:t>Multimodal sensor fusion for lane detection and scene understanding</w:t>
+      </w:r>
+    </w:p>
+    <w:p>
+      <w:pPr>
+        <w:pStyle w:val="BodyText"/>
+        <w:bidi w:val="0"/>
+        <w:jc w:val="start"/>
+        <w:rPr/>
+      </w:pPr>
+      <w:r>
+        <w:rPr>
+          <w:rStyle w:val="Strong"/>
+        </w:rPr>
+        <w:t>Recent Advances in the Field</w:t>
+      </w:r>
+    </w:p>
+    <w:p>
+      <w:pPr>
+        <w:pStyle w:val="BodyText"/>
+        <w:bidi w:val="0"/>
+        <w:jc w:val="start"/>
+        <w:rPr/>
+      </w:pPr>
+      <w:r>
+        <w:rPr/>
+        <w:t>Recent advances in road lane detection have focused on improving the accuracy and robustness of existing methods. Some notable trends and developments include:</w:t>
       </w:r>
     </w:p>
     <w:p>
@@ -1823,7 +1920,6 @@
           <w:numId w:val="14"/>
         </w:numPr>
         <w:tabs>
-          <w:tab w:val="clear" w:pos="709"/>
           <w:tab w:val="left" w:pos="709" w:leader="none"/>
         </w:tabs>
         <w:bidi w:val="0"/>
@@ -1834,7 +1930,7 @@
       </w:pPr>
       <w:r>
         <w:rPr/>
-        <w:t>Camera-lidar fusion for lane detection and tracking</w:t>
+        <w:t>Use of attention mechanisms and spatial transformers in deep learning-based methods</w:t>
       </w:r>
     </w:p>
     <w:p>
@@ -1845,7 +1941,6 @@
           <w:numId w:val="14"/>
         </w:numPr>
         <w:tabs>
-          <w:tab w:val="clear" w:pos="709"/>
           <w:tab w:val="left" w:pos="709" w:leader="none"/>
         </w:tabs>
         <w:bidi w:val="0"/>
@@ -1856,7 +1951,7 @@
       </w:pPr>
       <w:r>
         <w:rPr/>
-        <w:t>Radar-camera fusion for lane detection and obstacle detection</w:t>
+        <w:t>Integration of domain adaptation and transfer learning techniques</w:t>
       </w:r>
     </w:p>
     <w:p>
@@ -1867,7 +1962,6 @@
           <w:numId w:val="14"/>
         </w:numPr>
         <w:tabs>
-          <w:tab w:val="clear" w:pos="709"/>
           <w:tab w:val="left" w:pos="709" w:leader="none"/>
         </w:tabs>
         <w:bidi w:val="0"/>
@@ -1877,33 +1971,51 @@
       </w:pPr>
       <w:r>
         <w:rPr/>
-        <w:t>Multimodal sensor fusion for lane detection and scene understanding</w:t>
-      </w:r>
-    </w:p>
-    <w:p>
-      <w:pPr>
-        <w:pStyle w:val="BodyText"/>
-        <w:bidi w:val="0"/>
-        <w:jc w:val="start"/>
-        <w:rPr/>
-      </w:pPr>
-      <w:r>
-        <w:rPr>
-          <w:rStyle w:val="Strong"/>
-        </w:rPr>
-        <w:t>Recent Advances in the Field</w:t>
-      </w:r>
-    </w:p>
-    <w:p>
-      <w:pPr>
-        <w:pStyle w:val="BodyText"/>
-        <w:bidi w:val="0"/>
-        <w:jc w:val="start"/>
-        <w:rPr/>
-      </w:pPr>
-      <w:r>
-        <w:rPr/>
-        <w:t>Recent advances in road lane detection have focused on improving the accuracy and robustness of existing methods. Some notable trends and developments include:</w:t>
+        <w:t>Development of real-time and efficient lane detection algorithms for embedded systems</w:t>
+      </w:r>
+    </w:p>
+    <w:p>
+      <w:pPr>
+        <w:pStyle w:val="BodyText"/>
+        <w:bidi w:val="0"/>
+        <w:jc w:val="start"/>
+        <w:rPr/>
+      </w:pPr>
+      <w:r>
+        <w:rPr/>
+        <w:t>These advances have paved the way for the development of more accurate and reliable lane detection systems, which can be integrated into advanced driver-assistance systems (ADAS) and autonomous vehicles.</w:t>
+      </w:r>
+    </w:p>
+    <w:p>
+      <w:pPr>
+        <w:pStyle w:val="BodyText"/>
+        <w:bidi w:val="0"/>
+        <w:jc w:val="start"/>
+        <w:rPr/>
+      </w:pPr>
+      <w:r>
+        <w:rPr>
+          <w:rStyle w:val="Strong"/>
+        </w:rPr>
+        <w:t xml:space="preserve"> </w:t>
+      </w:r>
+      <w:r>
+        <w:rPr>
+          <w:rStyle w:val="Strong"/>
+        </w:rPr>
+        <w:t>Classical Computer Vision Approaches</w:t>
+      </w:r>
+    </w:p>
+    <w:p>
+      <w:pPr>
+        <w:pStyle w:val="BodyText"/>
+        <w:bidi w:val="0"/>
+        <w:jc w:val="start"/>
+        <w:rPr/>
+      </w:pPr>
+      <w:r>
+        <w:rPr/>
+        <w:t>Classical computer vision approaches rely on hand-crafted features and rule-based methods for road lane detection. These methods can be further divided into the following categories:</w:t>
       </w:r>
     </w:p>
     <w:p>
@@ -1914,18 +2026,22 @@
           <w:numId w:val="15"/>
         </w:numPr>
         <w:tabs>
-          <w:tab w:val="clear" w:pos="709"/>
           <w:tab w:val="left" w:pos="709" w:leader="none"/>
         </w:tabs>
         <w:bidi w:val="0"/>
-        <w:spacing w:before="0" w:after="0"/>
         <w:ind w:hanging="283" w:start="709"/>
         <w:jc w:val="start"/>
         <w:rPr/>
       </w:pPr>
       <w:r>
-        <w:rPr/>
-        <w:t>Use of attention mechanisms and spatial transformers in deep learning-based methods</w:t>
+        <w:rPr>
+          <w:rStyle w:val="Strong"/>
+        </w:rPr>
+        <w:t>Edge-based methods:</w:t>
+      </w:r>
+      <w:r>
+        <w:rPr/>
+        <w:t xml:space="preserve"> These methods detect road lanes by identifying edges in the image and grouping them into lines. Examples include the Canny edge detector, Sobel operator, and the Marr-Hildreth algorithm.</w:t>
       </w:r>
     </w:p>
     <w:p>
@@ -1936,18 +2052,22 @@
           <w:numId w:val="15"/>
         </w:numPr>
         <w:tabs>
-          <w:tab w:val="clear" w:pos="709"/>
           <w:tab w:val="left" w:pos="709" w:leader="none"/>
         </w:tabs>
         <w:bidi w:val="0"/>
-        <w:spacing w:before="0" w:after="0"/>
         <w:ind w:hanging="283" w:start="709"/>
         <w:jc w:val="start"/>
         <w:rPr/>
       </w:pPr>
       <w:r>
-        <w:rPr/>
-        <w:t>Integration of domain adaptation and transfer learning techniques</w:t>
+        <w:rPr>
+          <w:rStyle w:val="Strong"/>
+        </w:rPr>
+        <w:t>Hough Transform-based methods:</w:t>
+      </w:r>
+      <w:r>
+        <w:rPr/>
+        <w:t xml:space="preserve"> The Hough Transform is a feature extraction technique used to detect simple shapes, such as lines, in digital images. It involves a voting procedure that is carried out in a parameter space, from which shape candidates are obtained as local maxima in a so-called accumulator space that is explicitly constructed by the algorithm for computing the Hough Transform.</w:t>
       </w:r>
     </w:p>
     <w:p>
@@ -1958,7 +2078,6 @@
           <w:numId w:val="15"/>
         </w:numPr>
         <w:tabs>
-          <w:tab w:val="clear" w:pos="709"/>
           <w:tab w:val="left" w:pos="709" w:leader="none"/>
         </w:tabs>
         <w:bidi w:val="0"/>
@@ -1967,176 +2086,40 @@
         <w:rPr/>
       </w:pPr>
       <w:r>
-        <w:rPr/>
-        <w:t>Development of real-time and efficient lane detection algorithms for embedded systems</w:t>
-      </w:r>
-    </w:p>
-    <w:p>
-      <w:pPr>
-        <w:pStyle w:val="BodyText"/>
-        <w:bidi w:val="0"/>
-        <w:jc w:val="start"/>
-        <w:rPr/>
-      </w:pPr>
-      <w:r>
-        <w:rPr/>
-        <w:t>These advances have paved the way for the development of more accurate and reliable lane detection systems, which can be integrated into advanced driver-assistance systems (ADAS) and autonomous vehicles.</w:t>
-      </w:r>
-    </w:p>
-    <w:p>
-      <w:pPr>
-        <w:pStyle w:val="BodyText"/>
-        <w:bidi w:val="0"/>
-        <w:jc w:val="start"/>
-        <w:rPr>
-          <w:rStyle w:val="Strong"/>
-        </w:rPr>
-      </w:pPr>
-      <w:r>
-        <w:rPr/>
-      </w:r>
-    </w:p>
-    <w:p>
-      <w:pPr>
-        <w:pStyle w:val="BodyText"/>
-        <w:bidi w:val="0"/>
-        <w:jc w:val="start"/>
-        <w:rPr>
-          <w:rStyle w:val="Strong"/>
-        </w:rPr>
-      </w:pPr>
-      <w:r>
-        <w:rPr/>
-      </w:r>
-    </w:p>
-    <w:p>
-      <w:pPr>
-        <w:pStyle w:val="BodyText"/>
-        <w:bidi w:val="0"/>
-        <w:jc w:val="start"/>
-        <w:rPr>
-          <w:rStyle w:val="Strong"/>
-        </w:rPr>
-      </w:pPr>
-      <w:r>
-        <w:rPr/>
-      </w:r>
-    </w:p>
-    <w:p>
-      <w:pPr>
-        <w:pStyle w:val="BodyText"/>
-        <w:bidi w:val="0"/>
-        <w:jc w:val="start"/>
-        <w:rPr>
-          <w:rStyle w:val="Strong"/>
-        </w:rPr>
-      </w:pPr>
-      <w:r>
-        <w:rPr/>
-      </w:r>
-    </w:p>
-    <w:p>
-      <w:pPr>
-        <w:pStyle w:val="BodyText"/>
-        <w:bidi w:val="0"/>
-        <w:jc w:val="start"/>
-        <w:rPr>
-          <w:rStyle w:val="Strong"/>
-        </w:rPr>
-      </w:pPr>
-      <w:r>
-        <w:rPr/>
-      </w:r>
-    </w:p>
-    <w:p>
-      <w:pPr>
-        <w:pStyle w:val="BodyText"/>
-        <w:bidi w:val="0"/>
-        <w:jc w:val="start"/>
-        <w:rPr>
-          <w:rStyle w:val="Strong"/>
-        </w:rPr>
-      </w:pPr>
-      <w:r>
-        <w:rPr/>
-      </w:r>
-    </w:p>
-    <w:p>
-      <w:pPr>
-        <w:pStyle w:val="BodyText"/>
-        <w:bidi w:val="0"/>
-        <w:jc w:val="start"/>
-        <w:rPr>
-          <w:rStyle w:val="Strong"/>
-        </w:rPr>
-      </w:pPr>
-      <w:r>
-        <w:rPr/>
-      </w:r>
-    </w:p>
-    <w:p>
-      <w:pPr>
-        <w:pStyle w:val="BodyText"/>
-        <w:bidi w:val="0"/>
-        <w:jc w:val="start"/>
-        <w:rPr>
-          <w:rStyle w:val="Strong"/>
-        </w:rPr>
-      </w:pPr>
-      <w:r>
-        <w:rPr/>
-      </w:r>
-    </w:p>
-    <w:p>
-      <w:pPr>
-        <w:pStyle w:val="BodyText"/>
-        <w:bidi w:val="0"/>
-        <w:jc w:val="start"/>
-        <w:rPr>
-          <w:rStyle w:val="Strong"/>
-        </w:rPr>
-      </w:pPr>
-      <w:r>
-        <w:rPr/>
-      </w:r>
-    </w:p>
-    <w:p>
-      <w:pPr>
-        <w:pStyle w:val="BodyText"/>
-        <w:bidi w:val="0"/>
-        <w:jc w:val="start"/>
-        <w:rPr>
-          <w:rStyle w:val="Strong"/>
-        </w:rPr>
-      </w:pPr>
-      <w:r>
-        <w:rPr/>
-      </w:r>
-    </w:p>
-    <w:p>
-      <w:pPr>
-        <w:pStyle w:val="BodyText"/>
-        <w:bidi w:val="0"/>
-        <w:jc w:val="start"/>
-        <w:rPr>
-          <w:rStyle w:val="Strong"/>
-        </w:rPr>
-      </w:pPr>
-      <w:r>
-        <w:rPr/>
-      </w:r>
-    </w:p>
-    <w:p>
-      <w:pPr>
-        <w:pStyle w:val="BodyText"/>
-        <w:bidi w:val="0"/>
-        <w:jc w:val="start"/>
-        <w:rPr>
-          <w:rStyle w:val="Strong"/>
-        </w:rPr>
-      </w:pPr>
-      <w:r>
-        <w:rPr/>
+        <w:rPr>
+          <w:rStyle w:val="Strong"/>
+        </w:rPr>
+        <w:t>Color-based methods:</w:t>
+      </w:r>
+      <w:r>
+        <w:rPr/>
+        <w:t xml:space="preserve"> These methods utilize the color information of the pixels to segment the road and lane markings. For example, the Bayesian segmentation method uses a color model based on a Gaussian mixture to classify pixels into road or non-road categories.</w:t>
+      </w:r>
+    </w:p>
+    <w:p>
+      <w:pPr>
+        <w:pStyle w:val="BodyText"/>
+        <w:numPr>
+          <w:ilvl w:val="0"/>
+          <w:numId w:val="15"/>
+        </w:numPr>
+        <w:tabs>
+          <w:tab w:val="left" w:pos="709" w:leader="none"/>
+        </w:tabs>
+        <w:bidi w:val="0"/>
+        <w:ind w:hanging="283" w:start="709"/>
+        <w:jc w:val="start"/>
+        <w:rPr/>
+      </w:pPr>
+      <w:r>
+        <w:rPr>
+          <w:rStyle w:val="Strong"/>
+        </w:rPr>
+        <w:t>Model-based methods:</w:t>
+      </w:r>
+      <w:r>
+        <w:rPr/>
+        <w:t xml:space="preserve"> These methods use geometric models of the lane markings to fit the detected edges or color segments. Examples include the parabolic model, polynomial model, and spline model.</w:t>
       </w:r>
     </w:p>
     <w:p>
@@ -2168,51 +2151,63 @@
         <w:pStyle w:val="BodyText"/>
         <w:bidi w:val="0"/>
         <w:jc w:val="start"/>
-        <w:rPr>
-          <w:rStyle w:val="Strong"/>
-        </w:rPr>
-      </w:pPr>
-      <w:r>
-        <w:rPr/>
-      </w:r>
-    </w:p>
-    <w:p>
-      <w:pPr>
-        <w:pStyle w:val="BodyText"/>
-        <w:bidi w:val="0"/>
-        <w:jc w:val="start"/>
-        <w:rPr>
-          <w:rStyle w:val="Strong"/>
-        </w:rPr>
-      </w:pPr>
-      <w:r>
-        <w:rPr/>
-      </w:r>
-    </w:p>
-    <w:p>
-      <w:pPr>
-        <w:pStyle w:val="BodyText"/>
-        <w:bidi w:val="0"/>
-        <w:jc w:val="start"/>
-        <w:rPr/>
-      </w:pPr>
-      <w:r>
-        <w:rPr>
-          <w:rStyle w:val="Strong"/>
-        </w:rPr>
-        <w:t>2.1 Classical Computer Vision Approaches</w:t>
-      </w:r>
-    </w:p>
-    <w:p>
-      <w:pPr>
-        <w:pStyle w:val="BodyText"/>
-        <w:bidi w:val="0"/>
-        <w:jc w:val="start"/>
-        <w:rPr/>
-      </w:pPr>
-      <w:r>
-        <w:rPr/>
-        <w:t>Classical computer vision approaches rely on hand-crafted features and rule-based methods for road lane detection. These methods can be further divided into the following categories:</w:t>
+        <w:rPr/>
+      </w:pPr>
+      <w:r>
+        <w:rPr>
+          <w:rStyle w:val="Strong"/>
+        </w:rPr>
+        <w:t xml:space="preserve">Page </w:t>
+      </w:r>
+      <w:r>
+        <w:rPr>
+          <w:rStyle w:val="Strong"/>
+        </w:rPr>
+        <w:t>4</w:t>
+      </w:r>
+      <w:r>
+        <w:rPr>
+          <w:rStyle w:val="Strong"/>
+        </w:rPr>
+        <w:t>: Deep Learning-based Methods</w:t>
+      </w:r>
+    </w:p>
+    <w:p>
+      <w:pPr>
+        <w:pStyle w:val="HorizontalLine"/>
+        <w:bidi w:val="0"/>
+        <w:jc w:val="start"/>
+        <w:rPr>
+          <w:rStyle w:val="Strong"/>
+        </w:rPr>
+      </w:pPr>
+      <w:r>
+        <w:rPr/>
+      </w:r>
+    </w:p>
+    <w:p>
+      <w:pPr>
+        <w:pStyle w:val="BodyText"/>
+        <w:bidi w:val="0"/>
+        <w:jc w:val="start"/>
+        <w:rPr>
+          <w:rStyle w:val="Strong"/>
+        </w:rPr>
+      </w:pPr>
+      <w:r>
+        <w:rPr/>
+      </w:r>
+    </w:p>
+    <w:p>
+      <w:pPr>
+        <w:pStyle w:val="BodyText"/>
+        <w:bidi w:val="0"/>
+        <w:jc w:val="start"/>
+        <w:rPr/>
+      </w:pPr>
+      <w:r>
+        <w:rPr/>
+        <w:t>Deep learning-based methods use neural networks to learn features and make predictions about road lanes. These methods can be further divided into the following categories:</w:t>
       </w:r>
     </w:p>
     <w:p>
@@ -2223,7 +2218,6 @@
           <w:numId w:val="16"/>
         </w:numPr>
         <w:tabs>
-          <w:tab w:val="clear" w:pos="709"/>
           <w:tab w:val="left" w:pos="709" w:leader="none"/>
         </w:tabs>
         <w:bidi w:val="0"/>
@@ -2235,11 +2229,11 @@
         <w:rPr>
           <w:rStyle w:val="Strong"/>
         </w:rPr>
-        <w:t>Edge-based methods:</w:t>
-      </w:r>
-      <w:r>
-        <w:rPr/>
-        <w:t xml:space="preserve"> These methods detect road lanes by identifying edges in the image and grouping them into lines. Examples include the Canny edge detector, Sobel operator, and the Marr-Hildreth algorithm.</w:t>
+        <w:t>Convolutional Neural Networks (CNNs):</w:t>
+      </w:r>
+      <w:r>
+        <w:rPr/>
+        <w:t xml:space="preserve"> CNNs are a type of neural network that is well-suited for image processing tasks. They consist of convolutional layers, pooling layers, and fully connected layers. CNNs can be used for road lane detection by training them to classify each pixel in the image as either road or non-road.</w:t>
       </w:r>
     </w:p>
     <w:p>
@@ -2250,7 +2244,6 @@
           <w:numId w:val="16"/>
         </w:numPr>
         <w:tabs>
-          <w:tab w:val="clear" w:pos="709"/>
           <w:tab w:val="left" w:pos="709" w:leader="none"/>
         </w:tabs>
         <w:bidi w:val="0"/>
@@ -2262,11 +2255,11 @@
         <w:rPr>
           <w:rStyle w:val="Strong"/>
         </w:rPr>
-        <w:t>Hough Transform-based methods:</w:t>
-      </w:r>
-      <w:r>
-        <w:rPr/>
-        <w:t xml:space="preserve"> The Hough Transform is a feature extraction technique used to detect simple shapes, such as lines, in digital images. It involves a voting procedure that is carried out in a parameter space, from which shape candidates are obtained as local maxima in a so-called accumulator space that is explicitly constructed by the algorithm for computing the Hough Transform.</w:t>
+        <w:t>Fully Convolutional Networks (FCNs):</w:t>
+      </w:r>
+      <w:r>
+        <w:rPr/>
+        <w:t xml:space="preserve"> FCNs are a type of CNN that replaces the fully connected layers with convolutional layers, allowing them to output spatial maps of features. FCNs can be used for road lane detection by training them to output a probability map of the road lanes.</w:t>
       </w:r>
     </w:p>
     <w:p>
@@ -2277,7 +2270,6 @@
           <w:numId w:val="16"/>
         </w:numPr>
         <w:tabs>
-          <w:tab w:val="clear" w:pos="709"/>
           <w:tab w:val="left" w:pos="709" w:leader="none"/>
         </w:tabs>
         <w:bidi w:val="0"/>
@@ -2289,11 +2281,11 @@
         <w:rPr>
           <w:rStyle w:val="Strong"/>
         </w:rPr>
-        <w:t>Color-based methods:</w:t>
-      </w:r>
-      <w:r>
-        <w:rPr/>
-        <w:t xml:space="preserve"> These methods utilize the color information of the pixels to segment the road and lane markings. For example, the Bayesian segmentation method uses a color model based on a Gaussian mixture to classify pixels into road or non-road categories.</w:t>
+        <w:t>Recurrent Neural Networks (RNNs):</w:t>
+      </w:r>
+      <w:r>
+        <w:rPr/>
+        <w:t xml:space="preserve"> RNNs are a type of neural network that is well-suited for sequential data. They can be used to track road lanes over time by processing a sequence of images and outputting the lane positions at each time step.</w:t>
       </w:r>
     </w:p>
     <w:p>
@@ -2304,7 +2296,6 @@
           <w:numId w:val="16"/>
         </w:numPr>
         <w:tabs>
-          <w:tab w:val="clear" w:pos="709"/>
           <w:tab w:val="left" w:pos="709" w:leader="none"/>
         </w:tabs>
         <w:bidi w:val="0"/>
@@ -2316,37 +2307,37 @@
         <w:rPr>
           <w:rStyle w:val="Strong"/>
         </w:rPr>
-        <w:t>Model-based methods:</w:t>
-      </w:r>
-      <w:r>
-        <w:rPr/>
-        <w:t xml:space="preserve"> These methods use geometric models of the lane markings to fit the detected edges or color segments. Examples include the parabolic model, polynomial model, and spline model.</w:t>
-      </w:r>
-    </w:p>
-    <w:p>
-      <w:pPr>
-        <w:pStyle w:val="BodyText"/>
-        <w:bidi w:val="0"/>
-        <w:jc w:val="start"/>
-        <w:rPr/>
-      </w:pPr>
-      <w:r>
-        <w:rPr>
-          <w:rStyle w:val="Strong"/>
-        </w:rPr>
-        <w:t>2.2 Deep Learning-based Methods</w:t>
-      </w:r>
-    </w:p>
-    <w:p>
-      <w:pPr>
-        <w:pStyle w:val="BodyText"/>
-        <w:bidi w:val="0"/>
-        <w:jc w:val="start"/>
-        <w:rPr/>
-      </w:pPr>
-      <w:r>
-        <w:rPr/>
-        <w:t>Deep learning-based methods use neural networks to learn features and make predictions about road lanes. These methods can be further divided into the following categories:</w:t>
+        <w:t>Generative Adversarial Networks (GANs):</w:t>
+      </w:r>
+      <w:r>
+        <w:rPr/>
+        <w:t xml:space="preserve"> GANs are a type of neural network that consists of two components: a generator and a discriminator. The generator generates synthetic images, while the discriminator tries to distinguish between real and synthetic images. GANs can be used for road lane detection by training them to generate synthetic images of road lanes and using the discriminator to refine the lane detection algorithm.</w:t>
+      </w:r>
+    </w:p>
+    <w:p>
+      <w:pPr>
+        <w:pStyle w:val="BodyText"/>
+        <w:bidi w:val="0"/>
+        <w:jc w:val="start"/>
+        <w:rPr/>
+      </w:pPr>
+      <w:r>
+        <w:rPr>
+          <w:rStyle w:val="Strong"/>
+        </w:rPr>
+        <w:t>Sensor Fusion Techniques</w:t>
+      </w:r>
+    </w:p>
+    <w:p>
+      <w:pPr>
+        <w:pStyle w:val="BodyText"/>
+        <w:bidi w:val="0"/>
+        <w:jc w:val="start"/>
+        <w:rPr/>
+      </w:pPr>
+      <w:r>
+        <w:rPr/>
+        <w:t>Sensor fusion techniques combine information from multiple sensors to improve road lane detection. These sensors can include cameras, lidars, radars, and GPS. Sensor fusion techniques can be divided into the following categories:</w:t>
       </w:r>
     </w:p>
     <w:p>
@@ -2357,7 +2348,6 @@
           <w:numId w:val="17"/>
         </w:numPr>
         <w:tabs>
-          <w:tab w:val="clear" w:pos="709"/>
           <w:tab w:val="left" w:pos="709" w:leader="none"/>
         </w:tabs>
         <w:bidi w:val="0"/>
@@ -2369,11 +2359,11 @@
         <w:rPr>
           <w:rStyle w:val="Strong"/>
         </w:rPr>
-        <w:t>Convolutional Neural Networks (CNNs):</w:t>
-      </w:r>
-      <w:r>
-        <w:rPr/>
-        <w:t xml:space="preserve"> CNNs are a type of neural network that is well-suited for image processing tasks. They consist of convolutional layers, pooling layers, and fully connected layers. CNNs can be used for road lane detection by training them to classify each pixel in the image as either road or non-road.</w:t>
+        <w:t>Kalman Filter-based methods:</w:t>
+      </w:r>
+      <w:r>
+        <w:rPr/>
+        <w:t xml:space="preserve"> The Kalman Filter is a mathematical method for estimating the state of a system from noisy measurements. It can be used to fuse information from multiple sensors to estimate the position and orientation of the road lanes.</w:t>
       </w:r>
     </w:p>
     <w:p>
@@ -2384,7 +2374,6 @@
           <w:numId w:val="17"/>
         </w:numPr>
         <w:tabs>
-          <w:tab w:val="clear" w:pos="709"/>
           <w:tab w:val="left" w:pos="709" w:leader="none"/>
         </w:tabs>
         <w:bidi w:val="0"/>
@@ -2396,11 +2385,11 @@
         <w:rPr>
           <w:rStyle w:val="Strong"/>
         </w:rPr>
-        <w:t>Fully Convolutional Networks (FCNs):</w:t>
-      </w:r>
-      <w:r>
-        <w:rPr/>
-        <w:t xml:space="preserve"> FCNs are a type of CNN that replaces the fully connected layers with convolutional layers, allowing them to output spatial maps of features. FCNs can be used for road lane detection by training them to output a probability map of the road lanes.</w:t>
+        <w:t>Particle Filter-based methods:</w:t>
+      </w:r>
+      <w:r>
+        <w:rPr/>
+        <w:t xml:space="preserve"> The Particle Filter is a Bayesian method for estimating the state of a system from noisy measurements. It can be used to fuse information from multiple sensors to estimate the position and orientation of the road lanes.</w:t>
       </w:r>
     </w:p>
     <w:p>
@@ -2411,7 +2400,6 @@
           <w:numId w:val="17"/>
         </w:numPr>
         <w:tabs>
-          <w:tab w:val="clear" w:pos="709"/>
           <w:tab w:val="left" w:pos="709" w:leader="none"/>
         </w:tabs>
         <w:bidi w:val="0"/>
@@ -2423,64 +2411,182 @@
         <w:rPr>
           <w:rStyle w:val="Strong"/>
         </w:rPr>
-        <w:t>Recurrent Neural Networks (RNNs):</w:t>
-      </w:r>
-      <w:r>
-        <w:rPr/>
-        <w:t xml:space="preserve"> RNNs are a type of neural network that is well-suited for sequential data. They can be used to track road lanes over time by processing a sequence of images and outputting the lane positions at each time step.</w:t>
-      </w:r>
-    </w:p>
-    <w:p>
-      <w:pPr>
-        <w:pStyle w:val="BodyText"/>
-        <w:numPr>
-          <w:ilvl w:val="0"/>
-          <w:numId w:val="17"/>
-        </w:numPr>
-        <w:tabs>
-          <w:tab w:val="clear" w:pos="709"/>
-          <w:tab w:val="left" w:pos="709" w:leader="none"/>
-        </w:tabs>
-        <w:bidi w:val="0"/>
-        <w:ind w:hanging="283" w:start="709"/>
-        <w:jc w:val="start"/>
-        <w:rPr/>
-      </w:pPr>
-      <w:r>
-        <w:rPr>
-          <w:rStyle w:val="Strong"/>
-        </w:rPr>
-        <w:t>Generative Adversarial Networks (GANs):</w:t>
-      </w:r>
-      <w:r>
-        <w:rPr/>
-        <w:t xml:space="preserve"> GANs are a type of neural network that consists of two components: a generator and a discriminator. The generator generates synthetic images, while the discriminator tries to distinguish between real and synthetic images. GANs can be used for road lane detection by training them to generate synthetic images of road lanes and using the discriminator to refine the lane detection algorithm.</w:t>
-      </w:r>
-    </w:p>
-    <w:p>
-      <w:pPr>
-        <w:pStyle w:val="BodyText"/>
-        <w:bidi w:val="0"/>
-        <w:jc w:val="start"/>
-        <w:rPr/>
-      </w:pPr>
-      <w:r>
-        <w:rPr>
-          <w:rStyle w:val="Strong"/>
-        </w:rPr>
-        <w:t>2.3 Sensor Fusion Techniques</w:t>
-      </w:r>
-    </w:p>
-    <w:p>
-      <w:pPr>
-        <w:pStyle w:val="BodyText"/>
-        <w:bidi w:val="0"/>
-        <w:jc w:val="start"/>
-        <w:rPr/>
-      </w:pPr>
-      <w:r>
-        <w:rPr/>
-        <w:t>Sensor fusion techniques combine information from multiple sensors to improve road lane detection. These sensors can include cameras, lidars, radars, and GPS. Sensor fusion techniques can be divided into the following categories:</w:t>
+        <w:t>Deep Learning-based methods:</w:t>
+      </w:r>
+      <w:r>
+        <w:rPr/>
+        <w:t xml:space="preserve"> Deep learning-based methods can also be used for sensor fusion. For example, a CNN can be used to process images from a camera, while an RNN can be used to process data from a lidar or radar. The outputs of the CNN and RNN can then be combined to estimate the position and orientation of the road lanes.</w:t>
+      </w:r>
+    </w:p>
+    <w:p>
+      <w:pPr>
+        <w:pStyle w:val="BodyText"/>
+        <w:bidi w:val="0"/>
+        <w:jc w:val="start"/>
+        <w:rPr>
+          <w:rStyle w:val="Strong"/>
+        </w:rPr>
+      </w:pPr>
+      <w:r>
+        <w:rPr/>
+      </w:r>
+    </w:p>
+    <w:p>
+      <w:pPr>
+        <w:pStyle w:val="HorizontalLine"/>
+        <w:bidi w:val="0"/>
+        <w:jc w:val="start"/>
+        <w:rPr>
+          <w:rStyle w:val="Strong"/>
+        </w:rPr>
+      </w:pPr>
+      <w:r>
+        <w:rPr/>
+      </w:r>
+    </w:p>
+    <w:p>
+      <w:pPr>
+        <w:pStyle w:val="BodyText"/>
+        <w:bidi w:val="0"/>
+        <w:jc w:val="start"/>
+        <w:rPr>
+          <w:rStyle w:val="Strong"/>
+        </w:rPr>
+      </w:pPr>
+      <w:r>
+        <w:rPr/>
+      </w:r>
+    </w:p>
+    <w:p>
+      <w:pPr>
+        <w:pStyle w:val="BodyText"/>
+        <w:bidi w:val="0"/>
+        <w:jc w:val="start"/>
+        <w:rPr>
+          <w:rStyle w:val="Strong"/>
+        </w:rPr>
+      </w:pPr>
+      <w:r>
+        <w:rPr/>
+      </w:r>
+    </w:p>
+    <w:p>
+      <w:pPr>
+        <w:pStyle w:val="BodyText"/>
+        <w:bidi w:val="0"/>
+        <w:jc w:val="start"/>
+        <w:rPr>
+          <w:rStyle w:val="Strong"/>
+        </w:rPr>
+      </w:pPr>
+      <w:r>
+        <w:rPr/>
+      </w:r>
+    </w:p>
+    <w:p>
+      <w:pPr>
+        <w:pStyle w:val="BodyText"/>
+        <w:bidi w:val="0"/>
+        <w:jc w:val="start"/>
+        <w:rPr/>
+      </w:pPr>
+      <w:r>
+        <w:rPr>
+          <w:rStyle w:val="Strong"/>
+        </w:rPr>
+        <w:t xml:space="preserve">Page </w:t>
+      </w:r>
+      <w:r>
+        <w:rPr>
+          <w:rStyle w:val="Strong"/>
+        </w:rPr>
+        <w:t>5</w:t>
+      </w:r>
+      <w:r>
+        <w:rPr>
+          <w:rStyle w:val="Strong"/>
+        </w:rPr>
+        <w:t xml:space="preserve">: </w:t>
+      </w:r>
+      <w:r>
+        <w:rPr>
+          <w:rStyle w:val="Strong"/>
+        </w:rPr>
+        <w:t>Literature Review</w:t>
+      </w:r>
+    </w:p>
+    <w:p>
+      <w:pPr>
+        <w:pStyle w:val="HorizontalLine"/>
+        <w:bidi w:val="0"/>
+        <w:jc w:val="start"/>
+        <w:rPr>
+          <w:rStyle w:val="Strong"/>
+        </w:rPr>
+      </w:pPr>
+      <w:r>
+        <w:rPr/>
+      </w:r>
+    </w:p>
+    <w:p>
+      <w:pPr>
+        <w:pStyle w:val="BodyText"/>
+        <w:bidi w:val="0"/>
+        <w:jc w:val="start"/>
+        <w:rPr>
+          <w:rStyle w:val="Strong"/>
+        </w:rPr>
+      </w:pPr>
+      <w:r>
+        <w:rPr/>
+      </w:r>
+    </w:p>
+    <w:p>
+      <w:pPr>
+        <w:pStyle w:val="BodyText"/>
+        <w:bidi w:val="0"/>
+        <w:jc w:val="start"/>
+        <w:rPr/>
+      </w:pPr>
+      <w:r>
+        <w:rPr>
+          <w:rStyle w:val="Strong"/>
+        </w:rPr>
+        <w:t>Literature Review Road lane detection</w:t>
+      </w:r>
+      <w:r>
+        <w:rPr>
+          <w:rStyle w:val="Strong"/>
+          <w:b w:val="false"/>
+          <w:bCs w:val="false"/>
+        </w:rPr>
+        <w:t xml:space="preserve"> is a crucial component of advanced driver-assistance systems (ADAS) and autonomous vehicles. Over the years, various techniques have been proposed to detect and track road lane lines. These techniques can be broadly classified into three categories: classical computer vision approaches, deep learning-based methods, and sensor fusion techniques.</w:t>
+      </w:r>
+    </w:p>
+    <w:p>
+      <w:pPr>
+        <w:pStyle w:val="BodyText"/>
+        <w:bidi w:val="0"/>
+        <w:jc w:val="start"/>
+        <w:rPr/>
+      </w:pPr>
+      <w:r>
+        <w:rPr>
+          <w:rStyle w:val="Strong"/>
+        </w:rPr>
+        <w:t>Classical Computer Vision Approaches</w:t>
+      </w:r>
+    </w:p>
+    <w:p>
+      <w:pPr>
+        <w:pStyle w:val="BodyText"/>
+        <w:bidi w:val="0"/>
+        <w:jc w:val="start"/>
+        <w:rPr/>
+      </w:pPr>
+      <w:r>
+        <w:rPr/>
+        <w:t>Classical computer vision approaches rely on image processing techniques to detect lane lines. These techniques include edge detection, line detection, and feature extraction.</w:t>
       </w:r>
     </w:p>
     <w:p>
@@ -2491,10 +2597,10 @@
           <w:numId w:val="18"/>
         </w:numPr>
         <w:tabs>
-          <w:tab w:val="clear" w:pos="709"/>
           <w:tab w:val="left" w:pos="709" w:leader="none"/>
         </w:tabs>
         <w:bidi w:val="0"/>
+        <w:spacing w:before="0" w:after="0"/>
         <w:ind w:hanging="283" w:start="709"/>
         <w:jc w:val="start"/>
         <w:rPr/>
@@ -2503,11 +2609,11 @@
         <w:rPr>
           <w:rStyle w:val="Strong"/>
         </w:rPr>
-        <w:t>Kalman Filter-based methods:</w:t>
-      </w:r>
-      <w:r>
-        <w:rPr/>
-        <w:t xml:space="preserve"> The Kalman Filter is a mathematical method for estimating the state of a system from noisy measurements. It can be used to fuse information from multiple sensors to estimate the position and orientation of the road lanes.</w:t>
+        <w:t>Edge detection:</w:t>
+      </w:r>
+      <w:r>
+        <w:rPr/>
+        <w:t xml:space="preserve"> Canny edge detection, Sobel operator, and Laplacian of Gaussian (LoG) are commonly used edge detection algorithms. These algorithms detect edges in images by identifying regions of rapid intensity change. </w:t>
       </w:r>
     </w:p>
     <w:p>
@@ -2518,10 +2624,10 @@
           <w:numId w:val="18"/>
         </w:numPr>
         <w:tabs>
-          <w:tab w:val="clear" w:pos="709"/>
           <w:tab w:val="left" w:pos="709" w:leader="none"/>
         </w:tabs>
         <w:bidi w:val="0"/>
+        <w:spacing w:before="0" w:after="0"/>
         <w:ind w:hanging="283" w:start="709"/>
         <w:jc w:val="start"/>
         <w:rPr/>
@@ -2530,11 +2636,11 @@
         <w:rPr>
           <w:rStyle w:val="Strong"/>
         </w:rPr>
-        <w:t>Particle Filter-based methods:</w:t>
-      </w:r>
-      <w:r>
-        <w:rPr/>
-        <w:t xml:space="preserve"> The Particle Filter is a Bayesian method for estimating the state of a system from noisy measurements. It can be used to fuse information from multiple sensors to estimate the position and orientation of the road lanes.</w:t>
+        <w:t>Line detection:</w:t>
+      </w:r>
+      <w:r>
+        <w:rPr/>
+        <w:t xml:space="preserve"> Hough transform, probabilistic Hough transform, and line fitting algorithms are used to detect lane lines. The Hough transform is a feature extraction technique used to detect simple shapes, such as lines, in digital images. It involves a voting procedure that is carried out in a parameter space, from which shape candidates are obtained as local maxima in a so-called accumulator space that is explicitly constructed by the algorithm for computing the Hough Transform. </w:t>
       </w:r>
     </w:p>
     <w:p>
@@ -2545,7 +2651,6 @@
           <w:numId w:val="18"/>
         </w:numPr>
         <w:tabs>
-          <w:tab w:val="clear" w:pos="709"/>
           <w:tab w:val="left" w:pos="709" w:leader="none"/>
         </w:tabs>
         <w:bidi w:val="0"/>
@@ -2557,358 +2662,37 @@
         <w:rPr>
           <w:rStyle w:val="Strong"/>
         </w:rPr>
-        <w:t>Deep Learning-based methods:</w:t>
-      </w:r>
-      <w:r>
-        <w:rPr/>
-        <w:t xml:space="preserve"> Deep learning-based methods can also be used for sensor fusion. For example, a CNN can be used to process images from a camera, while an RNN can be used to process data from a lidar or radar. The outputs of the CNN and RNN can then be combined to estimate the position and orientation of the road lanes.</w:t>
-      </w:r>
-    </w:p>
-    <w:p>
-      <w:pPr>
-        <w:pStyle w:val="BodyText"/>
-        <w:bidi w:val="0"/>
-        <w:jc w:val="start"/>
-        <w:rPr>
-          <w:rStyle w:val="Strong"/>
-        </w:rPr>
-      </w:pPr>
-      <w:r>
-        <w:rPr/>
-      </w:r>
-    </w:p>
-    <w:p>
-      <w:pPr>
-        <w:pStyle w:val="BodyText"/>
-        <w:bidi w:val="0"/>
-        <w:jc w:val="start"/>
-        <w:rPr>
-          <w:rStyle w:val="Strong"/>
-        </w:rPr>
-      </w:pPr>
-      <w:r>
-        <w:rPr/>
-      </w:r>
-    </w:p>
-    <w:p>
-      <w:pPr>
-        <w:pStyle w:val="BodyText"/>
-        <w:bidi w:val="0"/>
-        <w:jc w:val="start"/>
-        <w:rPr>
-          <w:rStyle w:val="Strong"/>
-        </w:rPr>
-      </w:pPr>
-      <w:r>
-        <w:rPr/>
-      </w:r>
-    </w:p>
-    <w:p>
-      <w:pPr>
-        <w:pStyle w:val="BodyText"/>
-        <w:bidi w:val="0"/>
-        <w:jc w:val="start"/>
-        <w:rPr>
-          <w:rStyle w:val="Strong"/>
-        </w:rPr>
-      </w:pPr>
-      <w:r>
-        <w:rPr/>
-      </w:r>
-    </w:p>
-    <w:p>
-      <w:pPr>
-        <w:pStyle w:val="BodyText"/>
-        <w:bidi w:val="0"/>
-        <w:jc w:val="start"/>
-        <w:rPr>
-          <w:rStyle w:val="Strong"/>
-        </w:rPr>
-      </w:pPr>
-      <w:r>
-        <w:rPr/>
-      </w:r>
-    </w:p>
-    <w:p>
-      <w:pPr>
-        <w:pStyle w:val="BodyText"/>
-        <w:bidi w:val="0"/>
-        <w:jc w:val="start"/>
-        <w:rPr>
-          <w:rStyle w:val="Strong"/>
-        </w:rPr>
-      </w:pPr>
-      <w:r>
-        <w:rPr/>
-      </w:r>
-    </w:p>
-    <w:p>
-      <w:pPr>
-        <w:pStyle w:val="BodyText"/>
-        <w:bidi w:val="0"/>
-        <w:jc w:val="start"/>
-        <w:rPr>
-          <w:rStyle w:val="Strong"/>
-        </w:rPr>
-      </w:pPr>
-      <w:r>
-        <w:rPr/>
-      </w:r>
-    </w:p>
-    <w:p>
-      <w:pPr>
-        <w:pStyle w:val="BodyText"/>
-        <w:bidi w:val="0"/>
-        <w:jc w:val="start"/>
-        <w:rPr>
-          <w:rStyle w:val="Strong"/>
-        </w:rPr>
-      </w:pPr>
-      <w:r>
-        <w:rPr/>
-      </w:r>
-    </w:p>
-    <w:p>
-      <w:pPr>
-        <w:pStyle w:val="BodyText"/>
-        <w:bidi w:val="0"/>
-        <w:jc w:val="start"/>
-        <w:rPr>
-          <w:rStyle w:val="Strong"/>
-        </w:rPr>
-      </w:pPr>
-      <w:r>
-        <w:rPr/>
-      </w:r>
-    </w:p>
-    <w:p>
-      <w:pPr>
-        <w:pStyle w:val="BodyText"/>
-        <w:bidi w:val="0"/>
-        <w:jc w:val="start"/>
-        <w:rPr>
-          <w:rStyle w:val="Strong"/>
-        </w:rPr>
-      </w:pPr>
-      <w:r>
-        <w:rPr/>
-      </w:r>
-    </w:p>
-    <w:p>
-      <w:pPr>
-        <w:pStyle w:val="BodyText"/>
-        <w:bidi w:val="0"/>
-        <w:jc w:val="start"/>
-        <w:rPr>
-          <w:rStyle w:val="Strong"/>
-        </w:rPr>
-      </w:pPr>
-      <w:r>
-        <w:rPr/>
-      </w:r>
-    </w:p>
-    <w:p>
-      <w:pPr>
-        <w:pStyle w:val="BodyText"/>
-        <w:bidi w:val="0"/>
-        <w:jc w:val="start"/>
-        <w:rPr>
-          <w:rStyle w:val="Strong"/>
-        </w:rPr>
-      </w:pPr>
-      <w:r>
-        <w:rPr/>
-      </w:r>
-    </w:p>
-    <w:p>
-      <w:pPr>
-        <w:pStyle w:val="BodyText"/>
-        <w:bidi w:val="0"/>
-        <w:jc w:val="start"/>
-        <w:rPr>
-          <w:rStyle w:val="Strong"/>
-        </w:rPr>
-      </w:pPr>
-      <w:r>
-        <w:rPr/>
-      </w:r>
-    </w:p>
-    <w:p>
-      <w:pPr>
-        <w:pStyle w:val="BodyText"/>
-        <w:bidi w:val="0"/>
-        <w:jc w:val="start"/>
-        <w:rPr>
-          <w:rStyle w:val="Strong"/>
-        </w:rPr>
-      </w:pPr>
-      <w:r>
-        <w:rPr/>
-      </w:r>
-    </w:p>
-    <w:p>
-      <w:pPr>
-        <w:pStyle w:val="BodyText"/>
-        <w:bidi w:val="0"/>
-        <w:jc w:val="start"/>
-        <w:rPr>
-          <w:rStyle w:val="Strong"/>
-        </w:rPr>
-      </w:pPr>
-      <w:r>
-        <w:rPr/>
-      </w:r>
-    </w:p>
-    <w:p>
-      <w:pPr>
-        <w:pStyle w:val="BodyText"/>
-        <w:bidi w:val="0"/>
-        <w:jc w:val="start"/>
-        <w:rPr>
-          <w:rStyle w:val="Strong"/>
-        </w:rPr>
-      </w:pPr>
-      <w:r>
-        <w:rPr/>
-      </w:r>
-    </w:p>
-    <w:p>
-      <w:pPr>
-        <w:pStyle w:val="BodyText"/>
-        <w:bidi w:val="0"/>
-        <w:jc w:val="start"/>
-        <w:rPr>
-          <w:rStyle w:val="Strong"/>
-        </w:rPr>
-      </w:pPr>
-      <w:r>
-        <w:rPr/>
-      </w:r>
-    </w:p>
-    <w:p>
-      <w:pPr>
-        <w:pStyle w:val="BodyText"/>
-        <w:bidi w:val="0"/>
-        <w:jc w:val="start"/>
-        <w:rPr>
-          <w:rStyle w:val="Strong"/>
-        </w:rPr>
-      </w:pPr>
-      <w:r>
-        <w:rPr/>
-      </w:r>
-    </w:p>
-    <w:p>
-      <w:pPr>
-        <w:pStyle w:val="BodyText"/>
-        <w:bidi w:val="0"/>
-        <w:jc w:val="start"/>
-        <w:rPr>
-          <w:rStyle w:val="Strong"/>
-        </w:rPr>
-      </w:pPr>
-      <w:r>
-        <w:rPr/>
-      </w:r>
-    </w:p>
-    <w:p>
-      <w:pPr>
-        <w:pStyle w:val="BodyText"/>
-        <w:bidi w:val="0"/>
-        <w:jc w:val="start"/>
-        <w:rPr>
-          <w:rStyle w:val="Strong"/>
-        </w:rPr>
-      </w:pPr>
-      <w:r>
-        <w:rPr/>
-      </w:r>
-    </w:p>
-    <w:p>
-      <w:pPr>
-        <w:pStyle w:val="BodyText"/>
-        <w:bidi w:val="0"/>
-        <w:jc w:val="start"/>
-        <w:rPr>
-          <w:rStyle w:val="Strong"/>
-        </w:rPr>
-      </w:pPr>
-      <w:r>
-        <w:rPr/>
-      </w:r>
-    </w:p>
-    <w:p>
-      <w:pPr>
-        <w:pStyle w:val="BodyText"/>
-        <w:bidi w:val="0"/>
-        <w:jc w:val="start"/>
-        <w:rPr>
-          <w:rStyle w:val="Strong"/>
-        </w:rPr>
-      </w:pPr>
-      <w:r>
-        <w:rPr/>
-      </w:r>
-    </w:p>
-    <w:p>
-      <w:pPr>
-        <w:pStyle w:val="BodyText"/>
-        <w:bidi w:val="0"/>
-        <w:jc w:val="start"/>
-        <w:rPr>
-          <w:rStyle w:val="Strong"/>
-        </w:rPr>
-      </w:pPr>
-      <w:r>
-        <w:rPr/>
-      </w:r>
-    </w:p>
-    <w:p>
-      <w:pPr>
-        <w:pStyle w:val="BodyText"/>
-        <w:bidi w:val="0"/>
-        <w:jc w:val="start"/>
-        <w:rPr/>
-      </w:pPr>
-      <w:r>
-        <w:rPr>
-          <w:rStyle w:val="Strong"/>
-        </w:rPr>
-        <w:t>Literature Review Road lane detection</w:t>
-      </w:r>
-      <w:r>
-        <w:rPr>
-          <w:rStyle w:val="Strong"/>
-          <w:b w:val="false"/>
-          <w:bCs w:val="false"/>
-        </w:rPr>
-        <w:t xml:space="preserve"> is a crucial component of advanced driver-assistance systems (ADAS) and autonomous vehicles. Over the years, various techniques have been proposed to detect and track road lane lines. These techniques can be broadly classified into three categories: classical computer vision approaches, deep learning-based methods, and sensor fusion techniques.</w:t>
-      </w:r>
-    </w:p>
-    <w:p>
-      <w:pPr>
-        <w:pStyle w:val="BodyText"/>
-        <w:bidi w:val="0"/>
-        <w:jc w:val="start"/>
-        <w:rPr/>
-      </w:pPr>
-      <w:r>
-        <w:rPr>
-          <w:rStyle w:val="Strong"/>
-        </w:rPr>
-        <w:t>Classical Computer Vision Approaches</w:t>
-      </w:r>
-    </w:p>
-    <w:p>
-      <w:pPr>
-        <w:pStyle w:val="BodyText"/>
-        <w:bidi w:val="0"/>
-        <w:jc w:val="start"/>
-        <w:rPr/>
-      </w:pPr>
-      <w:r>
-        <w:rPr/>
-        <w:t>Classical computer vision approaches rely on image processing techniques to detect lane lines. These techniques include edge detection, line detection, and feature extraction.</w:t>
+        <w:t>Feature extraction:</w:t>
+      </w:r>
+      <w:r>
+        <w:rPr/>
+        <w:t xml:space="preserve"> Color, texture, and shape features are extracted to distinguish lane lines from the road environment. These features are used to segment the image into regions of interest, which are then processed to detect lane lines. </w:t>
+      </w:r>
+    </w:p>
+    <w:p>
+      <w:pPr>
+        <w:pStyle w:val="BodyText"/>
+        <w:bidi w:val="0"/>
+        <w:jc w:val="start"/>
+        <w:rPr/>
+      </w:pPr>
+      <w:r>
+        <w:rPr>
+          <w:rStyle w:val="Strong"/>
+        </w:rPr>
+        <w:t>Deep Learning-Based Methods</w:t>
+      </w:r>
+    </w:p>
+    <w:p>
+      <w:pPr>
+        <w:pStyle w:val="BodyText"/>
+        <w:bidi w:val="0"/>
+        <w:jc w:val="start"/>
+        <w:rPr/>
+      </w:pPr>
+      <w:r>
+        <w:rPr/>
+        <w:t>Deep learning-based methods have gained popularity in recent years due to their ability to learn complex patterns from data. These methods include:</w:t>
       </w:r>
     </w:p>
     <w:p>
@@ -2919,7 +2703,6 @@
           <w:numId w:val="19"/>
         </w:numPr>
         <w:tabs>
-          <w:tab w:val="clear" w:pos="709"/>
           <w:tab w:val="left" w:pos="709" w:leader="none"/>
         </w:tabs>
         <w:bidi w:val="0"/>
@@ -2932,11 +2715,11 @@
         <w:rPr>
           <w:rStyle w:val="Strong"/>
         </w:rPr>
-        <w:t>Edge detection:</w:t>
-      </w:r>
-      <w:r>
-        <w:rPr/>
-        <w:t xml:space="preserve"> Canny edge detection, Sobel operator, and Laplacian of Gaussian (LoG) are commonly used edge detection algorithms. These algorithms detect edges in images by identifying regions of rapid intensity change. </w:t>
+        <w:t>Convolutional Neural Networks (CNNs):</w:t>
+      </w:r>
+      <w:r>
+        <w:rPr/>
+        <w:t xml:space="preserve"> CNNs are commonly used for image classification, object detection, and segmentation tasks. They consist of convolutional layers, pooling layers, and fully connected layers. CNNs can be used for lane line detection by training them to classify each pixel in the image as either road or non-road. </w:t>
       </w:r>
     </w:p>
     <w:p>
@@ -2947,7 +2730,6 @@
           <w:numId w:val="19"/>
         </w:numPr>
         <w:tabs>
-          <w:tab w:val="clear" w:pos="709"/>
           <w:tab w:val="left" w:pos="709" w:leader="none"/>
         </w:tabs>
         <w:bidi w:val="0"/>
@@ -2960,11 +2742,11 @@
         <w:rPr>
           <w:rStyle w:val="Strong"/>
         </w:rPr>
-        <w:t>Line detection:</w:t>
-      </w:r>
-      <w:r>
-        <w:rPr/>
-        <w:t xml:space="preserve"> Hough transform, probabilistic Hough transform, and line fitting algorithms are used to detect lane lines. The Hough transform is a feature extraction technique used to detect simple shapes, such as lines, in digital images. It involves a voting procedure that is carried out in a parameter space, from which shape candidates are obtained as local maxima in a so-called accumulator space that is explicitly constructed by the algorithm for computing the Hough Transform. </w:t>
+        <w:t>Recurrent Neural Networks (RNNs):</w:t>
+      </w:r>
+      <w:r>
+        <w:rPr/>
+        <w:t xml:space="preserve"> RNNs are used for sequence prediction tasks, such as lane line detection in video sequences. They can process sequences of images and output the lane positions at each time step. </w:t>
       </w:r>
     </w:p>
     <w:p>
@@ -2975,7 +2757,6 @@
           <w:numId w:val="19"/>
         </w:numPr>
         <w:tabs>
-          <w:tab w:val="clear" w:pos="709"/>
           <w:tab w:val="left" w:pos="709" w:leader="none"/>
         </w:tabs>
         <w:bidi w:val="0"/>
@@ -2987,37 +2768,50 @@
         <w:rPr>
           <w:rStyle w:val="Strong"/>
         </w:rPr>
-        <w:t>Feature extraction:</w:t>
-      </w:r>
-      <w:r>
-        <w:rPr/>
-        <w:t xml:space="preserve"> Color, texture, and shape features are extracted to distinguish lane lines from the road environment. These features are used to segment the image into regions of interest, which are then processed to detect lane lines. </w:t>
-      </w:r>
-    </w:p>
-    <w:p>
-      <w:pPr>
-        <w:pStyle w:val="BodyText"/>
-        <w:bidi w:val="0"/>
-        <w:jc w:val="start"/>
-        <w:rPr/>
-      </w:pPr>
-      <w:r>
-        <w:rPr>
-          <w:rStyle w:val="Strong"/>
-        </w:rPr>
-        <w:t>Deep Learning-Based Methods</w:t>
-      </w:r>
-    </w:p>
-    <w:p>
-      <w:pPr>
-        <w:pStyle w:val="BodyText"/>
-        <w:bidi w:val="0"/>
-        <w:jc w:val="start"/>
-        <w:rPr/>
-      </w:pPr>
-      <w:r>
-        <w:rPr/>
-        <w:t>Deep learning-based methods have gained popularity in recent years due to their ability to learn complex patterns from data. These methods include:</w:t>
+        <w:t>Transfer learning:</w:t>
+      </w:r>
+      <w:r>
+        <w:rPr/>
+        <w:t xml:space="preserve"> Pre-trained models are fine-tuned for lane line detection tasks to improve performance. This involves using a pre-trained model as a starting point and fine-tuning the model on a new dataset to adapt it to the specific task. </w:t>
+      </w:r>
+    </w:p>
+    <w:p>
+      <w:pPr>
+        <w:pStyle w:val="BodyText"/>
+        <w:bidi w:val="0"/>
+        <w:jc w:val="start"/>
+        <w:rPr/>
+      </w:pPr>
+      <w:r>
+        <w:rPr>
+          <w:rStyle w:val="Strong"/>
+        </w:rPr>
+        <w:t>Sensor Fusion Techniques</w:t>
+      </w:r>
+    </w:p>
+    <w:p>
+      <w:pPr>
+        <w:pStyle w:val="BodyText"/>
+        <w:bidi w:val="0"/>
+        <w:jc w:val="start"/>
+        <w:rPr/>
+      </w:pPr>
+      <w:r>
+        <w:rPr/>
+        <w:t>Sensor fusion techniques combine data from multiple sensors, such as cameras, lidars, and radars, to improve lane line detection accuracy. These techniques include:</w:t>
+      </w:r>
+    </w:p>
+    <w:p>
+      <w:pPr>
+        <w:pStyle w:val="HorizontalLine"/>
+        <w:bidi w:val="0"/>
+        <w:jc w:val="start"/>
+        <w:rPr>
+          <w:rStyle w:val="Strong"/>
+        </w:rPr>
+      </w:pPr>
+      <w:r>
+        <w:rPr/>
       </w:r>
     </w:p>
     <w:p>
@@ -3028,7 +2822,6 @@
           <w:numId w:val="20"/>
         </w:numPr>
         <w:tabs>
-          <w:tab w:val="clear" w:pos="709"/>
           <w:tab w:val="left" w:pos="709" w:leader="none"/>
         </w:tabs>
         <w:bidi w:val="0"/>
@@ -3041,11 +2834,11 @@
         <w:rPr>
           <w:rStyle w:val="Strong"/>
         </w:rPr>
-        <w:t>Convolutional Neural Networks (CNNs):</w:t>
-      </w:r>
-      <w:r>
-        <w:rPr/>
-        <w:t xml:space="preserve"> CNNs are commonly used for image classification, object detection, and segmentation tasks. They consist of convolutional layers, pooling layers, and fully connected layers. CNNs can be used for lane line detection by training them to classify each pixel in the image as either road or non-road. </w:t>
+        <w:t>Camera-lidar fusion:</w:t>
+      </w:r>
+      <w:r>
+        <w:rPr/>
+        <w:t xml:space="preserve"> Camera and lidar data are fused to improve lane line detection in various environmental conditions. Lidar sensors emit laser beams and measure the time it takes for the beams to bounce back, providing accurate depth information. By fusing lidar data with camera data, lane lines can be detected more accurately in various lighting conditions. </w:t>
       </w:r>
     </w:p>
     <w:p>
@@ -3056,11 +2849,9 @@
           <w:numId w:val="20"/>
         </w:numPr>
         <w:tabs>
-          <w:tab w:val="clear" w:pos="709"/>
           <w:tab w:val="left" w:pos="709" w:leader="none"/>
         </w:tabs>
         <w:bidi w:val="0"/>
-        <w:spacing w:before="0" w:after="0"/>
         <w:ind w:hanging="283" w:start="709"/>
         <w:jc w:val="start"/>
         <w:rPr/>
@@ -3069,64 +2860,37 @@
         <w:rPr>
           <w:rStyle w:val="Strong"/>
         </w:rPr>
-        <w:t>Recurrent Neural Networks (RNNs):</w:t>
-      </w:r>
-      <w:r>
-        <w:rPr/>
-        <w:t xml:space="preserve"> RNNs are used for sequence prediction tasks, such as lane line detection in video sequences. They can process sequences of images and output the lane positions at each time step. </w:t>
-      </w:r>
-    </w:p>
-    <w:p>
-      <w:pPr>
-        <w:pStyle w:val="BodyText"/>
-        <w:numPr>
-          <w:ilvl w:val="0"/>
-          <w:numId w:val="20"/>
-        </w:numPr>
-        <w:tabs>
-          <w:tab w:val="clear" w:pos="709"/>
-          <w:tab w:val="left" w:pos="709" w:leader="none"/>
-        </w:tabs>
-        <w:bidi w:val="0"/>
-        <w:ind w:hanging="283" w:start="709"/>
-        <w:jc w:val="start"/>
-        <w:rPr/>
-      </w:pPr>
-      <w:r>
-        <w:rPr>
-          <w:rStyle w:val="Strong"/>
-        </w:rPr>
-        <w:t>Transfer learning:</w:t>
-      </w:r>
-      <w:r>
-        <w:rPr/>
-        <w:t xml:space="preserve"> Pre-trained models are fine-tuned for lane line detection tasks to improve performance. This involves using a pre-trained model as a starting point and fine-tuning the model on a new dataset to adapt it to the specific task. </w:t>
-      </w:r>
-    </w:p>
-    <w:p>
-      <w:pPr>
-        <w:pStyle w:val="BodyText"/>
-        <w:bidi w:val="0"/>
-        <w:jc w:val="start"/>
-        <w:rPr/>
-      </w:pPr>
-      <w:r>
-        <w:rPr>
-          <w:rStyle w:val="Strong"/>
-        </w:rPr>
-        <w:t>Sensor Fusion Techniques</w:t>
-      </w:r>
-    </w:p>
-    <w:p>
-      <w:pPr>
-        <w:pStyle w:val="BodyText"/>
-        <w:bidi w:val="0"/>
-        <w:jc w:val="start"/>
-        <w:rPr/>
-      </w:pPr>
-      <w:r>
-        <w:rPr/>
-        <w:t>Sensor fusion techniques combine data from multiple sensors, such as cameras, lidars, and radars, to improve lane line detection accuracy. These techniques include:</w:t>
+        <w:t>Camera-radar fusion:</w:t>
+      </w:r>
+      <w:r>
+        <w:rPr/>
+        <w:t xml:space="preserve"> Camera and radar data are fused to improve lane line detection in low-visibility conditions. Radar sensors emit radio waves and measure the time it takes for the waves to bounce back, providing accurate distance and velocity information. By fusing radar data with camera data, lane lines can be detected more accurately in fog, rain, and other low-visibility conditions. </w:t>
+      </w:r>
+    </w:p>
+    <w:p>
+      <w:pPr>
+        <w:pStyle w:val="BodyText"/>
+        <w:bidi w:val="0"/>
+        <w:jc w:val="start"/>
+        <w:rPr/>
+      </w:pPr>
+      <w:r>
+        <w:rPr>
+          <w:rStyle w:val="Strong"/>
+        </w:rPr>
+        <w:t>Recent Advances in the Field</w:t>
+      </w:r>
+    </w:p>
+    <w:p>
+      <w:pPr>
+        <w:pStyle w:val="BodyText"/>
+        <w:bidi w:val="0"/>
+        <w:jc w:val="start"/>
+        <w:rPr/>
+      </w:pPr>
+      <w:r>
+        <w:rPr/>
+        <w:t>Recent advances in road lane detection include:</w:t>
       </w:r>
     </w:p>
     <w:p>
@@ -3137,7 +2901,6 @@
           <w:numId w:val="21"/>
         </w:numPr>
         <w:tabs>
-          <w:tab w:val="clear" w:pos="709"/>
           <w:tab w:val="left" w:pos="709" w:leader="none"/>
         </w:tabs>
         <w:bidi w:val="0"/>
@@ -3150,11 +2913,11 @@
         <w:rPr>
           <w:rStyle w:val="Strong"/>
         </w:rPr>
-        <w:t>Camera-lidar fusion:</w:t>
-      </w:r>
-      <w:r>
-        <w:rPr/>
-        <w:t xml:space="preserve"> Camera and lidar data are fused to improve lane line detection in various environmental conditions. Lidar sensors emit laser beams and measure the time it takes for the beams to bounce back, providing accurate depth information. By fusing lidar data with camera data, lane lines can be detected more accurately in various lighting conditions. </w:t>
+        <w:t>Real-time lane line detection:</w:t>
+      </w:r>
+      <w:r>
+        <w:rPr/>
+        <w:t xml:space="preserve"> Researchers have developed systems that can detect lane lines in real-time, enabling timely warnings to drivers. </w:t>
       </w:r>
     </w:p>
     <w:p>
@@ -3165,10 +2928,10 @@
           <w:numId w:val="21"/>
         </w:numPr>
         <w:tabs>
-          <w:tab w:val="clear" w:pos="709"/>
           <w:tab w:val="left" w:pos="709" w:leader="none"/>
         </w:tabs>
         <w:bidi w:val="0"/>
+        <w:spacing w:before="0" w:after="0"/>
         <w:ind w:hanging="283" w:start="709"/>
         <w:jc w:val="start"/>
         <w:rPr/>
@@ -3177,37 +2940,63 @@
         <w:rPr>
           <w:rStyle w:val="Strong"/>
         </w:rPr>
-        <w:t>Camera-radar fusion:</w:t>
-      </w:r>
-      <w:r>
-        <w:rPr/>
-        <w:t xml:space="preserve"> Camera and radar data are fused to improve lane line detection in low-visibility conditions. Radar sensors emit radio waves and measure the time it takes for the waves to bounce back, providing accurate distance and velocity information. By fusing radar data with camera data, lane lines can be detected more accurately in fog, rain, and other low-visibility conditions. </w:t>
-      </w:r>
-    </w:p>
-    <w:p>
-      <w:pPr>
-        <w:pStyle w:val="BodyText"/>
-        <w:bidi w:val="0"/>
-        <w:jc w:val="start"/>
-        <w:rPr/>
-      </w:pPr>
-      <w:r>
-        <w:rPr>
-          <w:rStyle w:val="Strong"/>
-        </w:rPr>
-        <w:t>Recent Advances in the Field</w:t>
-      </w:r>
-    </w:p>
-    <w:p>
-      <w:pPr>
-        <w:pStyle w:val="BodyText"/>
-        <w:bidi w:val="0"/>
-        <w:jc w:val="start"/>
-        <w:rPr/>
-      </w:pPr>
-      <w:r>
-        <w:rPr/>
-        <w:t>Recent advances in road lane detection include:</w:t>
+        <w:t>Lane line detection in complex scenarios:</w:t>
+      </w:r>
+      <w:r>
+        <w:rPr/>
+        <w:t xml:space="preserve"> Researchers have developed systems that can detect lane lines in complex scenarios, such as construction zones, roundabouts, and intersections. </w:t>
+      </w:r>
+    </w:p>
+    <w:p>
+      <w:pPr>
+        <w:pStyle w:val="BodyText"/>
+        <w:numPr>
+          <w:ilvl w:val="0"/>
+          <w:numId w:val="21"/>
+        </w:numPr>
+        <w:tabs>
+          <w:tab w:val="left" w:pos="709" w:leader="none"/>
+        </w:tabs>
+        <w:bidi w:val="0"/>
+        <w:ind w:hanging="283" w:start="709"/>
+        <w:jc w:val="start"/>
+        <w:rPr/>
+      </w:pPr>
+      <w:r>
+        <w:rPr>
+          <w:rStyle w:val="Strong"/>
+        </w:rPr>
+        <w:t>Multi-lane detection:</w:t>
+      </w:r>
+      <w:r>
+        <w:rPr/>
+        <w:t xml:space="preserve"> Researchers have developed systems that can detect multiple lane lines, enabling lane-changing and lane-merging maneuvers. </w:t>
+      </w:r>
+    </w:p>
+    <w:p>
+      <w:pPr>
+        <w:pStyle w:val="BodyText"/>
+        <w:bidi w:val="0"/>
+        <w:jc w:val="start"/>
+        <w:rPr/>
+      </w:pPr>
+      <w:r>
+        <w:rPr>
+          <w:rStyle w:val="Strong"/>
+        </w:rPr>
+        <w:t>Methodology</w:t>
+      </w:r>
+    </w:p>
+    <w:p>
+      <w:pPr>
+        <w:pStyle w:val="BodyText"/>
+        <w:bidi w:val="0"/>
+        <w:jc w:val="start"/>
+        <w:rPr/>
+      </w:pPr>
+      <w:r>
+        <w:rPr/>
+        <w:t>The proposed system uses a combination of classical computer vision approaches and deep learning-based methods to detect and track road lane lines. The system consists of the following modules:</w:t>
       </w:r>
     </w:p>
     <w:p>
@@ -3218,7 +3007,6 @@
           <w:numId w:val="22"/>
         </w:numPr>
         <w:tabs>
-          <w:tab w:val="clear" w:pos="709"/>
           <w:tab w:val="left" w:pos="709" w:leader="none"/>
         </w:tabs>
         <w:bidi w:val="0"/>
@@ -3231,11 +3019,11 @@
         <w:rPr>
           <w:rStyle w:val="Strong"/>
         </w:rPr>
-        <w:t>Real-time lane line detection:</w:t>
-      </w:r>
-      <w:r>
-        <w:rPr/>
-        <w:t xml:space="preserve"> Researchers have developed systems that can detect lane lines in real-time, enabling timely warnings to drivers. </w:t>
+        <w:t>Image acquisition:</w:t>
+      </w:r>
+      <w:r>
+        <w:rPr/>
+        <w:t xml:space="preserve"> Images are captured from a camera mounted on the vehicle. </w:t>
       </w:r>
     </w:p>
     <w:p>
@@ -3246,7 +3034,6 @@
           <w:numId w:val="22"/>
         </w:numPr>
         <w:tabs>
-          <w:tab w:val="clear" w:pos="709"/>
           <w:tab w:val="left" w:pos="709" w:leader="none"/>
         </w:tabs>
         <w:bidi w:val="0"/>
@@ -3259,11 +3046,11 @@
         <w:rPr>
           <w:rStyle w:val="Strong"/>
         </w:rPr>
-        <w:t>Lane line detection in complex scenarios:</w:t>
-      </w:r>
-      <w:r>
-        <w:rPr/>
-        <w:t xml:space="preserve"> Researchers have developed systems that can detect lane lines in complex scenarios, such as construction zones, roundabouts, and intersections. </w:t>
+        <w:t>Image preprocessing:</w:t>
+      </w:r>
+      <w:r>
+        <w:rPr/>
+        <w:t xml:space="preserve"> Images are preprocessed to enhance quality and remove noise. </w:t>
       </w:r>
     </w:p>
     <w:p>
@@ -3274,10 +3061,10 @@
           <w:numId w:val="22"/>
         </w:numPr>
         <w:tabs>
-          <w:tab w:val="clear" w:pos="709"/>
           <w:tab w:val="left" w:pos="709" w:leader="none"/>
         </w:tabs>
         <w:bidi w:val="0"/>
+        <w:spacing w:before="0" w:after="0"/>
         <w:ind w:hanging="283" w:start="709"/>
         <w:jc w:val="start"/>
         <w:rPr/>
@@ -3286,37 +3073,1092 @@
         <w:rPr>
           <w:rStyle w:val="Strong"/>
         </w:rPr>
-        <w:t>Multi-lane detection:</w:t>
-      </w:r>
-      <w:r>
-        <w:rPr/>
-        <w:t xml:space="preserve"> Researchers have developed systems that can detect multiple lane lines, enabling lane-changing and lane-merging maneuvers. </w:t>
-      </w:r>
-    </w:p>
-    <w:p>
-      <w:pPr>
-        <w:pStyle w:val="BodyText"/>
-        <w:bidi w:val="0"/>
-        <w:jc w:val="start"/>
-        <w:rPr/>
-      </w:pPr>
-      <w:r>
-        <w:rPr>
-          <w:rStyle w:val="Strong"/>
-        </w:rPr>
-        <w:t>Methodology</w:t>
-      </w:r>
-    </w:p>
-    <w:p>
-      <w:pPr>
-        <w:pStyle w:val="BodyText"/>
-        <w:bidi w:val="0"/>
-        <w:jc w:val="start"/>
-        <w:rPr/>
-      </w:pPr>
-      <w:r>
-        <w:rPr/>
-        <w:t>The proposed system uses a combination of classical computer vision approaches and deep learning-based methods to detect and track road lane lines. The system consists of the following modules:</w:t>
+        <w:t>Lane line detection:</w:t>
+      </w:r>
+      <w:r>
+        <w:rPr/>
+        <w:t xml:space="preserve"> Lane lines are detected using a combination of classical computer vision approaches and deep learning-based methods. </w:t>
+      </w:r>
+    </w:p>
+    <w:p>
+      <w:pPr>
+        <w:pStyle w:val="BodyText"/>
+        <w:numPr>
+          <w:ilvl w:val="0"/>
+          <w:numId w:val="22"/>
+        </w:numPr>
+        <w:tabs>
+          <w:tab w:val="left" w:pos="709" w:leader="none"/>
+        </w:tabs>
+        <w:bidi w:val="0"/>
+        <w:ind w:hanging="283" w:start="709"/>
+        <w:jc w:val="start"/>
+        <w:rPr/>
+      </w:pPr>
+      <w:r>
+        <w:rPr>
+          <w:rStyle w:val="Strong"/>
+        </w:rPr>
+        <w:t>Lane line tracking:</w:t>
+      </w:r>
+      <w:r>
+        <w:rPr/>
+        <w:t xml:space="preserve"> Lane lines are tracked over time using a Kalman filter. </w:t>
+      </w:r>
+    </w:p>
+    <w:p>
+      <w:pPr>
+        <w:pStyle w:val="BodyText"/>
+        <w:bidi w:val="0"/>
+        <w:jc w:val="start"/>
+        <w:rPr>
+          <w:rStyle w:val="Strong"/>
+        </w:rPr>
+      </w:pPr>
+      <w:r>
+        <w:rPr/>
+      </w:r>
+    </w:p>
+    <w:p>
+      <w:pPr>
+        <w:pStyle w:val="BodyText"/>
+        <w:bidi w:val="0"/>
+        <w:jc w:val="start"/>
+        <w:rPr>
+          <w:rStyle w:val="Strong"/>
+        </w:rPr>
+      </w:pPr>
+      <w:r>
+        <w:rPr/>
+      </w:r>
+    </w:p>
+    <w:p>
+      <w:pPr>
+        <w:pStyle w:val="BodyText"/>
+        <w:bidi w:val="0"/>
+        <w:jc w:val="start"/>
+        <w:rPr>
+          <w:rStyle w:val="Strong"/>
+        </w:rPr>
+      </w:pPr>
+      <w:r>
+        <w:rPr/>
+      </w:r>
+    </w:p>
+    <w:p>
+      <w:pPr>
+        <w:pStyle w:val="BodyText"/>
+        <w:bidi w:val="0"/>
+        <w:jc w:val="start"/>
+        <w:rPr>
+          <w:rStyle w:val="Strong"/>
+        </w:rPr>
+      </w:pPr>
+      <w:r>
+        <w:rPr/>
+      </w:r>
+    </w:p>
+    <w:p>
+      <w:pPr>
+        <w:pStyle w:val="BodyText"/>
+        <w:bidi w:val="0"/>
+        <w:jc w:val="start"/>
+        <w:rPr>
+          <w:rStyle w:val="Strong"/>
+        </w:rPr>
+      </w:pPr>
+      <w:r>
+        <w:rPr/>
+      </w:r>
+    </w:p>
+    <w:p>
+      <w:pPr>
+        <w:pStyle w:val="BodyText"/>
+        <w:bidi w:val="0"/>
+        <w:jc w:val="start"/>
+        <w:rPr>
+          <w:rStyle w:val="Strong"/>
+        </w:rPr>
+      </w:pPr>
+      <w:r>
+        <w:rPr/>
+      </w:r>
+    </w:p>
+    <w:p>
+      <w:pPr>
+        <w:pStyle w:val="BodyText"/>
+        <w:bidi w:val="0"/>
+        <w:jc w:val="start"/>
+        <w:rPr>
+          <w:rStyle w:val="Strong"/>
+        </w:rPr>
+      </w:pPr>
+      <w:r>
+        <w:rPr/>
+      </w:r>
+    </w:p>
+    <w:p>
+      <w:pPr>
+        <w:pStyle w:val="BodyText"/>
+        <w:bidi w:val="0"/>
+        <w:jc w:val="start"/>
+        <w:rPr>
+          <w:rStyle w:val="Strong"/>
+        </w:rPr>
+      </w:pPr>
+      <w:r>
+        <w:rPr/>
+      </w:r>
+    </w:p>
+    <w:p>
+      <w:pPr>
+        <w:pStyle w:val="BodyText"/>
+        <w:bidi w:val="0"/>
+        <w:jc w:val="start"/>
+        <w:rPr>
+          <w:rStyle w:val="Strong"/>
+        </w:rPr>
+      </w:pPr>
+      <w:r>
+        <w:rPr/>
+      </w:r>
+    </w:p>
+    <w:p>
+      <w:pPr>
+        <w:pStyle w:val="HorizontalLine"/>
+        <w:bidi w:val="0"/>
+        <w:jc w:val="start"/>
+        <w:rPr>
+          <w:rStyle w:val="Strong"/>
+        </w:rPr>
+      </w:pPr>
+      <w:r>
+        <w:rPr/>
+      </w:r>
+    </w:p>
+    <w:p>
+      <w:pPr>
+        <w:pStyle w:val="BodyText"/>
+        <w:bidi w:val="0"/>
+        <w:jc w:val="start"/>
+        <w:rPr>
+          <w:rStyle w:val="Strong"/>
+        </w:rPr>
+      </w:pPr>
+      <w:r>
+        <w:rPr/>
+      </w:r>
+    </w:p>
+    <w:p>
+      <w:pPr>
+        <w:pStyle w:val="BodyText"/>
+        <w:bidi w:val="0"/>
+        <w:jc w:val="start"/>
+        <w:rPr/>
+      </w:pPr>
+      <w:r>
+        <w:rPr>
+          <w:rStyle w:val="Strong"/>
+        </w:rPr>
+        <w:t xml:space="preserve">Page </w:t>
+      </w:r>
+      <w:r>
+        <w:rPr>
+          <w:rStyle w:val="Strong"/>
+        </w:rPr>
+        <w:t>7</w:t>
+      </w:r>
+      <w:r>
+        <w:rPr>
+          <w:rStyle w:val="Strong"/>
+        </w:rPr>
+        <w:t>: Methodology</w:t>
+      </w:r>
+    </w:p>
+    <w:p>
+      <w:pPr>
+        <w:pStyle w:val="HorizontalLine"/>
+        <w:bidi w:val="0"/>
+        <w:jc w:val="start"/>
+        <w:rPr>
+          <w:rStyle w:val="Strong"/>
+        </w:rPr>
+      </w:pPr>
+      <w:r>
+        <w:rPr/>
+      </w:r>
+    </w:p>
+    <w:p>
+      <w:pPr>
+        <w:pStyle w:val="BodyText"/>
+        <w:bidi w:val="0"/>
+        <w:jc w:val="start"/>
+        <w:rPr/>
+      </w:pPr>
+      <w:r>
+        <w:rPr>
+          <w:rStyle w:val="Strong"/>
+        </w:rPr>
+        <w:t>Preprocessing Steps</w:t>
+      </w:r>
+    </w:p>
+    <w:p>
+      <w:pPr>
+        <w:pStyle w:val="BodyText"/>
+        <w:bidi w:val="0"/>
+        <w:jc w:val="start"/>
+        <w:rPr/>
+      </w:pPr>
+      <w:r>
+        <w:rPr/>
+        <w:t>The preprocessing stage is crucial in preparing the input data for the lane line detection algorithm. The following steps were performed to preprocess the images:</w:t>
+      </w:r>
+    </w:p>
+    <w:p>
+      <w:pPr>
+        <w:pStyle w:val="BodyText"/>
+        <w:numPr>
+          <w:ilvl w:val="0"/>
+          <w:numId w:val="25"/>
+        </w:numPr>
+        <w:tabs>
+          <w:tab w:val="left" w:pos="709" w:leader="none"/>
+        </w:tabs>
+        <w:bidi w:val="0"/>
+        <w:spacing w:before="0" w:after="0"/>
+        <w:jc w:val="start"/>
+        <w:rPr/>
+      </w:pPr>
+      <w:r>
+        <w:rPr>
+          <w:rStyle w:val="Strong"/>
+        </w:rPr>
+        <w:t>Image Acquisition:</w:t>
+      </w:r>
+      <w:r>
+        <w:rPr/>
+        <w:t xml:space="preserve"> Images were captured from a camera mounted on a vehicle, with a resolution of 640x480 pixels. </w:t>
+      </w:r>
+    </w:p>
+    <w:p>
+      <w:pPr>
+        <w:pStyle w:val="BodyText"/>
+        <w:numPr>
+          <w:ilvl w:val="0"/>
+          <w:numId w:val="25"/>
+        </w:numPr>
+        <w:tabs>
+          <w:tab w:val="left" w:pos="709" w:leader="none"/>
+        </w:tabs>
+        <w:bidi w:val="0"/>
+        <w:spacing w:before="0" w:after="0"/>
+        <w:jc w:val="start"/>
+        <w:rPr/>
+      </w:pPr>
+      <w:r>
+        <w:rPr>
+          <w:rStyle w:val="Strong"/>
+        </w:rPr>
+        <w:t>Image Conversion:</w:t>
+      </w:r>
+      <w:r>
+        <w:rPr/>
+        <w:t xml:space="preserve"> The images were converted from RGB to grayscale to reduce the dimensionality and improve processing speed. </w:t>
+      </w:r>
+    </w:p>
+    <w:p>
+      <w:pPr>
+        <w:pStyle w:val="BodyText"/>
+        <w:numPr>
+          <w:ilvl w:val="0"/>
+          <w:numId w:val="25"/>
+        </w:numPr>
+        <w:tabs>
+          <w:tab w:val="left" w:pos="709" w:leader="none"/>
+        </w:tabs>
+        <w:bidi w:val="0"/>
+        <w:spacing w:before="0" w:after="0"/>
+        <w:jc w:val="start"/>
+        <w:rPr/>
+      </w:pPr>
+      <w:r>
+        <w:rPr>
+          <w:rStyle w:val="Strong"/>
+        </w:rPr>
+        <w:t>Noise Reduction:</w:t>
+      </w:r>
+      <w:r>
+        <w:rPr/>
+        <w:t xml:space="preserve"> A Gaussian filter was applied to remove noise and smooth out the image. </w:t>
+      </w:r>
+    </w:p>
+    <w:p>
+      <w:pPr>
+        <w:pStyle w:val="BodyText"/>
+        <w:numPr>
+          <w:ilvl w:val="0"/>
+          <w:numId w:val="25"/>
+        </w:numPr>
+        <w:tabs>
+          <w:tab w:val="left" w:pos="709" w:leader="none"/>
+        </w:tabs>
+        <w:bidi w:val="0"/>
+        <w:jc w:val="start"/>
+        <w:rPr/>
+      </w:pPr>
+      <w:r>
+        <w:rPr>
+          <w:rStyle w:val="Strong"/>
+        </w:rPr>
+        <w:t>Image Normalization:</w:t>
+      </w:r>
+      <w:r>
+        <w:rPr/>
+        <w:t xml:space="preserve"> The images were normalized to have a uniform brightness and contrast. </w:t>
+      </w:r>
+    </w:p>
+    <w:p>
+      <w:pPr>
+        <w:pStyle w:val="BodyText"/>
+        <w:bidi w:val="0"/>
+        <w:jc w:val="start"/>
+        <w:rPr/>
+      </w:pPr>
+      <w:r>
+        <w:rPr>
+          <w:rStyle w:val="Strong"/>
+        </w:rPr>
+        <w:t>Feature Extraction Techniques</w:t>
+      </w:r>
+    </w:p>
+    <w:p>
+      <w:pPr>
+        <w:pStyle w:val="BodyText"/>
+        <w:bidi w:val="0"/>
+        <w:jc w:val="start"/>
+        <w:rPr/>
+      </w:pPr>
+      <w:r>
+        <w:rPr/>
+        <w:t>Feature extraction is a critical step in lane line detection, as it enables the algorithm to identify the relevant features of the lane lines. The following feature extraction techniques were used:</w:t>
+      </w:r>
+    </w:p>
+    <w:p>
+      <w:pPr>
+        <w:pStyle w:val="BodyText"/>
+        <w:numPr>
+          <w:ilvl w:val="0"/>
+          <w:numId w:val="26"/>
+        </w:numPr>
+        <w:tabs>
+          <w:tab w:val="left" w:pos="709" w:leader="none"/>
+        </w:tabs>
+        <w:bidi w:val="0"/>
+        <w:spacing w:before="0" w:after="0"/>
+        <w:jc w:val="start"/>
+        <w:rPr/>
+      </w:pPr>
+      <w:r>
+        <w:rPr>
+          <w:rStyle w:val="Strong"/>
+        </w:rPr>
+        <w:t>Canny Edge Detection:</w:t>
+      </w:r>
+      <w:r>
+        <w:rPr/>
+        <w:t xml:space="preserve"> This technique was used to detect the edges in the image, which helps to identify the lane lines. </w:t>
+      </w:r>
+    </w:p>
+    <w:p>
+      <w:pPr>
+        <w:pStyle w:val="BodyText"/>
+        <w:numPr>
+          <w:ilvl w:val="0"/>
+          <w:numId w:val="26"/>
+        </w:numPr>
+        <w:tabs>
+          <w:tab w:val="left" w:pos="709" w:leader="none"/>
+        </w:tabs>
+        <w:bidi w:val="0"/>
+        <w:spacing w:before="0" w:after="0"/>
+        <w:jc w:val="start"/>
+        <w:rPr/>
+      </w:pPr>
+      <w:r>
+        <w:rPr>
+          <w:rStyle w:val="Strong"/>
+        </w:rPr>
+        <w:t>Sobel Operator:</w:t>
+      </w:r>
+      <w:r>
+        <w:rPr/>
+        <w:t xml:space="preserve"> This operator was used to detect the gradient of the image, which helps to identify the direction of the lane lines. </w:t>
+      </w:r>
+    </w:p>
+    <w:p>
+      <w:pPr>
+        <w:pStyle w:val="BodyText"/>
+        <w:numPr>
+          <w:ilvl w:val="0"/>
+          <w:numId w:val="26"/>
+        </w:numPr>
+        <w:tabs>
+          <w:tab w:val="left" w:pos="709" w:leader="none"/>
+        </w:tabs>
+        <w:bidi w:val="0"/>
+        <w:jc w:val="start"/>
+        <w:rPr/>
+      </w:pPr>
+      <w:r>
+        <w:rPr>
+          <w:rStyle w:val="Strong"/>
+        </w:rPr>
+        <w:t>Hough Transform:</w:t>
+      </w:r>
+      <w:r>
+        <w:rPr/>
+        <w:t xml:space="preserve"> This transform was used to detect the lines in the image, which helps to identify the lane lines. </w:t>
+      </w:r>
+    </w:p>
+    <w:p>
+      <w:pPr>
+        <w:pStyle w:val="BodyText"/>
+        <w:bidi w:val="0"/>
+        <w:jc w:val="start"/>
+        <w:rPr/>
+      </w:pPr>
+      <w:r>
+        <w:rPr>
+          <w:rStyle w:val="Strong"/>
+        </w:rPr>
+        <w:t>Algorithm/Model Architecture</w:t>
+      </w:r>
+    </w:p>
+    <w:p>
+      <w:pPr>
+        <w:pStyle w:val="BodyText"/>
+        <w:bidi w:val="0"/>
+        <w:jc w:val="start"/>
+        <w:rPr/>
+      </w:pPr>
+      <w:r>
+        <w:rPr/>
+        <w:t>The lane line detection algorithm uses a combination of machine learning and computer vision techniques. The architecture of the algorithm is as follows:</w:t>
+      </w:r>
+    </w:p>
+    <w:p>
+      <w:pPr>
+        <w:pStyle w:val="BodyText"/>
+        <w:numPr>
+          <w:ilvl w:val="0"/>
+          <w:numId w:val="27"/>
+        </w:numPr>
+        <w:tabs>
+          <w:tab w:val="left" w:pos="709" w:leader="none"/>
+        </w:tabs>
+        <w:bidi w:val="0"/>
+        <w:spacing w:before="0" w:after="0"/>
+        <w:jc w:val="start"/>
+        <w:rPr/>
+      </w:pPr>
+      <w:r>
+        <w:rPr>
+          <w:rStyle w:val="Strong"/>
+        </w:rPr>
+        <w:t>Convolutional Neural Network (CNN):</w:t>
+      </w:r>
+      <w:r>
+        <w:rPr/>
+        <w:t xml:space="preserve"> A CNN was used to extract features from the images, which helps to identify the lane lines. </w:t>
+      </w:r>
+    </w:p>
+    <w:p>
+      <w:pPr>
+        <w:pStyle w:val="BodyText"/>
+        <w:numPr>
+          <w:ilvl w:val="0"/>
+          <w:numId w:val="27"/>
+        </w:numPr>
+        <w:tabs>
+          <w:tab w:val="left" w:pos="709" w:leader="none"/>
+        </w:tabs>
+        <w:bidi w:val="0"/>
+        <w:spacing w:before="0" w:after="0"/>
+        <w:jc w:val="start"/>
+        <w:rPr/>
+      </w:pPr>
+      <w:r>
+        <w:rPr>
+          <w:rStyle w:val="Strong"/>
+        </w:rPr>
+        <w:t>Support Vector Machine (SVM):</w:t>
+      </w:r>
+      <w:r>
+        <w:rPr/>
+        <w:t xml:space="preserve"> An SVM was used to classify the features extracted by the CNN, which helps to identify the lane lines. </w:t>
+      </w:r>
+    </w:p>
+    <w:p>
+      <w:pPr>
+        <w:pStyle w:val="BodyText"/>
+        <w:numPr>
+          <w:ilvl w:val="0"/>
+          <w:numId w:val="27"/>
+        </w:numPr>
+        <w:tabs>
+          <w:tab w:val="left" w:pos="709" w:leader="none"/>
+        </w:tabs>
+        <w:bidi w:val="0"/>
+        <w:jc w:val="start"/>
+        <w:rPr/>
+      </w:pPr>
+      <w:r>
+        <w:rPr>
+          <w:rStyle w:val="Strong"/>
+        </w:rPr>
+        <w:t>Kalman Filter:</w:t>
+      </w:r>
+      <w:r>
+        <w:rPr/>
+        <w:t xml:space="preserve"> A Kalman filter was used to track the lane lines over time, which helps to improve the accuracy of the algorithm. </w:t>
+      </w:r>
+    </w:p>
+    <w:p>
+      <w:pPr>
+        <w:pStyle w:val="BodyText"/>
+        <w:bidi w:val="0"/>
+        <w:jc w:val="start"/>
+        <w:rPr>
+          <w:rStyle w:val="Strong"/>
+        </w:rPr>
+      </w:pPr>
+      <w:r>
+        <w:rPr/>
+      </w:r>
+    </w:p>
+    <w:p>
+      <w:pPr>
+        <w:pStyle w:val="BodyText"/>
+        <w:bidi w:val="0"/>
+        <w:jc w:val="start"/>
+        <w:rPr>
+          <w:rStyle w:val="Strong"/>
+        </w:rPr>
+      </w:pPr>
+      <w:r>
+        <w:rPr/>
+      </w:r>
+    </w:p>
+    <w:p>
+      <w:pPr>
+        <w:pStyle w:val="BodyText"/>
+        <w:bidi w:val="0"/>
+        <w:jc w:val="start"/>
+        <w:rPr>
+          <w:rStyle w:val="Strong"/>
+        </w:rPr>
+      </w:pPr>
+      <w:r>
+        <w:rPr/>
+      </w:r>
+    </w:p>
+    <w:p>
+      <w:pPr>
+        <w:pStyle w:val="BodyText"/>
+        <w:bidi w:val="0"/>
+        <w:jc w:val="start"/>
+        <w:rPr>
+          <w:rStyle w:val="Strong"/>
+        </w:rPr>
+      </w:pPr>
+      <w:r>
+        <w:rPr/>
+      </w:r>
+    </w:p>
+    <w:p>
+      <w:pPr>
+        <w:pStyle w:val="BodyText"/>
+        <w:bidi w:val="0"/>
+        <w:jc w:val="start"/>
+        <w:rPr>
+          <w:rStyle w:val="Strong"/>
+        </w:rPr>
+      </w:pPr>
+      <w:r>
+        <w:rPr/>
+      </w:r>
+    </w:p>
+    <w:p>
+      <w:pPr>
+        <w:pStyle w:val="BodyText"/>
+        <w:bidi w:val="0"/>
+        <w:jc w:val="start"/>
+        <w:rPr>
+          <w:rStyle w:val="Strong"/>
+        </w:rPr>
+      </w:pPr>
+      <w:r>
+        <w:rPr/>
+      </w:r>
+    </w:p>
+    <w:p>
+      <w:pPr>
+        <w:pStyle w:val="HorizontalLine"/>
+        <w:bidi w:val="0"/>
+        <w:jc w:val="start"/>
+        <w:rPr>
+          <w:rStyle w:val="Strong"/>
+        </w:rPr>
+      </w:pPr>
+      <w:r>
+        <w:rPr/>
+      </w:r>
+    </w:p>
+    <w:p>
+      <w:pPr>
+        <w:pStyle w:val="BodyText"/>
+        <w:bidi w:val="0"/>
+        <w:jc w:val="start"/>
+        <w:rPr>
+          <w:rStyle w:val="Strong"/>
+        </w:rPr>
+      </w:pPr>
+      <w:r>
+        <w:rPr/>
+      </w:r>
+    </w:p>
+    <w:p>
+      <w:pPr>
+        <w:pStyle w:val="BodyText"/>
+        <w:bidi w:val="0"/>
+        <w:jc w:val="start"/>
+        <w:rPr/>
+      </w:pPr>
+      <w:r>
+        <w:rPr>
+          <w:rStyle w:val="Strong"/>
+        </w:rPr>
+        <w:t>Dataset Description</w:t>
+      </w:r>
+    </w:p>
+    <w:p>
+      <w:pPr>
+        <w:pStyle w:val="BodyText"/>
+        <w:numPr>
+          <w:ilvl w:val="0"/>
+          <w:numId w:val="28"/>
+        </w:numPr>
+        <w:bidi w:val="0"/>
+        <w:jc w:val="start"/>
+        <w:rPr/>
+      </w:pPr>
+      <w:r>
+        <w:rPr/>
+        <w:t>The dataset used for this project consists of 10,000 images of roads, with varying lighting conditions, weather conditions, and road scenarios. The dataset was split into training (80%), validation (10%), and testing (10%) sets. The images were annotated with the ground truth lane line positions, which were used to train and evaluate the algorithm.</w:t>
+      </w:r>
+    </w:p>
+    <w:p>
+      <w:pPr>
+        <w:pStyle w:val="BodyText"/>
+        <w:numPr>
+          <w:ilvl w:val="0"/>
+          <w:numId w:val="28"/>
+        </w:numPr>
+        <w:bidi w:val="0"/>
+        <w:jc w:val="start"/>
+        <w:rPr/>
+      </w:pPr>
+      <w:r>
+        <w:rPr/>
+        <w:t>The training set was used to train the CNN and SVM models, while the validation set was used to tune the hyperparameters of the models. The testing set was used to evaluate the performance of the algorithm.</w:t>
+      </w:r>
+    </w:p>
+    <w:p>
+      <w:pPr>
+        <w:pStyle w:val="BodyText"/>
+        <w:numPr>
+          <w:ilvl w:val="0"/>
+          <w:numId w:val="28"/>
+        </w:numPr>
+        <w:bidi w:val="0"/>
+        <w:jc w:val="start"/>
+        <w:rPr/>
+      </w:pPr>
+      <w:r>
+        <w:rPr/>
+        <w:t>The dataset was augmented using data augmentation techniques such as rotation, flipping, and scaling to increase the size of the dataset and improve the generalization of the algorithm.</w:t>
+      </w:r>
+    </w:p>
+    <w:p>
+      <w:pPr>
+        <w:pStyle w:val="BodyText"/>
+        <w:numPr>
+          <w:ilvl w:val="0"/>
+          <w:numId w:val="28"/>
+        </w:numPr>
+        <w:bidi w:val="0"/>
+        <w:jc w:val="start"/>
+        <w:rPr/>
+      </w:pPr>
+      <w:r>
+        <w:rPr/>
+        <w:t>The dataset was preprocessed using the same steps as the input images, i.e., image conversion, noise reduction, and image normalization.</w:t>
+      </w:r>
+    </w:p>
+    <w:p>
+      <w:pPr>
+        <w:pStyle w:val="BodyText"/>
+        <w:numPr>
+          <w:ilvl w:val="0"/>
+          <w:numId w:val="28"/>
+        </w:numPr>
+        <w:bidi w:val="0"/>
+        <w:jc w:val="start"/>
+        <w:rPr/>
+      </w:pPr>
+      <w:r>
+        <w:rPr/>
+        <w:t>The dataset was annotated using a labeling tool, where the ground truth lane line positions were manually annotated by human annotators. The annotations were then checked for quality assurance to ensure the accuracy of the annotations.</w:t>
+      </w:r>
+    </w:p>
+    <w:p>
+      <w:pPr>
+        <w:pStyle w:val="BodyText"/>
+        <w:numPr>
+          <w:ilvl w:val="0"/>
+          <w:numId w:val="28"/>
+        </w:numPr>
+        <w:bidi w:val="0"/>
+        <w:jc w:val="start"/>
+        <w:rPr/>
+      </w:pPr>
+      <w:r>
+        <w:rPr/>
+        <w:t>The dataset was split into training, validation, and testing sets using a stratified sampling technique, where the distribution of the lane line positions was maintained across the sets. This helps to ensure that the algorithm is trained and evaluated on a diverse set of road scenarios.</w:t>
+      </w:r>
+    </w:p>
+    <w:p>
+      <w:pPr>
+        <w:pStyle w:val="BodyText"/>
+        <w:bidi w:val="0"/>
+        <w:spacing w:before="0" w:after="0"/>
+        <w:jc w:val="start"/>
+        <w:rPr/>
+      </w:pPr>
+      <w:r>
+        <w:rPr/>
+      </w:r>
+    </w:p>
+    <w:p>
+      <w:pPr>
+        <w:pStyle w:val="BodyText"/>
+        <w:bidi w:val="0"/>
+        <w:spacing w:before="0" w:after="0"/>
+        <w:jc w:val="start"/>
+        <w:rPr/>
+      </w:pPr>
+      <w:r>
+        <w:rPr/>
+      </w:r>
+    </w:p>
+    <w:p>
+      <w:pPr>
+        <w:pStyle w:val="BodyText"/>
+        <w:bidi w:val="0"/>
+        <w:spacing w:before="0" w:after="0"/>
+        <w:jc w:val="start"/>
+        <w:rPr/>
+      </w:pPr>
+      <w:r>
+        <w:rPr/>
+      </w:r>
+    </w:p>
+    <w:p>
+      <w:pPr>
+        <w:pStyle w:val="BodyText"/>
+        <w:bidi w:val="0"/>
+        <w:spacing w:before="0" w:after="0"/>
+        <w:jc w:val="start"/>
+        <w:rPr/>
+      </w:pPr>
+      <w:r>
+        <w:rPr/>
+      </w:r>
+    </w:p>
+    <w:p>
+      <w:pPr>
+        <w:pStyle w:val="BodyText"/>
+        <w:bidi w:val="0"/>
+        <w:spacing w:before="0" w:after="0"/>
+        <w:jc w:val="start"/>
+        <w:rPr/>
+      </w:pPr>
+      <w:r>
+        <w:rPr/>
+      </w:r>
+    </w:p>
+    <w:p>
+      <w:pPr>
+        <w:pStyle w:val="BodyText"/>
+        <w:bidi w:val="0"/>
+        <w:spacing w:before="0" w:after="0"/>
+        <w:jc w:val="start"/>
+        <w:rPr/>
+      </w:pPr>
+      <w:r>
+        <w:rPr/>
+      </w:r>
+    </w:p>
+    <w:p>
+      <w:pPr>
+        <w:pStyle w:val="BodyText"/>
+        <w:bidi w:val="0"/>
+        <w:spacing w:before="0" w:after="0"/>
+        <w:jc w:val="start"/>
+        <w:rPr/>
+      </w:pPr>
+      <w:r>
+        <w:rPr/>
+      </w:r>
+    </w:p>
+    <w:p>
+      <w:pPr>
+        <w:pStyle w:val="BodyText"/>
+        <w:bidi w:val="0"/>
+        <w:spacing w:before="0" w:after="0"/>
+        <w:jc w:val="start"/>
+        <w:rPr/>
+      </w:pPr>
+      <w:r>
+        <w:rPr/>
+      </w:r>
+    </w:p>
+    <w:p>
+      <w:pPr>
+        <w:pStyle w:val="BodyText"/>
+        <w:bidi w:val="0"/>
+        <w:spacing w:before="0" w:after="0"/>
+        <w:jc w:val="start"/>
+        <w:rPr/>
+      </w:pPr>
+      <w:r>
+        <w:rPr/>
+      </w:r>
+    </w:p>
+    <w:p>
+      <w:pPr>
+        <w:pStyle w:val="BodyText"/>
+        <w:bidi w:val="0"/>
+        <w:spacing w:before="0" w:after="0"/>
+        <w:jc w:val="start"/>
+        <w:rPr/>
+      </w:pPr>
+      <w:r>
+        <w:rPr/>
+      </w:r>
+    </w:p>
+    <w:p>
+      <w:pPr>
+        <w:pStyle w:val="BodyText"/>
+        <w:bidi w:val="0"/>
+        <w:spacing w:before="0" w:after="0"/>
+        <w:jc w:val="start"/>
+        <w:rPr/>
+      </w:pPr>
+      <w:r>
+        <w:rPr/>
+      </w:r>
+    </w:p>
+    <w:p>
+      <w:pPr>
+        <w:pStyle w:val="BodyText"/>
+        <w:bidi w:val="0"/>
+        <w:spacing w:before="0" w:after="0"/>
+        <w:jc w:val="start"/>
+        <w:rPr/>
+      </w:pPr>
+      <w:r>
+        <w:rPr/>
+      </w:r>
+    </w:p>
+    <w:p>
+      <w:pPr>
+        <w:pStyle w:val="BodyText"/>
+        <w:bidi w:val="0"/>
+        <w:spacing w:before="0" w:after="0"/>
+        <w:jc w:val="start"/>
+        <w:rPr/>
+      </w:pPr>
+      <w:r>
+        <w:rPr/>
+      </w:r>
+    </w:p>
+    <w:p>
+      <w:pPr>
+        <w:pStyle w:val="BodyText"/>
+        <w:bidi w:val="0"/>
+        <w:spacing w:before="0" w:after="0"/>
+        <w:jc w:val="start"/>
+        <w:rPr/>
+      </w:pPr>
+      <w:r>
+        <w:rPr/>
+      </w:r>
+    </w:p>
+    <w:p>
+      <w:pPr>
+        <w:pStyle w:val="BodyText"/>
+        <w:bidi w:val="0"/>
+        <w:spacing w:before="0" w:after="0"/>
+        <w:jc w:val="start"/>
+        <w:rPr/>
+      </w:pPr>
+      <w:r>
+        <w:rPr/>
+      </w:r>
+    </w:p>
+    <w:p>
+      <w:pPr>
+        <w:pStyle w:val="BodyText"/>
+        <w:bidi w:val="0"/>
+        <w:spacing w:before="0" w:after="0"/>
+        <w:jc w:val="start"/>
+        <w:rPr/>
+      </w:pPr>
+      <w:r>
+        <w:rPr/>
+      </w:r>
+    </w:p>
+    <w:p>
+      <w:pPr>
+        <w:pStyle w:val="BodyText"/>
+        <w:bidi w:val="0"/>
+        <w:spacing w:before="0" w:after="0"/>
+        <w:jc w:val="start"/>
+        <w:rPr/>
+      </w:pPr>
+      <w:r>
+        <w:rPr/>
+      </w:r>
+    </w:p>
+    <w:p>
+      <w:pPr>
+        <w:pStyle w:val="BodyText"/>
+        <w:bidi w:val="0"/>
+        <w:spacing w:before="0" w:after="0"/>
+        <w:jc w:val="start"/>
+        <w:rPr/>
+      </w:pPr>
+      <w:r>
+        <w:rPr/>
+      </w:r>
+    </w:p>
+    <w:p>
+      <w:pPr>
+        <w:pStyle w:val="BodyText"/>
+        <w:bidi w:val="0"/>
+        <w:spacing w:before="0" w:after="0"/>
+        <w:jc w:val="start"/>
+        <w:rPr/>
+      </w:pPr>
+      <w:r>
+        <w:rPr/>
+      </w:r>
+    </w:p>
+    <w:p>
+      <w:pPr>
+        <w:pStyle w:val="BodyText"/>
+        <w:bidi w:val="0"/>
+        <w:spacing w:before="0" w:after="0"/>
+        <w:jc w:val="start"/>
+        <w:rPr/>
+      </w:pPr>
+      <w:r>
+        <w:rPr/>
+      </w:r>
+    </w:p>
+    <w:p>
+      <w:pPr>
+        <w:pStyle w:val="HorizontalLine"/>
+        <w:bidi w:val="0"/>
+        <w:jc w:val="start"/>
+        <w:rPr>
+          <w:rStyle w:val="Strong"/>
+        </w:rPr>
+      </w:pPr>
+      <w:r>
+        <w:rPr/>
+      </w:r>
+    </w:p>
+    <w:p>
+      <w:pPr>
+        <w:pStyle w:val="BodyText"/>
+        <w:bidi w:val="0"/>
+        <w:jc w:val="start"/>
+        <w:rPr/>
+      </w:pPr>
+      <w:r>
+        <w:rPr>
+          <w:rStyle w:val="Strong"/>
+        </w:rPr>
+        <w:t xml:space="preserve">Page </w:t>
+      </w:r>
+      <w:r>
+        <w:rPr>
+          <w:rStyle w:val="Strong"/>
+        </w:rPr>
+        <w:t>9:</w:t>
+      </w:r>
+      <w:r>
+        <w:rPr>
+          <w:rStyle w:val="Strong"/>
+        </w:rPr>
+        <w:t xml:space="preserve"> </w:t>
+      </w:r>
+      <w:r>
+        <w:rPr>
+          <w:rStyle w:val="Strong"/>
+        </w:rPr>
+        <w:t>Results and Evaluation</w:t>
+      </w:r>
+    </w:p>
+    <w:p>
+      <w:pPr>
+        <w:pStyle w:val="HorizontalLine"/>
+        <w:bidi w:val="0"/>
+        <w:jc w:val="start"/>
+        <w:rPr>
+          <w:rStyle w:val="Strong"/>
+        </w:rPr>
+      </w:pPr>
+      <w:r>
+        <w:rPr/>
+      </w:r>
+    </w:p>
+    <w:p>
+      <w:pPr>
+        <w:pStyle w:val="BodyText"/>
+        <w:bidi w:val="0"/>
+        <w:jc w:val="start"/>
+        <w:rPr/>
+      </w:pPr>
+      <w:r>
+        <w:rPr>
+          <w:rStyle w:val="Strong"/>
+        </w:rPr>
+        <w:t>Evaluation Metrics</w:t>
+      </w:r>
+    </w:p>
+    <w:p>
+      <w:pPr>
+        <w:pStyle w:val="BodyText"/>
+        <w:bidi w:val="0"/>
+        <w:jc w:val="start"/>
+        <w:rPr/>
+      </w:pPr>
+      <w:r>
+        <w:rPr/>
+        <w:t>The performance of the Road Lane Line Detection system was evaluated using the following metrics:</w:t>
       </w:r>
     </w:p>
     <w:p>
@@ -3327,7 +4169,6 @@
           <w:numId w:val="23"/>
         </w:numPr>
         <w:tabs>
-          <w:tab w:val="clear" w:pos="709"/>
           <w:tab w:val="left" w:pos="709" w:leader="none"/>
         </w:tabs>
         <w:bidi w:val="0"/>
@@ -3340,11 +4181,11 @@
         <w:rPr>
           <w:rStyle w:val="Strong"/>
         </w:rPr>
-        <w:t>Image acquisition:</w:t>
-      </w:r>
-      <w:r>
-        <w:rPr/>
-        <w:t xml:space="preserve"> Images are captured from a camera mounted on the vehicle. </w:t>
+        <w:t>Precision</w:t>
+      </w:r>
+      <w:r>
+        <w:rPr/>
+        <w:t xml:space="preserve">: The proportion of true positive detections among all positive detections. </w:t>
       </w:r>
     </w:p>
     <w:p>
@@ -3355,7 +4196,6 @@
           <w:numId w:val="23"/>
         </w:numPr>
         <w:tabs>
-          <w:tab w:val="clear" w:pos="709"/>
           <w:tab w:val="left" w:pos="709" w:leader="none"/>
         </w:tabs>
         <w:bidi w:val="0"/>
@@ -3368,11 +4208,11 @@
         <w:rPr>
           <w:rStyle w:val="Strong"/>
         </w:rPr>
-        <w:t>Image preprocessing:</w:t>
-      </w:r>
-      <w:r>
-        <w:rPr/>
-        <w:t xml:space="preserve"> Images are preprocessed to enhance quality and remove noise. </w:t>
+        <w:t>Recall</w:t>
+      </w:r>
+      <w:r>
+        <w:rPr/>
+        <w:t xml:space="preserve">: The proportion of true positive detections among all actual lane lines. </w:t>
       </w:r>
     </w:p>
     <w:p>
@@ -3383,7 +4223,6 @@
           <w:numId w:val="23"/>
         </w:numPr>
         <w:tabs>
-          <w:tab w:val="clear" w:pos="709"/>
           <w:tab w:val="left" w:pos="709" w:leader="none"/>
         </w:tabs>
         <w:bidi w:val="0"/>
@@ -3396,11 +4235,11 @@
         <w:rPr>
           <w:rStyle w:val="Strong"/>
         </w:rPr>
-        <w:t>Lane line detection:</w:t>
-      </w:r>
-      <w:r>
-        <w:rPr/>
-        <w:t xml:space="preserve"> Lane lines are detected using a combination of classical computer vision approaches and deep learning-based methods. </w:t>
+        <w:t>F1 Score</w:t>
+      </w:r>
+      <w:r>
+        <w:rPr/>
+        <w:t xml:space="preserve">: The harmonic mean of precision and recall. </w:t>
       </w:r>
     </w:p>
     <w:p>
@@ -3411,7 +4250,6 @@
           <w:numId w:val="23"/>
         </w:numPr>
         <w:tabs>
-          <w:tab w:val="clear" w:pos="709"/>
           <w:tab w:val="left" w:pos="709" w:leader="none"/>
         </w:tabs>
         <w:bidi w:val="0"/>
@@ -3423,1241 +4261,6 @@
         <w:rPr>
           <w:rStyle w:val="Strong"/>
         </w:rPr>
-        <w:t>Lane line tracking:</w:t>
-      </w:r>
-      <w:r>
-        <w:rPr/>
-        <w:t xml:space="preserve"> Lane lines are tracked over time using a Kalman filter. </w:t>
-      </w:r>
-    </w:p>
-    <w:p>
-      <w:pPr>
-        <w:pStyle w:val="BodyText"/>
-        <w:bidi w:val="0"/>
-        <w:jc w:val="start"/>
-        <w:rPr>
-          <w:rStyle w:val="Strong"/>
-        </w:rPr>
-      </w:pPr>
-      <w:r>
-        <w:rPr/>
-      </w:r>
-    </w:p>
-    <w:p>
-      <w:pPr>
-        <w:pStyle w:val="BodyText"/>
-        <w:bidi w:val="0"/>
-        <w:jc w:val="start"/>
-        <w:rPr>
-          <w:rStyle w:val="Strong"/>
-        </w:rPr>
-      </w:pPr>
-      <w:r>
-        <w:rPr/>
-      </w:r>
-    </w:p>
-    <w:p>
-      <w:pPr>
-        <w:pStyle w:val="BodyText"/>
-        <w:bidi w:val="0"/>
-        <w:jc w:val="start"/>
-        <w:rPr>
-          <w:rStyle w:val="Strong"/>
-        </w:rPr>
-      </w:pPr>
-      <w:r>
-        <w:rPr/>
-      </w:r>
-    </w:p>
-    <w:p>
-      <w:pPr>
-        <w:pStyle w:val="BodyText"/>
-        <w:bidi w:val="0"/>
-        <w:jc w:val="start"/>
-        <w:rPr>
-          <w:rStyle w:val="Strong"/>
-        </w:rPr>
-      </w:pPr>
-      <w:r>
-        <w:rPr/>
-      </w:r>
-    </w:p>
-    <w:p>
-      <w:pPr>
-        <w:pStyle w:val="BodyText"/>
-        <w:bidi w:val="0"/>
-        <w:jc w:val="start"/>
-        <w:rPr>
-          <w:rStyle w:val="Strong"/>
-        </w:rPr>
-      </w:pPr>
-      <w:r>
-        <w:rPr/>
-      </w:r>
-    </w:p>
-    <w:p>
-      <w:pPr>
-        <w:pStyle w:val="BodyText"/>
-        <w:bidi w:val="0"/>
-        <w:jc w:val="start"/>
-        <w:rPr>
-          <w:rStyle w:val="Strong"/>
-        </w:rPr>
-      </w:pPr>
-      <w:r>
-        <w:rPr/>
-      </w:r>
-    </w:p>
-    <w:p>
-      <w:pPr>
-        <w:pStyle w:val="BodyText"/>
-        <w:bidi w:val="0"/>
-        <w:jc w:val="start"/>
-        <w:rPr>
-          <w:rStyle w:val="Strong"/>
-        </w:rPr>
-      </w:pPr>
-      <w:r>
-        <w:rPr/>
-      </w:r>
-    </w:p>
-    <w:p>
-      <w:pPr>
-        <w:pStyle w:val="BodyText"/>
-        <w:bidi w:val="0"/>
-        <w:jc w:val="start"/>
-        <w:rPr>
-          <w:rStyle w:val="Strong"/>
-        </w:rPr>
-      </w:pPr>
-      <w:r>
-        <w:rPr/>
-      </w:r>
-    </w:p>
-    <w:p>
-      <w:pPr>
-        <w:pStyle w:val="BodyText"/>
-        <w:bidi w:val="0"/>
-        <w:jc w:val="start"/>
-        <w:rPr>
-          <w:rStyle w:val="Strong"/>
-        </w:rPr>
-      </w:pPr>
-      <w:r>
-        <w:rPr/>
-      </w:r>
-    </w:p>
-    <w:p>
-      <w:pPr>
-        <w:pStyle w:val="BodyText"/>
-        <w:bidi w:val="0"/>
-        <w:jc w:val="start"/>
-        <w:rPr>
-          <w:rStyle w:val="Strong"/>
-        </w:rPr>
-      </w:pPr>
-      <w:r>
-        <w:rPr/>
-      </w:r>
-    </w:p>
-    <w:p>
-      <w:pPr>
-        <w:pStyle w:val="BodyText"/>
-        <w:bidi w:val="0"/>
-        <w:jc w:val="start"/>
-        <w:rPr>
-          <w:rStyle w:val="Strong"/>
-        </w:rPr>
-      </w:pPr>
-      <w:r>
-        <w:rPr/>
-      </w:r>
-    </w:p>
-    <w:p>
-      <w:pPr>
-        <w:pStyle w:val="BodyText"/>
-        <w:bidi w:val="0"/>
-        <w:jc w:val="start"/>
-        <w:rPr>
-          <w:rStyle w:val="Strong"/>
-        </w:rPr>
-      </w:pPr>
-      <w:r>
-        <w:rPr/>
-      </w:r>
-    </w:p>
-    <w:p>
-      <w:pPr>
-        <w:pStyle w:val="BodyText"/>
-        <w:bidi w:val="0"/>
-        <w:jc w:val="start"/>
-        <w:rPr>
-          <w:rStyle w:val="Strong"/>
-        </w:rPr>
-      </w:pPr>
-      <w:r>
-        <w:rPr/>
-      </w:r>
-    </w:p>
-    <w:p>
-      <w:pPr>
-        <w:pStyle w:val="BodyText"/>
-        <w:bidi w:val="0"/>
-        <w:jc w:val="start"/>
-        <w:rPr>
-          <w:rStyle w:val="Strong"/>
-        </w:rPr>
-      </w:pPr>
-      <w:r>
-        <w:rPr/>
-      </w:r>
-    </w:p>
-    <w:p>
-      <w:pPr>
-        <w:pStyle w:val="BodyText"/>
-        <w:bidi w:val="0"/>
-        <w:jc w:val="start"/>
-        <w:rPr>
-          <w:rStyle w:val="Strong"/>
-        </w:rPr>
-      </w:pPr>
-      <w:r>
-        <w:rPr/>
-      </w:r>
-    </w:p>
-    <w:p>
-      <w:pPr>
-        <w:pStyle w:val="BodyText"/>
-        <w:bidi w:val="0"/>
-        <w:jc w:val="start"/>
-        <w:rPr>
-          <w:rStyle w:val="Strong"/>
-        </w:rPr>
-      </w:pPr>
-      <w:r>
-        <w:rPr/>
-      </w:r>
-    </w:p>
-    <w:p>
-      <w:pPr>
-        <w:pStyle w:val="BodyText"/>
-        <w:bidi w:val="0"/>
-        <w:jc w:val="start"/>
-        <w:rPr/>
-      </w:pPr>
-      <w:r>
-        <w:rPr>
-          <w:rStyle w:val="Strong"/>
-        </w:rPr>
-        <w:t>Page 3: Methodology</w:t>
-      </w:r>
-    </w:p>
-    <w:p>
-      <w:pPr>
-        <w:pStyle w:val="BodyText"/>
-        <w:bidi w:val="0"/>
-        <w:jc w:val="start"/>
-        <w:rPr/>
-      </w:pPr>
-      <w:r>
-        <w:rPr>
-          <w:rStyle w:val="Strong"/>
-        </w:rPr>
-        <w:t>3.1 Preprocessing Steps</w:t>
-      </w:r>
-    </w:p>
-    <w:p>
-      <w:pPr>
-        <w:pStyle w:val="BodyText"/>
-        <w:bidi w:val="0"/>
-        <w:jc w:val="start"/>
-        <w:rPr/>
-      </w:pPr>
-      <w:r>
-        <w:rPr/>
-        <w:t>The preprocessing stage is crucial in preparing the input data for the lane line detection algorithm. The following steps were performed to preprocess the images:</w:t>
-      </w:r>
-    </w:p>
-    <w:p>
-      <w:pPr>
-        <w:pStyle w:val="BodyText"/>
-        <w:numPr>
-          <w:ilvl w:val="0"/>
-          <w:numId w:val="24"/>
-        </w:numPr>
-        <w:tabs>
-          <w:tab w:val="clear" w:pos="709"/>
-          <w:tab w:val="left" w:pos="709" w:leader="none"/>
-        </w:tabs>
-        <w:bidi w:val="0"/>
-        <w:spacing w:before="0" w:after="0"/>
-        <w:ind w:hanging="283" w:start="709"/>
-        <w:jc w:val="start"/>
-        <w:rPr/>
-      </w:pPr>
-      <w:r>
-        <w:rPr>
-          <w:rStyle w:val="Strong"/>
-        </w:rPr>
-        <w:t>Image Acquisition:</w:t>
-      </w:r>
-      <w:r>
-        <w:rPr/>
-        <w:t xml:space="preserve"> Images were captured from a camera mounted on a vehicle, with a resolution of 640x480 pixels. </w:t>
-      </w:r>
-    </w:p>
-    <w:p>
-      <w:pPr>
-        <w:pStyle w:val="BodyText"/>
-        <w:numPr>
-          <w:ilvl w:val="0"/>
-          <w:numId w:val="24"/>
-        </w:numPr>
-        <w:tabs>
-          <w:tab w:val="clear" w:pos="709"/>
-          <w:tab w:val="left" w:pos="709" w:leader="none"/>
-        </w:tabs>
-        <w:bidi w:val="0"/>
-        <w:spacing w:before="0" w:after="0"/>
-        <w:ind w:hanging="283" w:start="709"/>
-        <w:jc w:val="start"/>
-        <w:rPr/>
-      </w:pPr>
-      <w:r>
-        <w:rPr>
-          <w:rStyle w:val="Strong"/>
-        </w:rPr>
-        <w:t>Image Conversion:</w:t>
-      </w:r>
-      <w:r>
-        <w:rPr/>
-        <w:t xml:space="preserve"> The images were converted from RGB to grayscale to reduce the dimensionality and improve processing speed. </w:t>
-      </w:r>
-    </w:p>
-    <w:p>
-      <w:pPr>
-        <w:pStyle w:val="BodyText"/>
-        <w:numPr>
-          <w:ilvl w:val="0"/>
-          <w:numId w:val="24"/>
-        </w:numPr>
-        <w:tabs>
-          <w:tab w:val="clear" w:pos="709"/>
-          <w:tab w:val="left" w:pos="709" w:leader="none"/>
-        </w:tabs>
-        <w:bidi w:val="0"/>
-        <w:spacing w:before="0" w:after="0"/>
-        <w:ind w:hanging="283" w:start="709"/>
-        <w:jc w:val="start"/>
-        <w:rPr/>
-      </w:pPr>
-      <w:r>
-        <w:rPr>
-          <w:rStyle w:val="Strong"/>
-        </w:rPr>
-        <w:t>Noise Reduction:</w:t>
-      </w:r>
-      <w:r>
-        <w:rPr/>
-        <w:t xml:space="preserve"> A Gaussian filter was applied to remove noise and smooth out the image. </w:t>
-      </w:r>
-    </w:p>
-    <w:p>
-      <w:pPr>
-        <w:pStyle w:val="BodyText"/>
-        <w:numPr>
-          <w:ilvl w:val="0"/>
-          <w:numId w:val="24"/>
-        </w:numPr>
-        <w:tabs>
-          <w:tab w:val="clear" w:pos="709"/>
-          <w:tab w:val="left" w:pos="709" w:leader="none"/>
-        </w:tabs>
-        <w:bidi w:val="0"/>
-        <w:ind w:hanging="283" w:start="709"/>
-        <w:jc w:val="start"/>
-        <w:rPr/>
-      </w:pPr>
-      <w:r>
-        <w:rPr>
-          <w:rStyle w:val="Strong"/>
-        </w:rPr>
-        <w:t>Image Normalization:</w:t>
-      </w:r>
-      <w:r>
-        <w:rPr/>
-        <w:t xml:space="preserve"> The images were normalized to have a uniform brightness and contrast. </w:t>
-      </w:r>
-    </w:p>
-    <w:p>
-      <w:pPr>
-        <w:pStyle w:val="BodyText"/>
-        <w:bidi w:val="0"/>
-        <w:jc w:val="start"/>
-        <w:rPr/>
-      </w:pPr>
-      <w:r>
-        <w:rPr>
-          <w:rStyle w:val="Strong"/>
-        </w:rPr>
-        <w:t>3.2 Feature Extraction Techniques</w:t>
-      </w:r>
-    </w:p>
-    <w:p>
-      <w:pPr>
-        <w:pStyle w:val="BodyText"/>
-        <w:bidi w:val="0"/>
-        <w:jc w:val="start"/>
-        <w:rPr/>
-      </w:pPr>
-      <w:r>
-        <w:rPr/>
-        <w:t>Feature extraction is a critical step in lane line detection, as it enables the algorithm to identify the relevant features of the lane lines. The following feature extraction techniques were used:</w:t>
-      </w:r>
-    </w:p>
-    <w:p>
-      <w:pPr>
-        <w:pStyle w:val="BodyText"/>
-        <w:numPr>
-          <w:ilvl w:val="0"/>
-          <w:numId w:val="25"/>
-        </w:numPr>
-        <w:tabs>
-          <w:tab w:val="clear" w:pos="709"/>
-          <w:tab w:val="left" w:pos="709" w:leader="none"/>
-        </w:tabs>
-        <w:bidi w:val="0"/>
-        <w:spacing w:before="0" w:after="0"/>
-        <w:ind w:hanging="283" w:start="709"/>
-        <w:jc w:val="start"/>
-        <w:rPr/>
-      </w:pPr>
-      <w:r>
-        <w:rPr>
-          <w:rStyle w:val="Strong"/>
-        </w:rPr>
-        <w:t>Canny Edge Detection:</w:t>
-      </w:r>
-      <w:r>
-        <w:rPr/>
-        <w:t xml:space="preserve"> This technique was used to detect the edges in the image, which helps to identify the lane lines. </w:t>
-      </w:r>
-    </w:p>
-    <w:p>
-      <w:pPr>
-        <w:pStyle w:val="BodyText"/>
-        <w:numPr>
-          <w:ilvl w:val="0"/>
-          <w:numId w:val="25"/>
-        </w:numPr>
-        <w:tabs>
-          <w:tab w:val="clear" w:pos="709"/>
-          <w:tab w:val="left" w:pos="709" w:leader="none"/>
-        </w:tabs>
-        <w:bidi w:val="0"/>
-        <w:spacing w:before="0" w:after="0"/>
-        <w:ind w:hanging="283" w:start="709"/>
-        <w:jc w:val="start"/>
-        <w:rPr/>
-      </w:pPr>
-      <w:r>
-        <w:rPr>
-          <w:rStyle w:val="Strong"/>
-        </w:rPr>
-        <w:t>Sobel Operator:</w:t>
-      </w:r>
-      <w:r>
-        <w:rPr/>
-        <w:t xml:space="preserve"> This operator was used to detect the gradient of the image, which helps to identify the direction of the lane lines. </w:t>
-      </w:r>
-    </w:p>
-    <w:p>
-      <w:pPr>
-        <w:pStyle w:val="BodyText"/>
-        <w:numPr>
-          <w:ilvl w:val="0"/>
-          <w:numId w:val="25"/>
-        </w:numPr>
-        <w:tabs>
-          <w:tab w:val="clear" w:pos="709"/>
-          <w:tab w:val="left" w:pos="709" w:leader="none"/>
-        </w:tabs>
-        <w:bidi w:val="0"/>
-        <w:ind w:hanging="283" w:start="709"/>
-        <w:jc w:val="start"/>
-        <w:rPr/>
-      </w:pPr>
-      <w:r>
-        <w:rPr>
-          <w:rStyle w:val="Strong"/>
-        </w:rPr>
-        <w:t>Hough Transform:</w:t>
-      </w:r>
-      <w:r>
-        <w:rPr/>
-        <w:t xml:space="preserve"> This transform was used to detect the lines in the image, which helps to identify the lane lines. </w:t>
-      </w:r>
-    </w:p>
-    <w:p>
-      <w:pPr>
-        <w:pStyle w:val="BodyText"/>
-        <w:bidi w:val="0"/>
-        <w:jc w:val="start"/>
-        <w:rPr/>
-      </w:pPr>
-      <w:r>
-        <w:rPr>
-          <w:rStyle w:val="Strong"/>
-        </w:rPr>
-        <w:t>3.3 Algorithm/Model Architecture</w:t>
-      </w:r>
-    </w:p>
-    <w:p>
-      <w:pPr>
-        <w:pStyle w:val="BodyText"/>
-        <w:bidi w:val="0"/>
-        <w:jc w:val="start"/>
-        <w:rPr/>
-      </w:pPr>
-      <w:r>
-        <w:rPr/>
-        <w:t>The lane line detection algorithm uses a combination of machine learning and computer vision techniques. The architecture of the algorithm is as follows:</w:t>
-      </w:r>
-    </w:p>
-    <w:p>
-      <w:pPr>
-        <w:pStyle w:val="BodyText"/>
-        <w:numPr>
-          <w:ilvl w:val="0"/>
-          <w:numId w:val="26"/>
-        </w:numPr>
-        <w:tabs>
-          <w:tab w:val="clear" w:pos="709"/>
-          <w:tab w:val="left" w:pos="709" w:leader="none"/>
-        </w:tabs>
-        <w:bidi w:val="0"/>
-        <w:spacing w:before="0" w:after="0"/>
-        <w:ind w:hanging="283" w:start="709"/>
-        <w:jc w:val="start"/>
-        <w:rPr/>
-      </w:pPr>
-      <w:r>
-        <w:rPr>
-          <w:rStyle w:val="Strong"/>
-        </w:rPr>
-        <w:t>Convolutional Neural Network (CNN):</w:t>
-      </w:r>
-      <w:r>
-        <w:rPr/>
-        <w:t xml:space="preserve"> A CNN was used to extract features from the images, which helps to identify the lane lines. </w:t>
-      </w:r>
-    </w:p>
-    <w:p>
-      <w:pPr>
-        <w:pStyle w:val="BodyText"/>
-        <w:numPr>
-          <w:ilvl w:val="0"/>
-          <w:numId w:val="26"/>
-        </w:numPr>
-        <w:tabs>
-          <w:tab w:val="clear" w:pos="709"/>
-          <w:tab w:val="left" w:pos="709" w:leader="none"/>
-        </w:tabs>
-        <w:bidi w:val="0"/>
-        <w:spacing w:before="0" w:after="0"/>
-        <w:ind w:hanging="283" w:start="709"/>
-        <w:jc w:val="start"/>
-        <w:rPr/>
-      </w:pPr>
-      <w:r>
-        <w:rPr>
-          <w:rStyle w:val="Strong"/>
-        </w:rPr>
-        <w:t>Support Vector Machine (SVM):</w:t>
-      </w:r>
-      <w:r>
-        <w:rPr/>
-        <w:t xml:space="preserve"> An SVM was used to classify the features extracted by the CNN, which helps to identify the lane lines. </w:t>
-      </w:r>
-    </w:p>
-    <w:p>
-      <w:pPr>
-        <w:pStyle w:val="BodyText"/>
-        <w:numPr>
-          <w:ilvl w:val="0"/>
-          <w:numId w:val="26"/>
-        </w:numPr>
-        <w:tabs>
-          <w:tab w:val="clear" w:pos="709"/>
-          <w:tab w:val="left" w:pos="709" w:leader="none"/>
-        </w:tabs>
-        <w:bidi w:val="0"/>
-        <w:ind w:hanging="283" w:start="709"/>
-        <w:jc w:val="start"/>
-        <w:rPr/>
-      </w:pPr>
-      <w:r>
-        <w:rPr>
-          <w:rStyle w:val="Strong"/>
-        </w:rPr>
-        <w:t>Kalman Filter:</w:t>
-      </w:r>
-      <w:r>
-        <w:rPr/>
-        <w:t xml:space="preserve"> A Kalman filter was used to track the lane lines over time, which helps to improve the accuracy of the algorithm. </w:t>
-      </w:r>
-    </w:p>
-    <w:p>
-      <w:pPr>
-        <w:pStyle w:val="BodyText"/>
-        <w:bidi w:val="0"/>
-        <w:jc w:val="start"/>
-        <w:rPr/>
-      </w:pPr>
-      <w:r>
-        <w:rPr>
-          <w:rStyle w:val="Strong"/>
-        </w:rPr>
-        <w:t>3.4 Dataset Description</w:t>
-      </w:r>
-    </w:p>
-    <w:p>
-      <w:pPr>
-        <w:pStyle w:val="BodyText"/>
-        <w:bidi w:val="0"/>
-        <w:jc w:val="start"/>
-        <w:rPr/>
-      </w:pPr>
-      <w:r>
-        <w:rPr/>
-        <w:t>The dataset used for this project consists of 10,000 images of roads, with varying lighting conditions, weather conditions, and road scenarios. The dataset was split into training (80%), validation (10%), and testing (10%) sets. The images were annotated with the ground truth lane line positions, which were used to train and evaluate the algorithm.</w:t>
-      </w:r>
-    </w:p>
-    <w:p>
-      <w:pPr>
-        <w:pStyle w:val="BodyText"/>
-        <w:bidi w:val="0"/>
-        <w:jc w:val="start"/>
-        <w:rPr/>
-      </w:pPr>
-      <w:r>
-        <w:rPr/>
-        <w:t>The training set was used to train the CNN and SVM models, while the validation set was used to tune the hyperparameters of the models. The testing set was used to evaluate the performance of the algorithm.</w:t>
-      </w:r>
-    </w:p>
-    <w:p>
-      <w:pPr>
-        <w:pStyle w:val="BodyText"/>
-        <w:bidi w:val="0"/>
-        <w:jc w:val="start"/>
-        <w:rPr/>
-      </w:pPr>
-      <w:r>
-        <w:rPr/>
-        <w:t>The dataset was augmented using data augmentation techniques such as rotation, flipping, and scaling to increase the size of the dataset and improve the generalization of the algorithm.</w:t>
-      </w:r>
-    </w:p>
-    <w:p>
-      <w:pPr>
-        <w:pStyle w:val="BodyText"/>
-        <w:bidi w:val="0"/>
-        <w:jc w:val="start"/>
-        <w:rPr/>
-      </w:pPr>
-      <w:r>
-        <w:rPr/>
-        <w:t>The dataset was preprocessed using the same steps as the input images, i.e., image conversion, noise reduction, and image normalization.</w:t>
-      </w:r>
-    </w:p>
-    <w:p>
-      <w:pPr>
-        <w:pStyle w:val="BodyText"/>
-        <w:bidi w:val="0"/>
-        <w:jc w:val="start"/>
-        <w:rPr/>
-      </w:pPr>
-      <w:r>
-        <w:rPr/>
-        <w:t>The dataset was annotated using a labeling tool, where the ground truth lane line positions were manually annotated by human annotators. The annotations were then checked for quality assurance to ensure the accuracy of the annotations.</w:t>
-      </w:r>
-    </w:p>
-    <w:p>
-      <w:pPr>
-        <w:pStyle w:val="BodyText"/>
-        <w:bidi w:val="0"/>
-        <w:jc w:val="start"/>
-        <w:rPr/>
-      </w:pPr>
-      <w:r>
-        <w:rPr/>
-        <w:t>The dataset was split into training, validation, and testing sets using a stratified sampling technique, where the distribution of the lane line positions was maintained across the sets. This helps to ensure that the algorithm is trained and evaluated on a diverse set of road scenarios.</w:t>
-      </w:r>
-    </w:p>
-    <w:p>
-      <w:pPr>
-        <w:pStyle w:val="BodyText"/>
-        <w:bidi w:val="0"/>
-        <w:spacing w:before="0" w:after="0"/>
-        <w:jc w:val="start"/>
-        <w:rPr/>
-      </w:pPr>
-      <w:r>
-        <w:rPr/>
-      </w:r>
-    </w:p>
-    <w:p>
-      <w:pPr>
-        <w:pStyle w:val="BodyText"/>
-        <w:bidi w:val="0"/>
-        <w:spacing w:before="0" w:after="0"/>
-        <w:jc w:val="start"/>
-        <w:rPr/>
-      </w:pPr>
-      <w:r>
-        <w:rPr/>
-      </w:r>
-    </w:p>
-    <w:p>
-      <w:pPr>
-        <w:pStyle w:val="BodyText"/>
-        <w:bidi w:val="0"/>
-        <w:spacing w:before="0" w:after="0"/>
-        <w:jc w:val="start"/>
-        <w:rPr/>
-      </w:pPr>
-      <w:r>
-        <w:rPr/>
-      </w:r>
-    </w:p>
-    <w:p>
-      <w:pPr>
-        <w:pStyle w:val="BodyText"/>
-        <w:bidi w:val="0"/>
-        <w:spacing w:before="0" w:after="0"/>
-        <w:jc w:val="start"/>
-        <w:rPr/>
-      </w:pPr>
-      <w:r>
-        <w:rPr/>
-      </w:r>
-    </w:p>
-    <w:p>
-      <w:pPr>
-        <w:pStyle w:val="BodyText"/>
-        <w:bidi w:val="0"/>
-        <w:spacing w:before="0" w:after="0"/>
-        <w:jc w:val="start"/>
-        <w:rPr/>
-      </w:pPr>
-      <w:r>
-        <w:rPr/>
-      </w:r>
-    </w:p>
-    <w:p>
-      <w:pPr>
-        <w:pStyle w:val="BodyText"/>
-        <w:bidi w:val="0"/>
-        <w:spacing w:before="0" w:after="0"/>
-        <w:jc w:val="start"/>
-        <w:rPr/>
-      </w:pPr>
-      <w:r>
-        <w:rPr/>
-      </w:r>
-    </w:p>
-    <w:p>
-      <w:pPr>
-        <w:pStyle w:val="BodyText"/>
-        <w:bidi w:val="0"/>
-        <w:spacing w:before="0" w:after="0"/>
-        <w:jc w:val="start"/>
-        <w:rPr/>
-      </w:pPr>
-      <w:r>
-        <w:rPr/>
-      </w:r>
-    </w:p>
-    <w:p>
-      <w:pPr>
-        <w:pStyle w:val="BodyText"/>
-        <w:bidi w:val="0"/>
-        <w:spacing w:before="0" w:after="0"/>
-        <w:jc w:val="start"/>
-        <w:rPr/>
-      </w:pPr>
-      <w:r>
-        <w:rPr/>
-      </w:r>
-    </w:p>
-    <w:p>
-      <w:pPr>
-        <w:pStyle w:val="BodyText"/>
-        <w:bidi w:val="0"/>
-        <w:spacing w:before="0" w:after="0"/>
-        <w:jc w:val="start"/>
-        <w:rPr/>
-      </w:pPr>
-      <w:r>
-        <w:rPr/>
-      </w:r>
-    </w:p>
-    <w:p>
-      <w:pPr>
-        <w:pStyle w:val="BodyText"/>
-        <w:bidi w:val="0"/>
-        <w:spacing w:before="0" w:after="0"/>
-        <w:jc w:val="start"/>
-        <w:rPr/>
-      </w:pPr>
-      <w:r>
-        <w:rPr/>
-      </w:r>
-    </w:p>
-    <w:p>
-      <w:pPr>
-        <w:pStyle w:val="BodyText"/>
-        <w:bidi w:val="0"/>
-        <w:spacing w:before="0" w:after="0"/>
-        <w:jc w:val="start"/>
-        <w:rPr/>
-      </w:pPr>
-      <w:r>
-        <w:rPr/>
-      </w:r>
-    </w:p>
-    <w:p>
-      <w:pPr>
-        <w:pStyle w:val="BodyText"/>
-        <w:bidi w:val="0"/>
-        <w:spacing w:before="0" w:after="0"/>
-        <w:jc w:val="start"/>
-        <w:rPr/>
-      </w:pPr>
-      <w:r>
-        <w:rPr/>
-      </w:r>
-    </w:p>
-    <w:p>
-      <w:pPr>
-        <w:pStyle w:val="BodyText"/>
-        <w:bidi w:val="0"/>
-        <w:spacing w:before="0" w:after="0"/>
-        <w:jc w:val="start"/>
-        <w:rPr/>
-      </w:pPr>
-      <w:r>
-        <w:rPr/>
-      </w:r>
-    </w:p>
-    <w:p>
-      <w:pPr>
-        <w:pStyle w:val="BodyText"/>
-        <w:bidi w:val="0"/>
-        <w:spacing w:before="0" w:after="0"/>
-        <w:jc w:val="start"/>
-        <w:rPr/>
-      </w:pPr>
-      <w:r>
-        <w:rPr/>
-      </w:r>
-    </w:p>
-    <w:p>
-      <w:pPr>
-        <w:pStyle w:val="BodyText"/>
-        <w:bidi w:val="0"/>
-        <w:spacing w:before="0" w:after="0"/>
-        <w:jc w:val="start"/>
-        <w:rPr/>
-      </w:pPr>
-      <w:r>
-        <w:rPr/>
-      </w:r>
-    </w:p>
-    <w:p>
-      <w:pPr>
-        <w:pStyle w:val="BodyText"/>
-        <w:bidi w:val="0"/>
-        <w:spacing w:before="0" w:after="0"/>
-        <w:jc w:val="start"/>
-        <w:rPr/>
-      </w:pPr>
-      <w:r>
-        <w:rPr/>
-      </w:r>
-    </w:p>
-    <w:p>
-      <w:pPr>
-        <w:pStyle w:val="BodyText"/>
-        <w:bidi w:val="0"/>
-        <w:spacing w:before="0" w:after="0"/>
-        <w:jc w:val="start"/>
-        <w:rPr/>
-      </w:pPr>
-      <w:r>
-        <w:rPr/>
-      </w:r>
-    </w:p>
-    <w:p>
-      <w:pPr>
-        <w:pStyle w:val="BodyText"/>
-        <w:bidi w:val="0"/>
-        <w:spacing w:before="0" w:after="0"/>
-        <w:jc w:val="start"/>
-        <w:rPr/>
-      </w:pPr>
-      <w:r>
-        <w:rPr/>
-      </w:r>
-    </w:p>
-    <w:p>
-      <w:pPr>
-        <w:pStyle w:val="BodyText"/>
-        <w:bidi w:val="0"/>
-        <w:spacing w:before="0" w:after="0"/>
-        <w:jc w:val="start"/>
-        <w:rPr/>
-      </w:pPr>
-      <w:r>
-        <w:rPr/>
-      </w:r>
-    </w:p>
-    <w:p>
-      <w:pPr>
-        <w:pStyle w:val="BodyText"/>
-        <w:bidi w:val="0"/>
-        <w:spacing w:before="0" w:after="0"/>
-        <w:jc w:val="start"/>
-        <w:rPr/>
-      </w:pPr>
-      <w:r>
-        <w:rPr/>
-      </w:r>
-    </w:p>
-    <w:p>
-      <w:pPr>
-        <w:pStyle w:val="BodyText"/>
-        <w:bidi w:val="0"/>
-        <w:spacing w:before="0" w:after="0"/>
-        <w:jc w:val="start"/>
-        <w:rPr/>
-      </w:pPr>
-      <w:r>
-        <w:rPr/>
-      </w:r>
-    </w:p>
-    <w:p>
-      <w:pPr>
-        <w:pStyle w:val="BodyText"/>
-        <w:bidi w:val="0"/>
-        <w:spacing w:before="0" w:after="0"/>
-        <w:jc w:val="start"/>
-        <w:rPr/>
-      </w:pPr>
-      <w:r>
-        <w:rPr/>
-      </w:r>
-    </w:p>
-    <w:p>
-      <w:pPr>
-        <w:pStyle w:val="BodyText"/>
-        <w:bidi w:val="0"/>
-        <w:spacing w:before="0" w:after="0"/>
-        <w:jc w:val="start"/>
-        <w:rPr/>
-      </w:pPr>
-      <w:r>
-        <w:rPr/>
-      </w:r>
-    </w:p>
-    <w:p>
-      <w:pPr>
-        <w:pStyle w:val="BodyText"/>
-        <w:bidi w:val="0"/>
-        <w:spacing w:before="0" w:after="0"/>
-        <w:jc w:val="start"/>
-        <w:rPr/>
-      </w:pPr>
-      <w:r>
-        <w:rPr/>
-      </w:r>
-    </w:p>
-    <w:p>
-      <w:pPr>
-        <w:pStyle w:val="BodyText"/>
-        <w:bidi w:val="0"/>
-        <w:spacing w:before="0" w:after="0"/>
-        <w:jc w:val="start"/>
-        <w:rPr/>
-      </w:pPr>
-      <w:r>
-        <w:rPr/>
-      </w:r>
-    </w:p>
-    <w:p>
-      <w:pPr>
-        <w:pStyle w:val="BodyText"/>
-        <w:bidi w:val="0"/>
-        <w:spacing w:before="0" w:after="0"/>
-        <w:jc w:val="start"/>
-        <w:rPr/>
-      </w:pPr>
-      <w:r>
-        <w:rPr/>
-      </w:r>
-    </w:p>
-    <w:p>
-      <w:pPr>
-        <w:pStyle w:val="BodyText"/>
-        <w:bidi w:val="0"/>
-        <w:spacing w:before="0" w:after="0"/>
-        <w:jc w:val="start"/>
-        <w:rPr/>
-      </w:pPr>
-      <w:r>
-        <w:rPr/>
-      </w:r>
-    </w:p>
-    <w:p>
-      <w:pPr>
-        <w:pStyle w:val="BodyText"/>
-        <w:bidi w:val="0"/>
-        <w:spacing w:before="0" w:after="0"/>
-        <w:jc w:val="start"/>
-        <w:rPr/>
-      </w:pPr>
-      <w:r>
-        <w:rPr/>
-      </w:r>
-    </w:p>
-    <w:p>
-      <w:pPr>
-        <w:pStyle w:val="BodyText"/>
-        <w:bidi w:val="0"/>
-        <w:spacing w:before="0" w:after="0"/>
-        <w:jc w:val="start"/>
-        <w:rPr/>
-      </w:pPr>
-      <w:r>
-        <w:rPr/>
-      </w:r>
-    </w:p>
-    <w:p>
-      <w:pPr>
-        <w:pStyle w:val="BodyText"/>
-        <w:bidi w:val="0"/>
-        <w:spacing w:before="0" w:after="0"/>
-        <w:jc w:val="start"/>
-        <w:rPr/>
-      </w:pPr>
-      <w:r>
-        <w:rPr/>
-      </w:r>
-    </w:p>
-    <w:p>
-      <w:pPr>
-        <w:pStyle w:val="BodyText"/>
-        <w:bidi w:val="0"/>
-        <w:spacing w:before="0" w:after="0"/>
-        <w:jc w:val="start"/>
-        <w:rPr/>
-      </w:pPr>
-      <w:r>
-        <w:rPr/>
-      </w:r>
-    </w:p>
-    <w:p>
-      <w:pPr>
-        <w:pStyle w:val="BodyText"/>
-        <w:bidi w:val="0"/>
-        <w:spacing w:before="0" w:after="0"/>
-        <w:jc w:val="start"/>
-        <w:rPr/>
-      </w:pPr>
-      <w:r>
-        <w:rPr/>
-      </w:r>
-    </w:p>
-    <w:p>
-      <w:pPr>
-        <w:pStyle w:val="BodyText"/>
-        <w:bidi w:val="0"/>
-        <w:spacing w:before="0" w:after="0"/>
-        <w:jc w:val="start"/>
-        <w:rPr/>
-      </w:pPr>
-      <w:r>
-        <w:rPr/>
-      </w:r>
-    </w:p>
-    <w:p>
-      <w:pPr>
-        <w:pStyle w:val="BodyText"/>
-        <w:bidi w:val="0"/>
-        <w:spacing w:before="0" w:after="0"/>
-        <w:jc w:val="start"/>
-        <w:rPr/>
-      </w:pPr>
-      <w:r>
-        <w:rPr/>
-      </w:r>
-    </w:p>
-    <w:p>
-      <w:pPr>
-        <w:pStyle w:val="BodyText"/>
-        <w:bidi w:val="0"/>
-        <w:spacing w:before="0" w:after="0"/>
-        <w:jc w:val="start"/>
-        <w:rPr/>
-      </w:pPr>
-      <w:r>
-        <w:rPr/>
-      </w:r>
-    </w:p>
-    <w:p>
-      <w:pPr>
-        <w:pStyle w:val="BodyText"/>
-        <w:bidi w:val="0"/>
-        <w:spacing w:before="0" w:after="0"/>
-        <w:jc w:val="start"/>
-        <w:rPr/>
-      </w:pPr>
-      <w:r>
-        <w:rPr>
-          <w:rStyle w:val="Strong"/>
-        </w:rPr>
-        <w:t>Page 5: Results and Evaluation</w:t>
-      </w:r>
-    </w:p>
-    <w:p>
-      <w:pPr>
-        <w:pStyle w:val="BodyText"/>
-        <w:bidi w:val="0"/>
-        <w:jc w:val="start"/>
-        <w:rPr/>
-      </w:pPr>
-      <w:r>
-        <w:rPr>
-          <w:rStyle w:val="Strong"/>
-        </w:rPr>
-        <w:t>5.1 Evaluation Metrics</w:t>
-      </w:r>
-    </w:p>
-    <w:p>
-      <w:pPr>
-        <w:pStyle w:val="BodyText"/>
-        <w:bidi w:val="0"/>
-        <w:jc w:val="start"/>
-        <w:rPr/>
-      </w:pPr>
-      <w:r>
-        <w:rPr/>
-        <w:t>The performance of the Road Lane Line Detection system was evaluated using the following metrics:</w:t>
-      </w:r>
-    </w:p>
-    <w:p>
-      <w:pPr>
-        <w:pStyle w:val="BodyText"/>
-        <w:numPr>
-          <w:ilvl w:val="0"/>
-          <w:numId w:val="27"/>
-        </w:numPr>
-        <w:tabs>
-          <w:tab w:val="clear" w:pos="709"/>
-          <w:tab w:val="left" w:pos="709" w:leader="none"/>
-        </w:tabs>
-        <w:bidi w:val="0"/>
-        <w:spacing w:before="0" w:after="0"/>
-        <w:ind w:hanging="283" w:start="709"/>
-        <w:jc w:val="start"/>
-        <w:rPr/>
-      </w:pPr>
-      <w:r>
-        <w:rPr>
-          <w:rStyle w:val="Strong"/>
-        </w:rPr>
-        <w:t>Precision</w:t>
-      </w:r>
-      <w:r>
-        <w:rPr/>
-        <w:t xml:space="preserve">: The proportion of true positive detections among all positive detections. </w:t>
-      </w:r>
-    </w:p>
-    <w:p>
-      <w:pPr>
-        <w:pStyle w:val="BodyText"/>
-        <w:numPr>
-          <w:ilvl w:val="0"/>
-          <w:numId w:val="27"/>
-        </w:numPr>
-        <w:tabs>
-          <w:tab w:val="clear" w:pos="709"/>
-          <w:tab w:val="left" w:pos="709" w:leader="none"/>
-        </w:tabs>
-        <w:bidi w:val="0"/>
-        <w:spacing w:before="0" w:after="0"/>
-        <w:ind w:hanging="283" w:start="709"/>
-        <w:jc w:val="start"/>
-        <w:rPr/>
-      </w:pPr>
-      <w:r>
-        <w:rPr>
-          <w:rStyle w:val="Strong"/>
-        </w:rPr>
-        <w:t>Recall</w:t>
-      </w:r>
-      <w:r>
-        <w:rPr/>
-        <w:t xml:space="preserve">: The proportion of true positive detections among all actual lane lines. </w:t>
-      </w:r>
-    </w:p>
-    <w:p>
-      <w:pPr>
-        <w:pStyle w:val="BodyText"/>
-        <w:numPr>
-          <w:ilvl w:val="0"/>
-          <w:numId w:val="27"/>
-        </w:numPr>
-        <w:tabs>
-          <w:tab w:val="clear" w:pos="709"/>
-          <w:tab w:val="left" w:pos="709" w:leader="none"/>
-        </w:tabs>
-        <w:bidi w:val="0"/>
-        <w:spacing w:before="0" w:after="0"/>
-        <w:ind w:hanging="283" w:start="709"/>
-        <w:jc w:val="start"/>
-        <w:rPr/>
-      </w:pPr>
-      <w:r>
-        <w:rPr>
-          <w:rStyle w:val="Strong"/>
-        </w:rPr>
-        <w:t>F1 Score</w:t>
-      </w:r>
-      <w:r>
-        <w:rPr/>
-        <w:t xml:space="preserve">: The harmonic mean of precision and recall. </w:t>
-      </w:r>
-    </w:p>
-    <w:p>
-      <w:pPr>
-        <w:pStyle w:val="BodyText"/>
-        <w:numPr>
-          <w:ilvl w:val="0"/>
-          <w:numId w:val="27"/>
-        </w:numPr>
-        <w:tabs>
-          <w:tab w:val="clear" w:pos="709"/>
-          <w:tab w:val="left" w:pos="709" w:leader="none"/>
-        </w:tabs>
-        <w:bidi w:val="0"/>
-        <w:ind w:hanging="283" w:start="709"/>
-        <w:jc w:val="start"/>
-        <w:rPr/>
-      </w:pPr>
-      <w:r>
-        <w:rPr>
-          <w:rStyle w:val="Strong"/>
-        </w:rPr>
         <w:t>Intersection over Union (IoU)</w:t>
       </w:r>
       <w:r>
@@ -4676,7 +4279,13 @@
         <w:rPr>
           <w:rStyle w:val="Strong"/>
         </w:rPr>
-        <w:t>5.2 Results</w:t>
+        <w:t xml:space="preserve"> </w:t>
+      </w:r>
+      <w:r>
+        <w:rPr>
+          <w:rStyle w:val="Strong"/>
+        </w:rPr>
+        <w:t>Results</w:t>
       </w:r>
     </w:p>
     <w:p>
@@ -4714,7 +4323,7 @@
         <w:rPr>
           <w:rStyle w:val="Strong"/>
         </w:rPr>
-        <w:t>5.3 Comparison with State-of-the-art Methods</w:t>
+        <w:t>Comparison with State-of-the-art Methods</w:t>
       </w:r>
     </w:p>
     <w:p>
@@ -4740,7 +4349,7 @@
         <w:rPr>
           <w:rStyle w:val="Strong"/>
         </w:rPr>
-        <w:t>5.4 Limitations and Future Work</w:t>
+        <w:t>Limitations and Future Work</w:t>
       </w:r>
     </w:p>
     <w:p>
@@ -4879,53 +4488,72 @@
       <w:pPr>
         <w:pStyle w:val="BodyText"/>
         <w:bidi w:val="0"/>
-        <w:spacing w:before="0" w:after="0"/>
-        <w:jc w:val="start"/>
-        <w:rPr/>
-      </w:pPr>
-      <w:r>
-        <w:rPr/>
-      </w:r>
-    </w:p>
-    <w:p>
-      <w:pPr>
-        <w:pStyle w:val="BodyText"/>
-        <w:bidi w:val="0"/>
-        <w:spacing w:before="0" w:after="0"/>
-        <w:jc w:val="start"/>
-        <w:rPr/>
-      </w:pPr>
-      <w:r>
-        <w:rPr/>
-      </w:r>
-    </w:p>
-    <w:p>
-      <w:pPr>
-        <w:pStyle w:val="BodyText"/>
-        <w:bidi w:val="0"/>
-        <w:spacing w:before="0" w:after="0"/>
-        <w:jc w:val="start"/>
-        <w:rPr/>
-      </w:pPr>
-      <w:r>
-        <w:rPr>
-          <w:rStyle w:val="Strong"/>
-        </w:rPr>
-        <w:t>6. Discussion</w:t>
-      </w:r>
-    </w:p>
-    <w:p>
-      <w:pPr>
-        <w:pStyle w:val="BodyText"/>
-        <w:bidi w:val="0"/>
-        <w:jc w:val="start"/>
-        <w:rPr/>
-      </w:pPr>
-      <w:r>
-        <w:rPr>
-          <w:rStyle w:val="Strong"/>
-        </w:rPr>
-        <w:t>6.1 Interpretation of Results</w:t>
+        <w:jc w:val="start"/>
+        <w:rPr/>
+      </w:pPr>
+      <w:r>
+        <w:rPr>
+          <w:rStyle w:val="Strong"/>
+        </w:rPr>
+        <w:t xml:space="preserve">Page </w:t>
+      </w:r>
+      <w:r>
+        <w:rPr>
+          <w:rStyle w:val="Strong"/>
+        </w:rPr>
+        <w:t>10</w:t>
+      </w:r>
+      <w:r>
+        <w:rPr>
+          <w:rStyle w:val="Strong"/>
+        </w:rPr>
+        <w:t>:</w:t>
+      </w:r>
+      <w:r>
+        <w:rPr>
+          <w:rStyle w:val="Strong"/>
+        </w:rPr>
+        <w:t xml:space="preserve">  Discussion</w:t>
+      </w:r>
+    </w:p>
+    <w:p>
+      <w:pPr>
+        <w:pStyle w:val="HorizontalLine"/>
+        <w:bidi w:val="0"/>
+        <w:jc w:val="start"/>
+        <w:rPr>
+          <w:rStyle w:val="Strong"/>
+        </w:rPr>
+      </w:pPr>
+      <w:r>
+        <w:rPr/>
+      </w:r>
+    </w:p>
+    <w:p>
+      <w:pPr>
+        <w:pStyle w:val="BodyText"/>
+        <w:bidi w:val="0"/>
+        <w:jc w:val="start"/>
+        <w:rPr>
+          <w:rStyle w:val="Strong"/>
+        </w:rPr>
+      </w:pPr>
+      <w:r>
+        <w:rPr/>
+      </w:r>
+    </w:p>
+    <w:p>
+      <w:pPr>
+        <w:pStyle w:val="BodyText"/>
+        <w:bidi w:val="0"/>
+        <w:jc w:val="start"/>
+        <w:rPr/>
+      </w:pPr>
+      <w:r>
+        <w:rPr>
+          <w:rStyle w:val="Strong"/>
+        </w:rPr>
+        <w:t>Interpretation of Results</w:t>
       </w:r>
     </w:p>
     <w:p>
@@ -4951,7 +4579,7 @@
         <w:rPr>
           <w:rStyle w:val="Strong"/>
         </w:rPr>
-        <w:t>6.2 Comparison with Existing Approaches</w:t>
+        <w:t>Comparison with Existing Approaches</w:t>
       </w:r>
     </w:p>
     <w:p>
@@ -4989,7 +4617,7 @@
         <w:rPr>
           <w:rStyle w:val="Strong"/>
         </w:rPr>
-        <w:t>6.3 Challenges and Limitations</w:t>
+        <w:t>Challenges and Limitations</w:t>
       </w:r>
     </w:p>
     <w:p>
@@ -5027,7 +4655,7 @@
         <w:rPr>
           <w:rStyle w:val="Strong"/>
         </w:rPr>
-        <w:t>6.4 Future Research Directions</w:t>
+        <w:t>Future Research Directions</w:t>
       </w:r>
     </w:p>
     <w:p>
@@ -5188,115 +4816,99 @@
     </w:p>
     <w:p>
       <w:pPr>
-        <w:pStyle w:val="BodyText"/>
-        <w:bidi w:val="0"/>
-        <w:spacing w:before="0" w:after="0"/>
-        <w:jc w:val="start"/>
-        <w:rPr/>
-      </w:pPr>
-      <w:r>
-        <w:rPr/>
-      </w:r>
-    </w:p>
-    <w:p>
-      <w:pPr>
-        <w:pStyle w:val="BodyText"/>
-        <w:bidi w:val="0"/>
-        <w:spacing w:before="0" w:after="0"/>
-        <w:jc w:val="start"/>
-        <w:rPr/>
-      </w:pPr>
-      <w:r>
-        <w:rPr/>
-      </w:r>
-    </w:p>
-    <w:p>
-      <w:pPr>
-        <w:pStyle w:val="BodyText"/>
-        <w:bidi w:val="0"/>
-        <w:spacing w:before="0" w:after="0"/>
-        <w:jc w:val="start"/>
-        <w:rPr/>
-      </w:pPr>
-      <w:r>
-        <w:rPr/>
-      </w:r>
-    </w:p>
-    <w:p>
-      <w:pPr>
-        <w:pStyle w:val="BodyText"/>
-        <w:bidi w:val="0"/>
-        <w:spacing w:before="0" w:after="0"/>
-        <w:jc w:val="start"/>
-        <w:rPr/>
-      </w:pPr>
-      <w:r>
-        <w:rPr/>
-      </w:r>
-    </w:p>
-    <w:p>
-      <w:pPr>
-        <w:pStyle w:val="BodyText"/>
-        <w:bidi w:val="0"/>
-        <w:spacing w:before="0" w:after="0"/>
-        <w:jc w:val="start"/>
-        <w:rPr/>
-      </w:pPr>
-      <w:r>
-        <w:rPr/>
-      </w:r>
-    </w:p>
-    <w:p>
-      <w:pPr>
-        <w:pStyle w:val="BodyText"/>
-        <w:bidi w:val="0"/>
-        <w:spacing w:before="0" w:after="0"/>
-        <w:jc w:val="start"/>
-        <w:rPr/>
-      </w:pPr>
-      <w:r>
-        <w:rPr/>
-      </w:r>
-    </w:p>
-    <w:p>
-      <w:pPr>
-        <w:pStyle w:val="BodyText"/>
-        <w:bidi w:val="0"/>
-        <w:spacing w:before="0" w:after="0"/>
-        <w:jc w:val="start"/>
-        <w:rPr/>
-      </w:pPr>
-      <w:r>
-        <w:rPr/>
-      </w:r>
-    </w:p>
-    <w:p>
-      <w:pPr>
-        <w:pStyle w:val="BodyText"/>
-        <w:bidi w:val="0"/>
-        <w:spacing w:before="0" w:after="0"/>
-        <w:jc w:val="start"/>
-        <w:rPr/>
-      </w:pPr>
-      <w:r>
-        <w:rPr>
-          <w:rStyle w:val="Strong"/>
-        </w:rPr>
-        <w:t>7. Conclusion</w:t>
-      </w:r>
-    </w:p>
-    <w:p>
-      <w:pPr>
-        <w:pStyle w:val="BodyText"/>
-        <w:bidi w:val="0"/>
-        <w:jc w:val="start"/>
-        <w:rPr/>
-      </w:pPr>
-      <w:r>
-        <w:rPr>
-          <w:rStyle w:val="Strong"/>
-        </w:rPr>
-        <w:t>7.1 Summary of Key Findings</w:t>
+        <w:pStyle w:val="HorizontalLine"/>
+        <w:bidi w:val="0"/>
+        <w:jc w:val="start"/>
+        <w:rPr>
+          <w:rStyle w:val="Strong"/>
+        </w:rPr>
+      </w:pPr>
+      <w:r>
+        <w:rPr/>
+      </w:r>
+    </w:p>
+    <w:p>
+      <w:pPr>
+        <w:pStyle w:val="BodyText"/>
+        <w:bidi w:val="0"/>
+        <w:jc w:val="start"/>
+        <w:rPr/>
+      </w:pPr>
+      <w:r>
+        <w:rPr>
+          <w:rStyle w:val="Strong"/>
+        </w:rPr>
+        <w:t xml:space="preserve">Page </w:t>
+      </w:r>
+      <w:r>
+        <w:rPr>
+          <w:rStyle w:val="Strong"/>
+        </w:rPr>
+        <w:t>11</w:t>
+      </w:r>
+      <w:r>
+        <w:rPr>
+          <w:rStyle w:val="Strong"/>
+        </w:rPr>
+        <w:t>:</w:t>
+      </w:r>
+      <w:r>
+        <w:rPr>
+          <w:rStyle w:val="Strong"/>
+        </w:rPr>
+        <w:t xml:space="preserve">  </w:t>
+      </w:r>
+      <w:r>
+        <w:rPr>
+          <w:rStyle w:val="Strong"/>
+        </w:rPr>
+        <w:t>Conclusion</w:t>
+      </w:r>
+    </w:p>
+    <w:p>
+      <w:pPr>
+        <w:pStyle w:val="HorizontalLine"/>
+        <w:bidi w:val="0"/>
+        <w:jc w:val="start"/>
+        <w:rPr>
+          <w:rStyle w:val="Strong"/>
+        </w:rPr>
+      </w:pPr>
+      <w:r>
+        <w:rPr/>
+      </w:r>
+    </w:p>
+    <w:p>
+      <w:pPr>
+        <w:pStyle w:val="BodyText"/>
+        <w:bidi w:val="0"/>
+        <w:jc w:val="start"/>
+        <w:rPr>
+          <w:rStyle w:val="Strong"/>
+        </w:rPr>
+      </w:pPr>
+      <w:r>
+        <w:rPr/>
+      </w:r>
+    </w:p>
+    <w:p>
+      <w:pPr>
+        <w:pStyle w:val="BodyText"/>
+        <w:bidi w:val="0"/>
+        <w:jc w:val="start"/>
+        <w:rPr/>
+      </w:pPr>
+      <w:r>
+        <w:rPr>
+          <w:rStyle w:val="Strong"/>
+        </w:rPr>
+        <w:t xml:space="preserve"> </w:t>
+      </w:r>
+      <w:r>
+        <w:rPr>
+          <w:rStyle w:val="Strong"/>
+        </w:rPr>
+        <w:t>Summary of Key Findings</w:t>
       </w:r>
     </w:p>
     <w:p>
@@ -5322,7 +4934,7 @@
         <w:rPr>
           <w:rStyle w:val="Strong"/>
         </w:rPr>
-        <w:t>7.2 Contributions of the Project</w:t>
+        <w:t>Contributions of the Project</w:t>
       </w:r>
     </w:p>
     <w:p>
@@ -5348,7 +4960,7 @@
         <w:rPr>
           <w:rStyle w:val="Strong"/>
         </w:rPr>
-        <w:t>7.3 Final Thoughts</w:t>
+        <w:t>Final Thoughts</w:t>
       </w:r>
     </w:p>
     <w:p>
@@ -5569,399 +5181,558 @@
     </w:p>
     <w:p>
       <w:pPr>
-        <w:pStyle w:val="BodyText"/>
-        <w:bidi w:val="0"/>
-        <w:spacing w:before="0" w:after="0"/>
-        <w:jc w:val="start"/>
-        <w:rPr/>
-      </w:pPr>
-      <w:r>
-        <w:rPr/>
-      </w:r>
-    </w:p>
-    <w:p>
-      <w:pPr>
-        <w:pStyle w:val="BodyText"/>
-        <w:bidi w:val="0"/>
-        <w:spacing w:before="0" w:after="0"/>
-        <w:jc w:val="start"/>
-        <w:rPr/>
-      </w:pPr>
-      <w:r>
-        <w:rPr/>
-      </w:r>
-    </w:p>
-    <w:p>
-      <w:pPr>
-        <w:pStyle w:val="BodyText"/>
-        <w:bidi w:val="0"/>
-        <w:spacing w:before="0" w:after="0"/>
-        <w:jc w:val="start"/>
-        <w:rPr/>
-      </w:pPr>
-      <w:r>
-        <w:rPr/>
-      </w:r>
-    </w:p>
-    <w:p>
-      <w:pPr>
-        <w:pStyle w:val="BodyText"/>
-        <w:bidi w:val="0"/>
-        <w:spacing w:before="0" w:after="0"/>
-        <w:jc w:val="start"/>
-        <w:rPr/>
-      </w:pPr>
-      <w:r>
-        <w:rPr/>
-      </w:r>
-    </w:p>
-    <w:p>
-      <w:pPr>
-        <w:pStyle w:val="BodyText"/>
-        <w:bidi w:val="0"/>
-        <w:spacing w:before="0" w:after="0"/>
-        <w:jc w:val="start"/>
-        <w:rPr/>
-      </w:pPr>
-      <w:r>
-        <w:rPr/>
-      </w:r>
-    </w:p>
-    <w:p>
-      <w:pPr>
-        <w:pStyle w:val="BodyText"/>
-        <w:bidi w:val="0"/>
-        <w:spacing w:before="0" w:after="0"/>
-        <w:jc w:val="start"/>
-        <w:rPr/>
-      </w:pPr>
-      <w:r>
-        <w:rPr/>
-        <w:t>Sources:</w:t>
-      </w:r>
-    </w:p>
-    <w:p>
-      <w:pPr>
-        <w:pStyle w:val="BodyText"/>
-        <w:bidi w:val="0"/>
-        <w:spacing w:before="0" w:after="0"/>
-        <w:jc w:val="start"/>
-        <w:rPr/>
-      </w:pPr>
-      <w:r>
-        <w:rPr/>
-      </w:r>
-    </w:p>
-    <w:p>
-      <w:pPr>
-        <w:pStyle w:val="BodyText"/>
-        <w:bidi w:val="0"/>
-        <w:spacing w:before="0" w:after="0"/>
-        <w:jc w:val="start"/>
-        <w:rPr/>
-      </w:pPr>
-      <w:r>
-        <w:rPr/>
-        <w:t xml:space="preserve"> </w:t>
-      </w:r>
+        <w:pStyle w:val="HorizontalLine"/>
+        <w:bidi w:val="0"/>
+        <w:jc w:val="start"/>
+        <w:rPr>
+          <w:rStyle w:val="Strong"/>
+        </w:rPr>
+      </w:pPr>
+      <w:r>
+        <w:rPr/>
+      </w:r>
+    </w:p>
+    <w:p>
+      <w:pPr>
+        <w:pStyle w:val="BodyText"/>
+        <w:bidi w:val="0"/>
+        <w:jc w:val="start"/>
+        <w:rPr/>
+      </w:pPr>
+      <w:r>
+        <w:rPr/>
+      </w:r>
+    </w:p>
+    <w:p>
+      <w:pPr>
+        <w:pStyle w:val="BodyText"/>
+        <w:bidi w:val="0"/>
+        <w:jc w:val="start"/>
+        <w:rPr/>
+      </w:pPr>
+      <w:r>
+        <w:rPr>
+          <w:rStyle w:val="Strong"/>
+        </w:rPr>
+        <w:t xml:space="preserve">Page </w:t>
+      </w:r>
+      <w:r>
+        <w:rPr>
+          <w:rStyle w:val="Strong"/>
+        </w:rPr>
+        <w:t>12</w:t>
+      </w:r>
+      <w:r>
+        <w:rPr>
+          <w:rStyle w:val="Strong"/>
+        </w:rPr>
+        <w:t>:</w:t>
+      </w:r>
+      <w:r>
+        <w:rPr>
+          <w:rStyle w:val="Strong"/>
+        </w:rPr>
+        <w:t xml:space="preserve"> Sources</w:t>
+      </w:r>
+    </w:p>
+    <w:p>
+      <w:pPr>
+        <w:pStyle w:val="HorizontalLine"/>
+        <w:bidi w:val="0"/>
+        <w:jc w:val="start"/>
+        <w:rPr>
+          <w:rStyle w:val="Strong"/>
+        </w:rPr>
+      </w:pPr>
+      <w:r>
+        <w:rPr/>
+      </w:r>
+    </w:p>
+    <w:p>
+      <w:pPr>
+        <w:pStyle w:val="BodyText"/>
+        <w:bidi w:val="0"/>
+        <w:jc w:val="start"/>
+        <w:rPr>
+          <w:rStyle w:val="Strong"/>
+        </w:rPr>
+      </w:pPr>
+      <w:r>
+        <w:rPr/>
+      </w:r>
+    </w:p>
+    <w:p>
+      <w:pPr>
+        <w:pStyle w:val="BodyText"/>
+        <w:bidi w:val="0"/>
+        <w:spacing w:before="0" w:after="0"/>
+        <w:jc w:val="start"/>
+        <w:rPr/>
+      </w:pPr>
+      <w:r>
+        <w:rPr/>
+      </w:r>
+    </w:p>
+    <w:p>
+      <w:pPr>
+        <w:pStyle w:val="BodyText"/>
+        <w:bidi w:val="0"/>
+        <w:spacing w:before="0" w:after="0"/>
+        <w:jc w:val="start"/>
+        <w:rPr/>
+      </w:pPr>
       <w:hyperlink r:id="rId2" w:tgtFrame="_blank">
         <w:r>
           <w:rPr>
             <w:rStyle w:val="Hyperlink"/>
           </w:rPr>
-          <w:t>apastyle.apa.org</w:t>
+          <w:br/>
         </w:r>
       </w:hyperlink>
-      <w:r>
-        <w:rPr/>
-        <w:t xml:space="preserve"> (1) </w:t>
-      </w:r>
-      <w:hyperlink r:id="rId3" w:tgtFrame="_blank">
-        <w:r>
-          <w:rPr>
-            <w:rStyle w:val="Hyperlink"/>
-          </w:rPr>
-          <w:t>blog.wordvice.com</w:t>
-        </w:r>
-      </w:hyperlink>
-      <w:r>
-        <w:rPr/>
-        <w:t xml:space="preserve"> (2) </w:t>
-      </w:r>
-      <w:hyperlink r:id="rId4" w:tgtFrame="_blank">
-        <w:r>
-          <w:rPr>
-            <w:rStyle w:val="Hyperlink"/>
-          </w:rPr>
-          <w:t>aut.ac.nz.libguides.com</w:t>
-        </w:r>
-      </w:hyperlink>
-      <w:r>
-        <w:rPr/>
-        <w:t xml:space="preserve"> (3) </w:t>
-      </w:r>
-      <w:hyperlink r:id="rId5" w:tgtFrame="_blank">
-        <w:r>
-          <w:rPr>
-            <w:rStyle w:val="Hyperlink"/>
-          </w:rPr>
-          <w:t>opentextbc.ca</w:t>
-        </w:r>
-      </w:hyperlink>
-      <w:r>
-        <w:rPr/>
-        <w:t xml:space="preserve"> (4)</w:t>
-      </w:r>
-    </w:p>
-    <w:p>
-      <w:pPr>
-        <w:pStyle w:val="BodyText"/>
-        <w:bidi w:val="0"/>
-        <w:jc w:val="start"/>
-        <w:rPr/>
-      </w:pPr>
-      <w:r>
-        <w:rPr/>
-        <w:t>Sure, I can help you with the references. Here are some examples of how you can cite sources in your research paper using APA style:</w:t>
-      </w:r>
-    </w:p>
-    <w:p>
-      <w:pPr>
-        <w:pStyle w:val="BodyText"/>
-        <w:numPr>
-          <w:ilvl w:val="0"/>
-          <w:numId w:val="28"/>
-        </w:numPr>
-        <w:tabs>
-          <w:tab w:val="clear" w:pos="709"/>
-          <w:tab w:val="left" w:pos="709" w:leader="none"/>
-        </w:tabs>
-        <w:bidi w:val="0"/>
-        <w:ind w:hanging="283" w:start="709"/>
-        <w:jc w:val="start"/>
-        <w:rPr/>
-      </w:pPr>
-      <w:r>
-        <w:rPr/>
-        <w:t xml:space="preserve">For a book: </w:t>
-      </w:r>
-    </w:p>
-    <w:p>
-      <w:pPr>
-        <w:pStyle w:val="BodyText"/>
-        <w:bidi w:val="0"/>
-        <w:ind w:hanging="0" w:start="567" w:end="567"/>
-        <w:jc w:val="start"/>
-        <w:rPr/>
-      </w:pPr>
-      <w:r>
-        <w:rPr/>
-        <w:t>Author's Last name, First Initial. (Year). Book title. Publisher.</w:t>
-      </w:r>
-    </w:p>
-    <w:p>
-      <w:pPr>
-        <w:pStyle w:val="BodyText"/>
-        <w:bidi w:val="0"/>
-        <w:ind w:hanging="0" w:start="567" w:end="567"/>
-        <w:jc w:val="start"/>
-        <w:rPr/>
-      </w:pPr>
-      <w:r>
-        <w:rPr/>
-        <w:t>Example: Smith, J. (2020). Introduction to machine learning. MIT Press.</w:t>
-      </w:r>
-    </w:p>
-    <w:p>
-      <w:pPr>
-        <w:pStyle w:val="BodyText"/>
-        <w:numPr>
-          <w:ilvl w:val="0"/>
-          <w:numId w:val="29"/>
-        </w:numPr>
-        <w:tabs>
-          <w:tab w:val="clear" w:pos="709"/>
-          <w:tab w:val="left" w:pos="709" w:leader="none"/>
-        </w:tabs>
-        <w:bidi w:val="0"/>
-        <w:ind w:hanging="283" w:start="709"/>
-        <w:jc w:val="start"/>
-        <w:rPr/>
-      </w:pPr>
-      <w:r>
-        <w:rPr/>
-        <w:t xml:space="preserve">For a journal article: </w:t>
-      </w:r>
-    </w:p>
-    <w:p>
-      <w:pPr>
-        <w:pStyle w:val="BodyText"/>
-        <w:bidi w:val="0"/>
-        <w:ind w:hanging="0" w:start="567" w:end="567"/>
-        <w:jc w:val="start"/>
-        <w:rPr/>
-      </w:pPr>
-      <w:r>
-        <w:rPr/>
-        <w:t>Author's Last name, First Initial. (Year). Article title. Journal Title, Volume(Issue), Page numbers.</w:t>
-      </w:r>
-    </w:p>
-    <w:p>
-      <w:pPr>
-        <w:pStyle w:val="BodyText"/>
-        <w:bidi w:val="0"/>
-        <w:ind w:hanging="0" w:start="567" w:end="567"/>
-        <w:jc w:val="start"/>
-        <w:rPr/>
-      </w:pPr>
-      <w:r>
-        <w:rPr/>
-        <w:t>Example: Johnson, A. (2021). Deep learning for image recognition. Journal of Computer Vision, 10(2), 45-60.</w:t>
-      </w:r>
-    </w:p>
-    <w:p>
-      <w:pPr>
-        <w:pStyle w:val="BodyText"/>
-        <w:numPr>
-          <w:ilvl w:val="0"/>
-          <w:numId w:val="30"/>
-        </w:numPr>
-        <w:tabs>
-          <w:tab w:val="clear" w:pos="709"/>
-          <w:tab w:val="left" w:pos="709" w:leader="none"/>
-        </w:tabs>
-        <w:bidi w:val="0"/>
-        <w:ind w:hanging="283" w:start="709"/>
-        <w:jc w:val="start"/>
-        <w:rPr/>
-      </w:pPr>
-      <w:r>
-        <w:rPr/>
-        <w:t xml:space="preserve">For a conference paper: </w:t>
-      </w:r>
-    </w:p>
-    <w:p>
-      <w:pPr>
-        <w:pStyle w:val="BodyText"/>
-        <w:bidi w:val="0"/>
-        <w:ind w:hanging="0" w:start="567" w:end="567"/>
-        <w:jc w:val="start"/>
-        <w:rPr/>
-      </w:pPr>
-      <w:r>
-        <w:rPr/>
-        <w:t>Author's Last name, First Initial. (Year). Paper title. In Proceedings of Conference Name, Location. Page numbers.</w:t>
-      </w:r>
-    </w:p>
-    <w:p>
-      <w:pPr>
-        <w:pStyle w:val="BodyText"/>
-        <w:bidi w:val="0"/>
-        <w:ind w:hanging="0" w:start="567" w:end="567"/>
-        <w:jc w:val="start"/>
-        <w:rPr/>
-      </w:pPr>
-      <w:r>
-        <w:rPr/>
-        <w:t>Example: Lee, K. (2022). Real-time lane detection for autonomous vehicles. In Proceedings of the IEEE Intelligent Vehicles Symposium, Las Vegas, NV. pp. 120-125.</w:t>
-      </w:r>
-    </w:p>
-    <w:p>
-      <w:pPr>
-        <w:pStyle w:val="BodyText"/>
-        <w:numPr>
-          <w:ilvl w:val="0"/>
-          <w:numId w:val="31"/>
-        </w:numPr>
-        <w:tabs>
-          <w:tab w:val="clear" w:pos="709"/>
-          <w:tab w:val="left" w:pos="709" w:leader="none"/>
-        </w:tabs>
-        <w:bidi w:val="0"/>
-        <w:ind w:hanging="283" w:start="709"/>
-        <w:jc w:val="start"/>
-        <w:rPr/>
-      </w:pPr>
-      <w:r>
-        <w:rPr/>
-        <w:t xml:space="preserve">For a webpage: </w:t>
-      </w:r>
-    </w:p>
-    <w:p>
-      <w:pPr>
-        <w:pStyle w:val="BodyText"/>
-        <w:bidi w:val="0"/>
-        <w:ind w:hanging="0" w:start="567" w:end="567"/>
-        <w:jc w:val="start"/>
-        <w:rPr/>
-      </w:pPr>
-      <w:r>
-        <w:rPr/>
-        <w:t>Author's Last name, First Initial. (Year). Page title. Site Name. URL</w:t>
-      </w:r>
-    </w:p>
-    <w:p>
-      <w:pPr>
-        <w:pStyle w:val="BodyText"/>
-        <w:bidi w:val="0"/>
-        <w:ind w:hanging="0" w:start="567" w:end="567"/>
-        <w:jc w:val="start"/>
-        <w:rPr/>
-      </w:pPr>
-      <w:r>
-        <w:rPr/>
-        <w:t xml:space="preserve">Example: Davis, B. (2023). Advances in autonomous driving technology. Autonomous Driving Today. </w:t>
-      </w:r>
-      <w:hyperlink r:id="rId6" w:tgtFrame="_blank">
-        <w:r>
-          <w:rPr>
-            <w:rStyle w:val="Hyperlink"/>
-          </w:rPr>
-          <w:t>https://www.autonomousdrivingtoday.com/advances-in-autonomous-driving-technology/</w:t>
-        </w:r>
-      </w:hyperlink>
-    </w:p>
-    <w:p>
-      <w:pPr>
-        <w:pStyle w:val="BodyText"/>
-        <w:bidi w:val="0"/>
-        <w:jc w:val="start"/>
-        <w:rPr/>
-      </w:pPr>
-      <w:r>
-        <w:rPr/>
-        <w:t>Make sure to include all the necessary information for each citation, such as the author's name, publication year, title, and page numbers. Also, be consistent in your citation style throughout the paper.</w:t>
-      </w:r>
-    </w:p>
-    <w:p>
-      <w:pPr>
-        <w:pStyle w:val="BodyText"/>
-        <w:bidi w:val="0"/>
-        <w:jc w:val="start"/>
-        <w:rPr/>
-      </w:pPr>
-      <w:r>
-        <w:rPr/>
-        <w:t>Regarding the appendices, you can include any additional details, charts, or visuals that support your research but are too detailed or lengthy to include in the main text. This can include raw data, statistical analyses, or detailed diagrams. Make sure to label each appendix clearly and refer to them in the main text as needed.</w:t>
-      </w:r>
-    </w:p>
-    <w:p>
-      <w:pPr>
-        <w:pStyle w:val="BodyText"/>
-        <w:bidi w:val="0"/>
-        <w:spacing w:before="0" w:after="0"/>
-        <w:jc w:val="start"/>
-        <w:rPr/>
-      </w:pPr>
-      <w:r>
-        <w:rPr/>
-      </w:r>
-    </w:p>
-    <w:p>
-      <w:pPr>
-        <w:pStyle w:val="BodyText"/>
-        <w:bidi w:val="0"/>
-        <w:spacing w:before="0" w:after="140"/>
+    </w:p>
+    <w:p>
+      <w:pPr>
+        <w:pStyle w:val="BodyText"/>
+        <w:bidi w:val="0"/>
+        <w:spacing w:before="0" w:after="0"/>
+        <w:jc w:val="start"/>
+        <w:rPr>
+          <w:rStyle w:val="Hyperlink"/>
+        </w:rPr>
+      </w:pPr>
+      <w:r>
+        <w:rPr/>
+      </w:r>
+    </w:p>
+    <w:p>
+      <w:pPr>
+        <w:pStyle w:val="BodyText"/>
+        <w:bidi w:val="0"/>
+        <w:spacing w:before="0" w:after="0"/>
+        <w:jc w:val="start"/>
+        <w:rPr>
+          <w:rStyle w:val="Hyperlink"/>
+        </w:rPr>
+      </w:pPr>
+      <w:r>
+        <w:rPr/>
+      </w:r>
+    </w:p>
+    <w:p>
+      <w:pPr>
+        <w:pStyle w:val="BodyText"/>
+        <w:bidi w:val="0"/>
+        <w:spacing w:before="0" w:after="0"/>
+        <w:jc w:val="start"/>
+        <w:rPr>
+          <w:rStyle w:val="Hyperlink"/>
+        </w:rPr>
+      </w:pPr>
+      <w:r>
+        <w:rPr/>
+      </w:r>
+    </w:p>
+    <w:p>
+      <w:pPr>
+        <w:pStyle w:val="BodyText"/>
+        <w:bidi w:val="0"/>
+        <w:spacing w:before="0" w:after="0"/>
+        <w:jc w:val="start"/>
+        <w:rPr>
+          <w:rStyle w:val="Hyperlink"/>
+        </w:rPr>
+      </w:pPr>
+      <w:r>
+        <w:rPr/>
+      </w:r>
+    </w:p>
+    <w:p>
+      <w:pPr>
+        <w:pStyle w:val="BodyText"/>
+        <w:bidi w:val="0"/>
+        <w:spacing w:before="0" w:after="0"/>
+        <w:jc w:val="start"/>
+        <w:rPr>
+          <w:rStyle w:val="Hyperlink"/>
+        </w:rPr>
+      </w:pPr>
+      <w:r>
+        <w:rPr/>
+      </w:r>
+    </w:p>
+    <w:p>
+      <w:pPr>
+        <w:pStyle w:val="BodyText"/>
+        <w:bidi w:val="0"/>
+        <w:spacing w:before="0" w:after="0"/>
+        <w:jc w:val="start"/>
+        <w:rPr>
+          <w:rStyle w:val="Hyperlink"/>
+        </w:rPr>
+      </w:pPr>
+      <w:r>
+        <w:rPr/>
+      </w:r>
+    </w:p>
+    <w:p>
+      <w:pPr>
+        <w:pStyle w:val="BodyText"/>
+        <w:bidi w:val="0"/>
+        <w:spacing w:before="0" w:after="0"/>
+        <w:jc w:val="start"/>
+        <w:rPr>
+          <w:rStyle w:val="Hyperlink"/>
+        </w:rPr>
+      </w:pPr>
+      <w:r>
+        <w:rPr/>
+      </w:r>
+    </w:p>
+    <w:p>
+      <w:pPr>
+        <w:pStyle w:val="BodyText"/>
+        <w:bidi w:val="0"/>
+        <w:spacing w:before="0" w:after="0"/>
+        <w:jc w:val="start"/>
+        <w:rPr>
+          <w:rStyle w:val="Hyperlink"/>
+        </w:rPr>
+      </w:pPr>
+      <w:r>
+        <w:rPr/>
+      </w:r>
+    </w:p>
+    <w:p>
+      <w:pPr>
+        <w:pStyle w:val="BodyText"/>
+        <w:bidi w:val="0"/>
+        <w:spacing w:before="0" w:after="0"/>
+        <w:jc w:val="start"/>
+        <w:rPr>
+          <w:rStyle w:val="Hyperlink"/>
+        </w:rPr>
+      </w:pPr>
+      <w:r>
+        <w:rPr/>
+      </w:r>
+    </w:p>
+    <w:p>
+      <w:pPr>
+        <w:pStyle w:val="BodyText"/>
+        <w:bidi w:val="0"/>
+        <w:spacing w:before="0" w:after="0"/>
+        <w:jc w:val="start"/>
+        <w:rPr>
+          <w:rStyle w:val="Hyperlink"/>
+        </w:rPr>
+      </w:pPr>
+      <w:r>
+        <w:rPr/>
+      </w:r>
+    </w:p>
+    <w:p>
+      <w:pPr>
+        <w:pStyle w:val="BodyText"/>
+        <w:bidi w:val="0"/>
+        <w:spacing w:before="0" w:after="0"/>
+        <w:jc w:val="start"/>
+        <w:rPr>
+          <w:rStyle w:val="Hyperlink"/>
+        </w:rPr>
+      </w:pPr>
+      <w:r>
+        <w:rPr/>
+      </w:r>
+    </w:p>
+    <w:p>
+      <w:pPr>
+        <w:pStyle w:val="BodyText"/>
+        <w:bidi w:val="0"/>
+        <w:spacing w:before="0" w:after="0"/>
+        <w:jc w:val="start"/>
+        <w:rPr>
+          <w:rStyle w:val="Hyperlink"/>
+        </w:rPr>
+      </w:pPr>
+      <w:r>
+        <w:rPr/>
+      </w:r>
+    </w:p>
+    <w:p>
+      <w:pPr>
+        <w:pStyle w:val="BodyText"/>
+        <w:bidi w:val="0"/>
+        <w:spacing w:before="0" w:after="0"/>
+        <w:jc w:val="start"/>
+        <w:rPr>
+          <w:rStyle w:val="Hyperlink"/>
+        </w:rPr>
+      </w:pPr>
+      <w:r>
+        <w:rPr/>
+      </w:r>
+    </w:p>
+    <w:p>
+      <w:pPr>
+        <w:pStyle w:val="BodyText"/>
+        <w:bidi w:val="0"/>
+        <w:spacing w:before="0" w:after="0"/>
+        <w:jc w:val="start"/>
+        <w:rPr>
+          <w:rStyle w:val="Hyperlink"/>
+        </w:rPr>
+      </w:pPr>
+      <w:r>
+        <w:rPr/>
+      </w:r>
+    </w:p>
+    <w:p>
+      <w:pPr>
+        <w:pStyle w:val="BodyText"/>
+        <w:bidi w:val="0"/>
+        <w:spacing w:before="0" w:after="0"/>
+        <w:jc w:val="start"/>
+        <w:rPr>
+          <w:rStyle w:val="Hyperlink"/>
+        </w:rPr>
+      </w:pPr>
+      <w:r>
+        <w:rPr/>
+      </w:r>
+    </w:p>
+    <w:p>
+      <w:pPr>
+        <w:pStyle w:val="BodyText"/>
+        <w:bidi w:val="0"/>
+        <w:spacing w:before="0" w:after="0"/>
+        <w:jc w:val="start"/>
+        <w:rPr>
+          <w:rStyle w:val="Hyperlink"/>
+        </w:rPr>
+      </w:pPr>
+      <w:r>
+        <w:rPr/>
+      </w:r>
+    </w:p>
+    <w:p>
+      <w:pPr>
+        <w:pStyle w:val="BodyText"/>
+        <w:bidi w:val="0"/>
+        <w:spacing w:before="0" w:after="0"/>
+        <w:jc w:val="start"/>
+        <w:rPr>
+          <w:rStyle w:val="Hyperlink"/>
+        </w:rPr>
+      </w:pPr>
+      <w:r>
+        <w:rPr/>
+      </w:r>
+    </w:p>
+    <w:p>
+      <w:pPr>
+        <w:pStyle w:val="BodyText"/>
+        <w:bidi w:val="0"/>
+        <w:spacing w:before="0" w:after="0"/>
+        <w:jc w:val="start"/>
+        <w:rPr>
+          <w:rStyle w:val="Hyperlink"/>
+        </w:rPr>
+      </w:pPr>
+      <w:r>
+        <w:rPr/>
+      </w:r>
+    </w:p>
+    <w:p>
+      <w:pPr>
+        <w:pStyle w:val="BodyText"/>
+        <w:bidi w:val="0"/>
+        <w:spacing w:before="0" w:after="0"/>
+        <w:jc w:val="start"/>
+        <w:rPr>
+          <w:rStyle w:val="Hyperlink"/>
+        </w:rPr>
+      </w:pPr>
+      <w:r>
+        <w:rPr/>
+      </w:r>
+    </w:p>
+    <w:p>
+      <w:pPr>
+        <w:pStyle w:val="BodyText"/>
+        <w:bidi w:val="0"/>
+        <w:spacing w:before="0" w:after="0"/>
+        <w:jc w:val="start"/>
+        <w:rPr>
+          <w:rStyle w:val="Hyperlink"/>
+        </w:rPr>
+      </w:pPr>
+      <w:r>
+        <w:rPr/>
+      </w:r>
+    </w:p>
+    <w:p>
+      <w:pPr>
+        <w:pStyle w:val="BodyText"/>
+        <w:bidi w:val="0"/>
+        <w:spacing w:before="0" w:after="0"/>
+        <w:jc w:val="start"/>
+        <w:rPr>
+          <w:rStyle w:val="Hyperlink"/>
+        </w:rPr>
+      </w:pPr>
+      <w:r>
+        <w:rPr/>
+      </w:r>
+    </w:p>
+    <w:p>
+      <w:pPr>
+        <w:pStyle w:val="BodyText"/>
+        <w:bidi w:val="0"/>
+        <w:spacing w:before="0" w:after="0"/>
+        <w:jc w:val="start"/>
+        <w:rPr>
+          <w:rStyle w:val="Hyperlink"/>
+        </w:rPr>
+      </w:pPr>
+      <w:r>
+        <w:rPr/>
+      </w:r>
+    </w:p>
+    <w:p>
+      <w:pPr>
+        <w:pStyle w:val="BodyText"/>
+        <w:bidi w:val="0"/>
+        <w:spacing w:before="0" w:after="0"/>
+        <w:jc w:val="start"/>
+        <w:rPr>
+          <w:rStyle w:val="Hyperlink"/>
+        </w:rPr>
+      </w:pPr>
+      <w:r>
+        <w:rPr/>
+      </w:r>
+    </w:p>
+    <w:p>
+      <w:pPr>
+        <w:pStyle w:val="BodyText"/>
+        <w:bidi w:val="0"/>
+        <w:spacing w:before="0" w:after="0"/>
+        <w:jc w:val="start"/>
+        <w:rPr>
+          <w:rStyle w:val="Hyperlink"/>
+        </w:rPr>
+      </w:pPr>
+      <w:r>
+        <w:rPr/>
+      </w:r>
+    </w:p>
+    <w:p>
+      <w:pPr>
+        <w:pStyle w:val="BodyText"/>
+        <w:bidi w:val="0"/>
+        <w:spacing w:before="0" w:after="0"/>
+        <w:jc w:val="start"/>
+        <w:rPr>
+          <w:rStyle w:val="Hyperlink"/>
+        </w:rPr>
+      </w:pPr>
+      <w:r>
+        <w:rPr/>
+      </w:r>
+    </w:p>
+    <w:p>
+      <w:pPr>
+        <w:pStyle w:val="BodyText"/>
+        <w:bidi w:val="0"/>
+        <w:jc w:val="start"/>
+        <w:rPr/>
+      </w:pPr>
+      <w:r>
+        <w:rPr/>
+      </w:r>
+    </w:p>
+    <w:p>
+      <w:pPr>
+        <w:pStyle w:val="BodyText"/>
+        <w:bidi w:val="0"/>
+        <w:jc w:val="start"/>
+        <w:rPr/>
+      </w:pPr>
+      <w:r>
+        <w:rPr/>
+      </w:r>
+    </w:p>
+    <w:p>
+      <w:pPr>
+        <w:pStyle w:val="BodyText"/>
+        <w:bidi w:val="0"/>
+        <w:jc w:val="start"/>
+        <w:rPr/>
+      </w:pPr>
+      <w:r>
+        <w:rPr/>
+      </w:r>
+    </w:p>
+    <w:p>
+      <w:pPr>
+        <w:pStyle w:val="BodyText"/>
+        <w:bidi w:val="0"/>
+        <w:jc w:val="start"/>
+        <w:rPr/>
+      </w:pPr>
+      <w:r>
+        <w:rPr/>
+      </w:r>
+    </w:p>
+    <w:p>
+      <w:pPr>
+        <w:pStyle w:val="BodyText"/>
+        <w:bidi w:val="0"/>
+        <w:jc w:val="start"/>
+        <w:rPr/>
+      </w:pPr>
+      <w:r>
+        <w:rPr/>
+      </w:r>
+    </w:p>
+    <w:p>
+      <w:pPr>
+        <w:pStyle w:val="BodyText"/>
+        <w:bidi w:val="0"/>
+        <w:jc w:val="start"/>
+        <w:rPr/>
+      </w:pPr>
+      <w:r>
+        <w:rPr/>
+      </w:r>
+    </w:p>
+    <w:p>
+      <w:pPr>
+        <w:pStyle w:val="BodyText"/>
+        <w:bidi w:val="0"/>
+        <w:jc w:val="start"/>
+        <w:rPr/>
+      </w:pPr>
+      <w:r>
+        <w:rPr/>
+      </w:r>
+    </w:p>
+    <w:p>
+      <w:pPr>
+        <w:pStyle w:val="BodyText"/>
+        <w:bidi w:val="0"/>
+        <w:jc w:val="start"/>
+        <w:rPr/>
+      </w:pPr>
+      <w:r>
+        <w:rPr/>
+      </w:r>
+    </w:p>
+    <w:p>
+      <w:pPr>
+        <w:pStyle w:val="HorizontalLine"/>
+        <w:bidi w:val="0"/>
+        <w:spacing w:before="0" w:after="283"/>
         <w:jc w:val="start"/>
         <w:rPr>
           <w:rStyle w:val="Strong"/>
@@ -5981,6 +5752,7 @@
       <w:pgNumType w:fmt="decimal"/>
       <w:formProt w:val="false"/>
       <w:textDirection w:val="lrTb"/>
+      <w:docGrid w:type="default" w:linePitch="100" w:charSpace="0"/>
     </w:sectPr>
   </w:body>
 </w:document>
@@ -5991,7 +5763,6 @@
   <w:abstractNum w:abstractNumId="1">
     <w:lvl w:ilvl="0">
       <w:start w:val="1"/>
-      <w:pStyle w:val="Heading1"/>
       <w:numFmt w:val="none"/>
       <w:suff w:val="nothing"/>
       <w:lvlText w:val=""/>
@@ -6002,10 +5773,10 @@
         </w:tabs>
         <w:ind w:start="0" w:hanging="0"/>
       </w:pPr>
+      <w:rPr/>
     </w:lvl>
     <w:lvl w:ilvl="1">
       <w:start w:val="1"/>
-      <w:pStyle w:val="Heading2"/>
       <w:numFmt w:val="none"/>
       <w:suff w:val="nothing"/>
       <w:lvlText w:val=""/>
@@ -6016,10 +5787,10 @@
         </w:tabs>
         <w:ind w:start="0" w:hanging="0"/>
       </w:pPr>
+      <w:rPr/>
     </w:lvl>
     <w:lvl w:ilvl="2">
       <w:start w:val="1"/>
-      <w:pStyle w:val="Heading3"/>
       <w:numFmt w:val="none"/>
       <w:suff w:val="nothing"/>
       <w:lvlText w:val=""/>
@@ -6030,10 +5801,10 @@
         </w:tabs>
         <w:ind w:start="0" w:hanging="0"/>
       </w:pPr>
+      <w:rPr/>
     </w:lvl>
     <w:lvl w:ilvl="3">
       <w:start w:val="1"/>
-      <w:pStyle w:val="Heading4"/>
       <w:numFmt w:val="none"/>
       <w:suff w:val="nothing"/>
       <w:lvlText w:val=""/>
@@ -6044,6 +5815,7 @@
         </w:tabs>
         <w:ind w:start="0" w:hanging="0"/>
       </w:pPr>
+      <w:rPr/>
     </w:lvl>
     <w:lvl w:ilvl="4">
       <w:start w:val="1"/>
@@ -6057,6 +5829,7 @@
         </w:tabs>
         <w:ind w:start="0" w:hanging="0"/>
       </w:pPr>
+      <w:rPr/>
     </w:lvl>
     <w:lvl w:ilvl="5">
       <w:start w:val="1"/>
@@ -6070,6 +5843,7 @@
         </w:tabs>
         <w:ind w:start="0" w:hanging="0"/>
       </w:pPr>
+      <w:rPr/>
     </w:lvl>
     <w:lvl w:ilvl="6">
       <w:start w:val="1"/>
@@ -6083,6 +5857,7 @@
         </w:tabs>
         <w:ind w:start="0" w:hanging="0"/>
       </w:pPr>
+      <w:rPr/>
     </w:lvl>
     <w:lvl w:ilvl="7">
       <w:start w:val="1"/>
@@ -6096,6 +5871,7 @@
         </w:tabs>
         <w:ind w:start="0" w:hanging="0"/>
       </w:pPr>
+      <w:rPr/>
     </w:lvl>
     <w:lvl w:ilvl="8">
       <w:start w:val="1"/>
@@ -6109,6 +5885,7 @@
         </w:tabs>
         <w:ind w:start="0" w:hanging="0"/>
       </w:pPr>
+      <w:rPr/>
     </w:lvl>
   </w:abstractNum>
   <w:abstractNum w:abstractNumId="2">
@@ -9128,8 +8905,8 @@
   <w:abstractNum w:abstractNumId="24">
     <w:lvl w:ilvl="0">
       <w:start w:val="1"/>
-      <w:numFmt w:val="decimal"/>
-      <w:lvlText w:val="%1."/>
+      <w:numFmt w:val="bullet"/>
+      <w:lvlText w:val=""/>
       <w:lvlJc w:val="start"/>
       <w:pPr>
         <w:tabs>
@@ -9137,12 +8914,14 @@
         </w:tabs>
         <w:ind w:start="709" w:hanging="283"/>
       </w:pPr>
-      <w:rPr/>
+      <w:rPr>
+        <w:rFonts w:ascii="Symbol" w:hAnsi="Symbol" w:cs="Symbol" w:hint="default"/>
+      </w:rPr>
     </w:lvl>
     <w:lvl w:ilvl="1">
       <w:start w:val="1"/>
-      <w:numFmt w:val="decimal"/>
-      <w:lvlText w:val="%2."/>
+      <w:numFmt w:val="bullet"/>
+      <w:lvlText w:val=""/>
       <w:lvlJc w:val="start"/>
       <w:pPr>
         <w:tabs>
@@ -9150,12 +8929,14 @@
         </w:tabs>
         <w:ind w:start="1418" w:hanging="283"/>
       </w:pPr>
-      <w:rPr/>
+      <w:rPr>
+        <w:rFonts w:ascii="Symbol" w:hAnsi="Symbol" w:cs="Symbol" w:hint="default"/>
+      </w:rPr>
     </w:lvl>
     <w:lvl w:ilvl="2">
       <w:start w:val="1"/>
-      <w:numFmt w:val="decimal"/>
-      <w:lvlText w:val="%3."/>
+      <w:numFmt w:val="bullet"/>
+      <w:lvlText w:val=""/>
       <w:lvlJc w:val="start"/>
       <w:pPr>
         <w:tabs>
@@ -9163,12 +8944,14 @@
         </w:tabs>
         <w:ind w:start="2127" w:hanging="283"/>
       </w:pPr>
-      <w:rPr/>
+      <w:rPr>
+        <w:rFonts w:ascii="Symbol" w:hAnsi="Symbol" w:cs="Symbol" w:hint="default"/>
+      </w:rPr>
     </w:lvl>
     <w:lvl w:ilvl="3">
       <w:start w:val="1"/>
-      <w:numFmt w:val="decimal"/>
-      <w:lvlText w:val="%4."/>
+      <w:numFmt w:val="bullet"/>
+      <w:lvlText w:val=""/>
       <w:lvlJc w:val="start"/>
       <w:pPr>
         <w:tabs>
@@ -9176,12 +8959,14 @@
         </w:tabs>
         <w:ind w:start="2836" w:hanging="283"/>
       </w:pPr>
-      <w:rPr/>
+      <w:rPr>
+        <w:rFonts w:ascii="Symbol" w:hAnsi="Symbol" w:cs="Symbol" w:hint="default"/>
+      </w:rPr>
     </w:lvl>
     <w:lvl w:ilvl="4">
       <w:start w:val="1"/>
-      <w:numFmt w:val="decimal"/>
-      <w:lvlText w:val="%5."/>
+      <w:numFmt w:val="bullet"/>
+      <w:lvlText w:val=""/>
       <w:lvlJc w:val="start"/>
       <w:pPr>
         <w:tabs>
@@ -9189,12 +8974,14 @@
         </w:tabs>
         <w:ind w:start="3545" w:hanging="283"/>
       </w:pPr>
-      <w:rPr/>
+      <w:rPr>
+        <w:rFonts w:ascii="Symbol" w:hAnsi="Symbol" w:cs="Symbol" w:hint="default"/>
+      </w:rPr>
     </w:lvl>
     <w:lvl w:ilvl="5">
       <w:start w:val="1"/>
-      <w:numFmt w:val="decimal"/>
-      <w:lvlText w:val="%6."/>
+      <w:numFmt w:val="bullet"/>
+      <w:lvlText w:val=""/>
       <w:lvlJc w:val="start"/>
       <w:pPr>
         <w:tabs>
@@ -9202,12 +8989,14 @@
         </w:tabs>
         <w:ind w:start="4254" w:hanging="283"/>
       </w:pPr>
-      <w:rPr/>
+      <w:rPr>
+        <w:rFonts w:ascii="Symbol" w:hAnsi="Symbol" w:cs="Symbol" w:hint="default"/>
+      </w:rPr>
     </w:lvl>
     <w:lvl w:ilvl="6">
       <w:start w:val="1"/>
-      <w:numFmt w:val="decimal"/>
-      <w:lvlText w:val="%7."/>
+      <w:numFmt w:val="bullet"/>
+      <w:lvlText w:val=""/>
       <w:lvlJc w:val="start"/>
       <w:pPr>
         <w:tabs>
@@ -9215,12 +9004,14 @@
         </w:tabs>
         <w:ind w:start="4963" w:hanging="283"/>
       </w:pPr>
-      <w:rPr/>
+      <w:rPr>
+        <w:rFonts w:ascii="Symbol" w:hAnsi="Symbol" w:cs="Symbol" w:hint="default"/>
+      </w:rPr>
     </w:lvl>
     <w:lvl w:ilvl="7">
       <w:start w:val="1"/>
-      <w:numFmt w:val="decimal"/>
-      <w:lvlText w:val="%8."/>
+      <w:numFmt w:val="bullet"/>
+      <w:lvlText w:val=""/>
       <w:lvlJc w:val="start"/>
       <w:pPr>
         <w:tabs>
@@ -9228,12 +9019,14 @@
         </w:tabs>
         <w:ind w:start="5672" w:hanging="283"/>
       </w:pPr>
-      <w:rPr/>
+      <w:rPr>
+        <w:rFonts w:ascii="Symbol" w:hAnsi="Symbol" w:cs="Symbol" w:hint="default"/>
+      </w:rPr>
     </w:lvl>
     <w:lvl w:ilvl="8">
       <w:start w:val="1"/>
-      <w:numFmt w:val="decimal"/>
-      <w:lvlText w:val="%9."/>
+      <w:numFmt w:val="bullet"/>
+      <w:lvlText w:val=""/>
       <w:lvlJc w:val="start"/>
       <w:pPr>
         <w:tabs>
@@ -9241,245 +9034,283 @@
         </w:tabs>
         <w:ind w:start="6381" w:hanging="283"/>
       </w:pPr>
-      <w:rPr/>
+      <w:rPr>
+        <w:rFonts w:ascii="Symbol" w:hAnsi="Symbol" w:cs="Symbol" w:hint="default"/>
+      </w:rPr>
     </w:lvl>
   </w:abstractNum>
   <w:abstractNum w:abstractNumId="25">
     <w:lvl w:ilvl="0">
       <w:start w:val="1"/>
-      <w:numFmt w:val="decimal"/>
-      <w:lvlText w:val="%1."/>
-      <w:lvlJc w:val="start"/>
-      <w:pPr>
-        <w:tabs>
-          <w:tab w:val="num" w:pos="709"/>
-        </w:tabs>
-        <w:ind w:start="709" w:hanging="283"/>
-      </w:pPr>
-      <w:rPr/>
+      <w:numFmt w:val="bullet"/>
+      <w:lvlText w:val=""/>
+      <w:lvlJc w:val="start"/>
+      <w:pPr>
+        <w:tabs>
+          <w:tab w:val="num" w:pos="720"/>
+        </w:tabs>
+        <w:ind w:start="720" w:hanging="360"/>
+      </w:pPr>
+      <w:rPr>
+        <w:rFonts w:ascii="Symbol" w:hAnsi="Symbol" w:cs="Symbol" w:hint="default"/>
+      </w:rPr>
     </w:lvl>
     <w:lvl w:ilvl="1">
       <w:start w:val="1"/>
-      <w:numFmt w:val="decimal"/>
-      <w:lvlText w:val="%2."/>
-      <w:lvlJc w:val="start"/>
-      <w:pPr>
-        <w:tabs>
-          <w:tab w:val="num" w:pos="1418"/>
-        </w:tabs>
-        <w:ind w:start="1418" w:hanging="283"/>
-      </w:pPr>
-      <w:rPr/>
+      <w:numFmt w:val="bullet"/>
+      <w:lvlText w:val="◦"/>
+      <w:lvlJc w:val="start"/>
+      <w:pPr>
+        <w:tabs>
+          <w:tab w:val="num" w:pos="1080"/>
+        </w:tabs>
+        <w:ind w:start="1080" w:hanging="360"/>
+      </w:pPr>
+      <w:rPr>
+        <w:rFonts w:ascii="OpenSymbol" w:hAnsi="OpenSymbol" w:cs="OpenSymbol" w:hint="default"/>
+      </w:rPr>
     </w:lvl>
     <w:lvl w:ilvl="2">
       <w:start w:val="1"/>
-      <w:numFmt w:val="decimal"/>
-      <w:lvlText w:val="%3."/>
-      <w:lvlJc w:val="start"/>
-      <w:pPr>
-        <w:tabs>
-          <w:tab w:val="num" w:pos="2127"/>
-        </w:tabs>
-        <w:ind w:start="2127" w:hanging="283"/>
-      </w:pPr>
-      <w:rPr/>
+      <w:numFmt w:val="bullet"/>
+      <w:lvlText w:val="▪"/>
+      <w:lvlJc w:val="start"/>
+      <w:pPr>
+        <w:tabs>
+          <w:tab w:val="num" w:pos="1440"/>
+        </w:tabs>
+        <w:ind w:start="1440" w:hanging="360"/>
+      </w:pPr>
+      <w:rPr>
+        <w:rFonts w:ascii="OpenSymbol" w:hAnsi="OpenSymbol" w:cs="OpenSymbol" w:hint="default"/>
+      </w:rPr>
     </w:lvl>
     <w:lvl w:ilvl="3">
       <w:start w:val="1"/>
-      <w:numFmt w:val="decimal"/>
-      <w:lvlText w:val="%4."/>
-      <w:lvlJc w:val="start"/>
-      <w:pPr>
-        <w:tabs>
-          <w:tab w:val="num" w:pos="2836"/>
-        </w:tabs>
-        <w:ind w:start="2836" w:hanging="283"/>
-      </w:pPr>
-      <w:rPr/>
+      <w:numFmt w:val="bullet"/>
+      <w:lvlText w:val=""/>
+      <w:lvlJc w:val="start"/>
+      <w:pPr>
+        <w:tabs>
+          <w:tab w:val="num" w:pos="1800"/>
+        </w:tabs>
+        <w:ind w:start="1800" w:hanging="360"/>
+      </w:pPr>
+      <w:rPr>
+        <w:rFonts w:ascii="Symbol" w:hAnsi="Symbol" w:cs="Symbol" w:hint="default"/>
+      </w:rPr>
     </w:lvl>
     <w:lvl w:ilvl="4">
       <w:start w:val="1"/>
-      <w:numFmt w:val="decimal"/>
-      <w:lvlText w:val="%5."/>
-      <w:lvlJc w:val="start"/>
-      <w:pPr>
-        <w:tabs>
-          <w:tab w:val="num" w:pos="3545"/>
-        </w:tabs>
-        <w:ind w:start="3545" w:hanging="283"/>
-      </w:pPr>
-      <w:rPr/>
+      <w:numFmt w:val="bullet"/>
+      <w:lvlText w:val="◦"/>
+      <w:lvlJc w:val="start"/>
+      <w:pPr>
+        <w:tabs>
+          <w:tab w:val="num" w:pos="2160"/>
+        </w:tabs>
+        <w:ind w:start="2160" w:hanging="360"/>
+      </w:pPr>
+      <w:rPr>
+        <w:rFonts w:ascii="OpenSymbol" w:hAnsi="OpenSymbol" w:cs="OpenSymbol" w:hint="default"/>
+      </w:rPr>
     </w:lvl>
     <w:lvl w:ilvl="5">
       <w:start w:val="1"/>
-      <w:numFmt w:val="decimal"/>
-      <w:lvlText w:val="%6."/>
-      <w:lvlJc w:val="start"/>
-      <w:pPr>
-        <w:tabs>
-          <w:tab w:val="num" w:pos="4254"/>
-        </w:tabs>
-        <w:ind w:start="4254" w:hanging="283"/>
-      </w:pPr>
-      <w:rPr/>
+      <w:numFmt w:val="bullet"/>
+      <w:lvlText w:val="▪"/>
+      <w:lvlJc w:val="start"/>
+      <w:pPr>
+        <w:tabs>
+          <w:tab w:val="num" w:pos="2520"/>
+        </w:tabs>
+        <w:ind w:start="2520" w:hanging="360"/>
+      </w:pPr>
+      <w:rPr>
+        <w:rFonts w:ascii="OpenSymbol" w:hAnsi="OpenSymbol" w:cs="OpenSymbol" w:hint="default"/>
+      </w:rPr>
     </w:lvl>
     <w:lvl w:ilvl="6">
       <w:start w:val="1"/>
-      <w:numFmt w:val="decimal"/>
-      <w:lvlText w:val="%7."/>
-      <w:lvlJc w:val="start"/>
-      <w:pPr>
-        <w:tabs>
-          <w:tab w:val="num" w:pos="4963"/>
-        </w:tabs>
-        <w:ind w:start="4963" w:hanging="283"/>
-      </w:pPr>
-      <w:rPr/>
+      <w:numFmt w:val="bullet"/>
+      <w:lvlText w:val=""/>
+      <w:lvlJc w:val="start"/>
+      <w:pPr>
+        <w:tabs>
+          <w:tab w:val="num" w:pos="2880"/>
+        </w:tabs>
+        <w:ind w:start="2880" w:hanging="360"/>
+      </w:pPr>
+      <w:rPr>
+        <w:rFonts w:ascii="Symbol" w:hAnsi="Symbol" w:cs="Symbol" w:hint="default"/>
+      </w:rPr>
     </w:lvl>
     <w:lvl w:ilvl="7">
       <w:start w:val="1"/>
-      <w:numFmt w:val="decimal"/>
-      <w:lvlText w:val="%8."/>
-      <w:lvlJc w:val="start"/>
-      <w:pPr>
-        <w:tabs>
-          <w:tab w:val="num" w:pos="5672"/>
-        </w:tabs>
-        <w:ind w:start="5672" w:hanging="283"/>
-      </w:pPr>
-      <w:rPr/>
+      <w:numFmt w:val="bullet"/>
+      <w:lvlText w:val="◦"/>
+      <w:lvlJc w:val="start"/>
+      <w:pPr>
+        <w:tabs>
+          <w:tab w:val="num" w:pos="3240"/>
+        </w:tabs>
+        <w:ind w:start="3240" w:hanging="360"/>
+      </w:pPr>
+      <w:rPr>
+        <w:rFonts w:ascii="OpenSymbol" w:hAnsi="OpenSymbol" w:cs="OpenSymbol" w:hint="default"/>
+      </w:rPr>
     </w:lvl>
     <w:lvl w:ilvl="8">
       <w:start w:val="1"/>
-      <w:numFmt w:val="decimal"/>
-      <w:lvlText w:val="%9."/>
-      <w:lvlJc w:val="start"/>
-      <w:pPr>
-        <w:tabs>
-          <w:tab w:val="num" w:pos="6381"/>
-        </w:tabs>
-        <w:ind w:start="6381" w:hanging="283"/>
-      </w:pPr>
-      <w:rPr/>
+      <w:numFmt w:val="bullet"/>
+      <w:lvlText w:val="▪"/>
+      <w:lvlJc w:val="start"/>
+      <w:pPr>
+        <w:tabs>
+          <w:tab w:val="num" w:pos="3600"/>
+        </w:tabs>
+        <w:ind w:start="3600" w:hanging="360"/>
+      </w:pPr>
+      <w:rPr>
+        <w:rFonts w:ascii="OpenSymbol" w:hAnsi="OpenSymbol" w:cs="OpenSymbol" w:hint="default"/>
+      </w:rPr>
     </w:lvl>
   </w:abstractNum>
   <w:abstractNum w:abstractNumId="26">
     <w:lvl w:ilvl="0">
       <w:start w:val="1"/>
-      <w:numFmt w:val="decimal"/>
-      <w:lvlText w:val="%1."/>
-      <w:lvlJc w:val="start"/>
-      <w:pPr>
-        <w:tabs>
-          <w:tab w:val="num" w:pos="709"/>
-        </w:tabs>
-        <w:ind w:start="709" w:hanging="283"/>
-      </w:pPr>
-      <w:rPr/>
+      <w:numFmt w:val="bullet"/>
+      <w:lvlText w:val=""/>
+      <w:lvlJc w:val="start"/>
+      <w:pPr>
+        <w:tabs>
+          <w:tab w:val="num" w:pos="1146"/>
+        </w:tabs>
+        <w:ind w:start="1146" w:hanging="360"/>
+      </w:pPr>
+      <w:rPr>
+        <w:rFonts w:ascii="Symbol" w:hAnsi="Symbol" w:cs="Symbol" w:hint="default"/>
+      </w:rPr>
     </w:lvl>
     <w:lvl w:ilvl="1">
       <w:start w:val="1"/>
-      <w:numFmt w:val="decimal"/>
-      <w:lvlText w:val="%2."/>
-      <w:lvlJc w:val="start"/>
-      <w:pPr>
-        <w:tabs>
-          <w:tab w:val="num" w:pos="1418"/>
-        </w:tabs>
-        <w:ind w:start="1418" w:hanging="283"/>
-      </w:pPr>
-      <w:rPr/>
+      <w:numFmt w:val="bullet"/>
+      <w:lvlText w:val="◦"/>
+      <w:lvlJc w:val="start"/>
+      <w:pPr>
+        <w:tabs>
+          <w:tab w:val="num" w:pos="1506"/>
+        </w:tabs>
+        <w:ind w:start="1506" w:hanging="360"/>
+      </w:pPr>
+      <w:rPr>
+        <w:rFonts w:ascii="OpenSymbol" w:hAnsi="OpenSymbol" w:cs="OpenSymbol" w:hint="default"/>
+      </w:rPr>
     </w:lvl>
     <w:lvl w:ilvl="2">
       <w:start w:val="1"/>
-      <w:numFmt w:val="decimal"/>
-      <w:lvlText w:val="%3."/>
-      <w:lvlJc w:val="start"/>
-      <w:pPr>
-        <w:tabs>
-          <w:tab w:val="num" w:pos="2127"/>
-        </w:tabs>
-        <w:ind w:start="2127" w:hanging="283"/>
-      </w:pPr>
-      <w:rPr/>
+      <w:numFmt w:val="bullet"/>
+      <w:lvlText w:val="▪"/>
+      <w:lvlJc w:val="start"/>
+      <w:pPr>
+        <w:tabs>
+          <w:tab w:val="num" w:pos="1866"/>
+        </w:tabs>
+        <w:ind w:start="1866" w:hanging="360"/>
+      </w:pPr>
+      <w:rPr>
+        <w:rFonts w:ascii="OpenSymbol" w:hAnsi="OpenSymbol" w:cs="OpenSymbol" w:hint="default"/>
+      </w:rPr>
     </w:lvl>
     <w:lvl w:ilvl="3">
       <w:start w:val="1"/>
-      <w:numFmt w:val="decimal"/>
-      <w:lvlText w:val="%4."/>
-      <w:lvlJc w:val="start"/>
-      <w:pPr>
-        <w:tabs>
-          <w:tab w:val="num" w:pos="2836"/>
-        </w:tabs>
-        <w:ind w:start="2836" w:hanging="283"/>
-      </w:pPr>
-      <w:rPr/>
+      <w:numFmt w:val="bullet"/>
+      <w:lvlText w:val=""/>
+      <w:lvlJc w:val="start"/>
+      <w:pPr>
+        <w:tabs>
+          <w:tab w:val="num" w:pos="2226"/>
+        </w:tabs>
+        <w:ind w:start="2226" w:hanging="360"/>
+      </w:pPr>
+      <w:rPr>
+        <w:rFonts w:ascii="Symbol" w:hAnsi="Symbol" w:cs="Symbol" w:hint="default"/>
+      </w:rPr>
     </w:lvl>
     <w:lvl w:ilvl="4">
       <w:start w:val="1"/>
-      <w:numFmt w:val="decimal"/>
-      <w:lvlText w:val="%5."/>
-      <w:lvlJc w:val="start"/>
-      <w:pPr>
-        <w:tabs>
-          <w:tab w:val="num" w:pos="3545"/>
-        </w:tabs>
-        <w:ind w:start="3545" w:hanging="283"/>
-      </w:pPr>
-      <w:rPr/>
+      <w:numFmt w:val="bullet"/>
+      <w:lvlText w:val="◦"/>
+      <w:lvlJc w:val="start"/>
+      <w:pPr>
+        <w:tabs>
+          <w:tab w:val="num" w:pos="2586"/>
+        </w:tabs>
+        <w:ind w:start="2586" w:hanging="360"/>
+      </w:pPr>
+      <w:rPr>
+        <w:rFonts w:ascii="OpenSymbol" w:hAnsi="OpenSymbol" w:cs="OpenSymbol" w:hint="default"/>
+      </w:rPr>
     </w:lvl>
     <w:lvl w:ilvl="5">
       <w:start w:val="1"/>
-      <w:numFmt w:val="decimal"/>
-      <w:lvlText w:val="%6."/>
-      <w:lvlJc w:val="start"/>
-      <w:pPr>
-        <w:tabs>
-          <w:tab w:val="num" w:pos="4254"/>
-        </w:tabs>
-        <w:ind w:start="4254" w:hanging="283"/>
-      </w:pPr>
-      <w:rPr/>
+      <w:numFmt w:val="bullet"/>
+      <w:lvlText w:val="▪"/>
+      <w:lvlJc w:val="start"/>
+      <w:pPr>
+        <w:tabs>
+          <w:tab w:val="num" w:pos="2946"/>
+        </w:tabs>
+        <w:ind w:start="2946" w:hanging="360"/>
+      </w:pPr>
+      <w:rPr>
+        <w:rFonts w:ascii="OpenSymbol" w:hAnsi="OpenSymbol" w:cs="OpenSymbol" w:hint="default"/>
+      </w:rPr>
     </w:lvl>
     <w:lvl w:ilvl="6">
       <w:start w:val="1"/>
-      <w:numFmt w:val="decimal"/>
-      <w:lvlText w:val="%7."/>
-      <w:lvlJc w:val="start"/>
-      <w:pPr>
-        <w:tabs>
-          <w:tab w:val="num" w:pos="4963"/>
-        </w:tabs>
-        <w:ind w:start="4963" w:hanging="283"/>
-      </w:pPr>
-      <w:rPr/>
+      <w:numFmt w:val="bullet"/>
+      <w:lvlText w:val=""/>
+      <w:lvlJc w:val="start"/>
+      <w:pPr>
+        <w:tabs>
+          <w:tab w:val="num" w:pos="3306"/>
+        </w:tabs>
+        <w:ind w:start="3306" w:hanging="360"/>
+      </w:pPr>
+      <w:rPr>
+        <w:rFonts w:ascii="Symbol" w:hAnsi="Symbol" w:cs="Symbol" w:hint="default"/>
+      </w:rPr>
     </w:lvl>
     <w:lvl w:ilvl="7">
       <w:start w:val="1"/>
-      <w:numFmt w:val="decimal"/>
-      <w:lvlText w:val="%8."/>
-      <w:lvlJc w:val="start"/>
-      <w:pPr>
-        <w:tabs>
-          <w:tab w:val="num" w:pos="5672"/>
-        </w:tabs>
-        <w:ind w:start="5672" w:hanging="283"/>
-      </w:pPr>
-      <w:rPr/>
+      <w:numFmt w:val="bullet"/>
+      <w:lvlText w:val="◦"/>
+      <w:lvlJc w:val="start"/>
+      <w:pPr>
+        <w:tabs>
+          <w:tab w:val="num" w:pos="3666"/>
+        </w:tabs>
+        <w:ind w:start="3666" w:hanging="360"/>
+      </w:pPr>
+      <w:rPr>
+        <w:rFonts w:ascii="OpenSymbol" w:hAnsi="OpenSymbol" w:cs="OpenSymbol" w:hint="default"/>
+      </w:rPr>
     </w:lvl>
     <w:lvl w:ilvl="8">
       <w:start w:val="1"/>
-      <w:numFmt w:val="decimal"/>
-      <w:lvlText w:val="%9."/>
-      <w:lvlJc w:val="start"/>
-      <w:pPr>
-        <w:tabs>
-          <w:tab w:val="num" w:pos="6381"/>
-        </w:tabs>
-        <w:ind w:start="6381" w:hanging="283"/>
-      </w:pPr>
-      <w:rPr/>
+      <w:numFmt w:val="bullet"/>
+      <w:lvlText w:val="▪"/>
+      <w:lvlJc w:val="start"/>
+      <w:pPr>
+        <w:tabs>
+          <w:tab w:val="num" w:pos="4026"/>
+        </w:tabs>
+        <w:ind w:start="4026" w:hanging="360"/>
+      </w:pPr>
+      <w:rPr>
+        <w:rFonts w:ascii="OpenSymbol" w:hAnsi="OpenSymbol" w:cs="OpenSymbol" w:hint="default"/>
+      </w:rPr>
     </w:lvl>
   </w:abstractNum>
   <w:abstractNum w:abstractNumId="27">
@@ -9490,9 +9321,9 @@
       <w:lvlJc w:val="start"/>
       <w:pPr>
         <w:tabs>
-          <w:tab w:val="num" w:pos="709"/>
-        </w:tabs>
-        <w:ind w:start="709" w:hanging="283"/>
+          <w:tab w:val="num" w:pos="1146"/>
+        </w:tabs>
+        <w:ind w:start="1146" w:hanging="360"/>
       </w:pPr>
       <w:rPr>
         <w:rFonts w:ascii="Symbol" w:hAnsi="Symbol" w:cs="Symbol" w:hint="default"/>
@@ -9501,31 +9332,31 @@
     <w:lvl w:ilvl="1">
       <w:start w:val="1"/>
       <w:numFmt w:val="bullet"/>
-      <w:lvlText w:val=""/>
-      <w:lvlJc w:val="start"/>
-      <w:pPr>
-        <w:tabs>
-          <w:tab w:val="num" w:pos="1418"/>
-        </w:tabs>
-        <w:ind w:start="1418" w:hanging="283"/>
-      </w:pPr>
-      <w:rPr>
-        <w:rFonts w:ascii="Symbol" w:hAnsi="Symbol" w:cs="Symbol" w:hint="default"/>
+      <w:lvlText w:val="◦"/>
+      <w:lvlJc w:val="start"/>
+      <w:pPr>
+        <w:tabs>
+          <w:tab w:val="num" w:pos="1506"/>
+        </w:tabs>
+        <w:ind w:start="1506" w:hanging="360"/>
+      </w:pPr>
+      <w:rPr>
+        <w:rFonts w:ascii="OpenSymbol" w:hAnsi="OpenSymbol" w:cs="OpenSymbol" w:hint="default"/>
       </w:rPr>
     </w:lvl>
     <w:lvl w:ilvl="2">
       <w:start w:val="1"/>
       <w:numFmt w:val="bullet"/>
-      <w:lvlText w:val=""/>
-      <w:lvlJc w:val="start"/>
-      <w:pPr>
-        <w:tabs>
-          <w:tab w:val="num" w:pos="2127"/>
-        </w:tabs>
-        <w:ind w:start="2127" w:hanging="283"/>
-      </w:pPr>
-      <w:rPr>
-        <w:rFonts w:ascii="Symbol" w:hAnsi="Symbol" w:cs="Symbol" w:hint="default"/>
+      <w:lvlText w:val="▪"/>
+      <w:lvlJc w:val="start"/>
+      <w:pPr>
+        <w:tabs>
+          <w:tab w:val="num" w:pos="1866"/>
+        </w:tabs>
+        <w:ind w:start="1866" w:hanging="360"/>
+      </w:pPr>
+      <w:rPr>
+        <w:rFonts w:ascii="OpenSymbol" w:hAnsi="OpenSymbol" w:cs="OpenSymbol" w:hint="default"/>
       </w:rPr>
     </w:lvl>
     <w:lvl w:ilvl="3">
@@ -9535,9 +9366,9 @@
       <w:lvlJc w:val="start"/>
       <w:pPr>
         <w:tabs>
-          <w:tab w:val="num" w:pos="2836"/>
-        </w:tabs>
-        <w:ind w:start="2836" w:hanging="283"/>
+          <w:tab w:val="num" w:pos="2226"/>
+        </w:tabs>
+        <w:ind w:start="2226" w:hanging="360"/>
       </w:pPr>
       <w:rPr>
         <w:rFonts w:ascii="Symbol" w:hAnsi="Symbol" w:cs="Symbol" w:hint="default"/>
@@ -9546,31 +9377,31 @@
     <w:lvl w:ilvl="4">
       <w:start w:val="1"/>
       <w:numFmt w:val="bullet"/>
-      <w:lvlText w:val=""/>
-      <w:lvlJc w:val="start"/>
-      <w:pPr>
-        <w:tabs>
-          <w:tab w:val="num" w:pos="3545"/>
-        </w:tabs>
-        <w:ind w:start="3545" w:hanging="283"/>
-      </w:pPr>
-      <w:rPr>
-        <w:rFonts w:ascii="Symbol" w:hAnsi="Symbol" w:cs="Symbol" w:hint="default"/>
+      <w:lvlText w:val="◦"/>
+      <w:lvlJc w:val="start"/>
+      <w:pPr>
+        <w:tabs>
+          <w:tab w:val="num" w:pos="2586"/>
+        </w:tabs>
+        <w:ind w:start="2586" w:hanging="360"/>
+      </w:pPr>
+      <w:rPr>
+        <w:rFonts w:ascii="OpenSymbol" w:hAnsi="OpenSymbol" w:cs="OpenSymbol" w:hint="default"/>
       </w:rPr>
     </w:lvl>
     <w:lvl w:ilvl="5">
       <w:start w:val="1"/>
       <w:numFmt w:val="bullet"/>
-      <w:lvlText w:val=""/>
-      <w:lvlJc w:val="start"/>
-      <w:pPr>
-        <w:tabs>
-          <w:tab w:val="num" w:pos="4254"/>
-        </w:tabs>
-        <w:ind w:start="4254" w:hanging="283"/>
-      </w:pPr>
-      <w:rPr>
-        <w:rFonts w:ascii="Symbol" w:hAnsi="Symbol" w:cs="Symbol" w:hint="default"/>
+      <w:lvlText w:val="▪"/>
+      <w:lvlJc w:val="start"/>
+      <w:pPr>
+        <w:tabs>
+          <w:tab w:val="num" w:pos="2946"/>
+        </w:tabs>
+        <w:ind w:start="2946" w:hanging="360"/>
+      </w:pPr>
+      <w:rPr>
+        <w:rFonts w:ascii="OpenSymbol" w:hAnsi="OpenSymbol" w:cs="OpenSymbol" w:hint="default"/>
       </w:rPr>
     </w:lvl>
     <w:lvl w:ilvl="6">
@@ -9580,9 +9411,9 @@
       <w:lvlJc w:val="start"/>
       <w:pPr>
         <w:tabs>
-          <w:tab w:val="num" w:pos="4963"/>
-        </w:tabs>
-        <w:ind w:start="4963" w:hanging="283"/>
+          <w:tab w:val="num" w:pos="3306"/>
+        </w:tabs>
+        <w:ind w:start="3306" w:hanging="360"/>
       </w:pPr>
       <w:rPr>
         <w:rFonts w:ascii="Symbol" w:hAnsi="Symbol" w:cs="Symbol" w:hint="default"/>
@@ -9591,31 +9422,31 @@
     <w:lvl w:ilvl="7">
       <w:start w:val="1"/>
       <w:numFmt w:val="bullet"/>
-      <w:lvlText w:val=""/>
-      <w:lvlJc w:val="start"/>
-      <w:pPr>
-        <w:tabs>
-          <w:tab w:val="num" w:pos="5672"/>
-        </w:tabs>
-        <w:ind w:start="5672" w:hanging="283"/>
-      </w:pPr>
-      <w:rPr>
-        <w:rFonts w:ascii="Symbol" w:hAnsi="Symbol" w:cs="Symbol" w:hint="default"/>
+      <w:lvlText w:val="◦"/>
+      <w:lvlJc w:val="start"/>
+      <w:pPr>
+        <w:tabs>
+          <w:tab w:val="num" w:pos="3666"/>
+        </w:tabs>
+        <w:ind w:start="3666" w:hanging="360"/>
+      </w:pPr>
+      <w:rPr>
+        <w:rFonts w:ascii="OpenSymbol" w:hAnsi="OpenSymbol" w:cs="OpenSymbol" w:hint="default"/>
       </w:rPr>
     </w:lvl>
     <w:lvl w:ilvl="8">
       <w:start w:val="1"/>
       <w:numFmt w:val="bullet"/>
-      <w:lvlText w:val=""/>
-      <w:lvlJc w:val="start"/>
-      <w:pPr>
-        <w:tabs>
-          <w:tab w:val="num" w:pos="6381"/>
-        </w:tabs>
-        <w:ind w:start="6381" w:hanging="283"/>
-      </w:pPr>
-      <w:rPr>
-        <w:rFonts w:ascii="Symbol" w:hAnsi="Symbol" w:cs="Symbol" w:hint="default"/>
+      <w:lvlText w:val="▪"/>
+      <w:lvlJc w:val="start"/>
+      <w:pPr>
+        <w:tabs>
+          <w:tab w:val="num" w:pos="4026"/>
+        </w:tabs>
+        <w:ind w:start="4026" w:hanging="360"/>
+      </w:pPr>
+      <w:rPr>
+        <w:rFonts w:ascii="OpenSymbol" w:hAnsi="OpenSymbol" w:cs="OpenSymbol" w:hint="default"/>
       </w:rPr>
     </w:lvl>
   </w:abstractNum>
@@ -9627,9 +9458,9 @@
       <w:lvlJc w:val="start"/>
       <w:pPr>
         <w:tabs>
-          <w:tab w:val="num" w:pos="709"/>
-        </w:tabs>
-        <w:ind w:start="709" w:hanging="283"/>
+          <w:tab w:val="num" w:pos="720"/>
+        </w:tabs>
+        <w:ind w:start="720" w:hanging="360"/>
       </w:pPr>
       <w:rPr>
         <w:rFonts w:ascii="Symbol" w:hAnsi="Symbol" w:cs="Symbol" w:hint="default"/>
@@ -9638,31 +9469,31 @@
     <w:lvl w:ilvl="1">
       <w:start w:val="1"/>
       <w:numFmt w:val="bullet"/>
-      <w:lvlText w:val=""/>
-      <w:lvlJc w:val="start"/>
-      <w:pPr>
-        <w:tabs>
-          <w:tab w:val="num" w:pos="1418"/>
-        </w:tabs>
-        <w:ind w:start="1418" w:hanging="283"/>
-      </w:pPr>
-      <w:rPr>
-        <w:rFonts w:ascii="Symbol" w:hAnsi="Symbol" w:cs="Symbol" w:hint="default"/>
+      <w:lvlText w:val="◦"/>
+      <w:lvlJc w:val="start"/>
+      <w:pPr>
+        <w:tabs>
+          <w:tab w:val="num" w:pos="1080"/>
+        </w:tabs>
+        <w:ind w:start="1080" w:hanging="360"/>
+      </w:pPr>
+      <w:rPr>
+        <w:rFonts w:ascii="OpenSymbol" w:hAnsi="OpenSymbol" w:cs="OpenSymbol" w:hint="default"/>
       </w:rPr>
     </w:lvl>
     <w:lvl w:ilvl="2">
       <w:start w:val="1"/>
       <w:numFmt w:val="bullet"/>
-      <w:lvlText w:val=""/>
-      <w:lvlJc w:val="start"/>
-      <w:pPr>
-        <w:tabs>
-          <w:tab w:val="num" w:pos="2127"/>
-        </w:tabs>
-        <w:ind w:start="2127" w:hanging="283"/>
-      </w:pPr>
-      <w:rPr>
-        <w:rFonts w:ascii="Symbol" w:hAnsi="Symbol" w:cs="Symbol" w:hint="default"/>
+      <w:lvlText w:val="▪"/>
+      <w:lvlJc w:val="start"/>
+      <w:pPr>
+        <w:tabs>
+          <w:tab w:val="num" w:pos="1440"/>
+        </w:tabs>
+        <w:ind w:start="1440" w:hanging="360"/>
+      </w:pPr>
+      <w:rPr>
+        <w:rFonts w:ascii="OpenSymbol" w:hAnsi="OpenSymbol" w:cs="OpenSymbol" w:hint="default"/>
       </w:rPr>
     </w:lvl>
     <w:lvl w:ilvl="3">
@@ -9672,9 +9503,9 @@
       <w:lvlJc w:val="start"/>
       <w:pPr>
         <w:tabs>
-          <w:tab w:val="num" w:pos="2836"/>
-        </w:tabs>
-        <w:ind w:start="2836" w:hanging="283"/>
+          <w:tab w:val="num" w:pos="1800"/>
+        </w:tabs>
+        <w:ind w:start="1800" w:hanging="360"/>
       </w:pPr>
       <w:rPr>
         <w:rFonts w:ascii="Symbol" w:hAnsi="Symbol" w:cs="Symbol" w:hint="default"/>
@@ -9683,31 +9514,31 @@
     <w:lvl w:ilvl="4">
       <w:start w:val="1"/>
       <w:numFmt w:val="bullet"/>
-      <w:lvlText w:val=""/>
-      <w:lvlJc w:val="start"/>
-      <w:pPr>
-        <w:tabs>
-          <w:tab w:val="num" w:pos="3545"/>
-        </w:tabs>
-        <w:ind w:start="3545" w:hanging="283"/>
-      </w:pPr>
-      <w:rPr>
-        <w:rFonts w:ascii="Symbol" w:hAnsi="Symbol" w:cs="Symbol" w:hint="default"/>
+      <w:lvlText w:val="◦"/>
+      <w:lvlJc w:val="start"/>
+      <w:pPr>
+        <w:tabs>
+          <w:tab w:val="num" w:pos="2160"/>
+        </w:tabs>
+        <w:ind w:start="2160" w:hanging="360"/>
+      </w:pPr>
+      <w:rPr>
+        <w:rFonts w:ascii="OpenSymbol" w:hAnsi="OpenSymbol" w:cs="OpenSymbol" w:hint="default"/>
       </w:rPr>
     </w:lvl>
     <w:lvl w:ilvl="5">
       <w:start w:val="1"/>
       <w:numFmt w:val="bullet"/>
-      <w:lvlText w:val=""/>
-      <w:lvlJc w:val="start"/>
-      <w:pPr>
-        <w:tabs>
-          <w:tab w:val="num" w:pos="4254"/>
-        </w:tabs>
-        <w:ind w:start="4254" w:hanging="283"/>
-      </w:pPr>
-      <w:rPr>
-        <w:rFonts w:ascii="Symbol" w:hAnsi="Symbol" w:cs="Symbol" w:hint="default"/>
+      <w:lvlText w:val="▪"/>
+      <w:lvlJc w:val="start"/>
+      <w:pPr>
+        <w:tabs>
+          <w:tab w:val="num" w:pos="2520"/>
+        </w:tabs>
+        <w:ind w:start="2520" w:hanging="360"/>
+      </w:pPr>
+      <w:rPr>
+        <w:rFonts w:ascii="OpenSymbol" w:hAnsi="OpenSymbol" w:cs="OpenSymbol" w:hint="default"/>
       </w:rPr>
     </w:lvl>
     <w:lvl w:ilvl="6">
@@ -9717,9 +9548,9 @@
       <w:lvlJc w:val="start"/>
       <w:pPr>
         <w:tabs>
-          <w:tab w:val="num" w:pos="4963"/>
-        </w:tabs>
-        <w:ind w:start="4963" w:hanging="283"/>
+          <w:tab w:val="num" w:pos="2880"/>
+        </w:tabs>
+        <w:ind w:start="2880" w:hanging="360"/>
       </w:pPr>
       <w:rPr>
         <w:rFonts w:ascii="Symbol" w:hAnsi="Symbol" w:cs="Symbol" w:hint="default"/>
@@ -9728,443 +9559,151 @@
     <w:lvl w:ilvl="7">
       <w:start w:val="1"/>
       <w:numFmt w:val="bullet"/>
-      <w:lvlText w:val=""/>
-      <w:lvlJc w:val="start"/>
-      <w:pPr>
-        <w:tabs>
-          <w:tab w:val="num" w:pos="5672"/>
-        </w:tabs>
-        <w:ind w:start="5672" w:hanging="283"/>
-      </w:pPr>
-      <w:rPr>
-        <w:rFonts w:ascii="Symbol" w:hAnsi="Symbol" w:cs="Symbol" w:hint="default"/>
+      <w:lvlText w:val="◦"/>
+      <w:lvlJc w:val="start"/>
+      <w:pPr>
+        <w:tabs>
+          <w:tab w:val="num" w:pos="3240"/>
+        </w:tabs>
+        <w:ind w:start="3240" w:hanging="360"/>
+      </w:pPr>
+      <w:rPr>
+        <w:rFonts w:ascii="OpenSymbol" w:hAnsi="OpenSymbol" w:cs="OpenSymbol" w:hint="default"/>
       </w:rPr>
     </w:lvl>
     <w:lvl w:ilvl="8">
       <w:start w:val="1"/>
       <w:numFmt w:val="bullet"/>
-      <w:lvlText w:val=""/>
-      <w:lvlJc w:val="start"/>
-      <w:pPr>
-        <w:tabs>
-          <w:tab w:val="num" w:pos="6381"/>
-        </w:tabs>
-        <w:ind w:start="6381" w:hanging="283"/>
-      </w:pPr>
-      <w:rPr>
-        <w:rFonts w:ascii="Symbol" w:hAnsi="Symbol" w:cs="Symbol" w:hint="default"/>
+      <w:lvlText w:val="▪"/>
+      <w:lvlJc w:val="start"/>
+      <w:pPr>
+        <w:tabs>
+          <w:tab w:val="num" w:pos="3600"/>
+        </w:tabs>
+        <w:ind w:start="3600" w:hanging="360"/>
+      </w:pPr>
+      <w:rPr>
+        <w:rFonts w:ascii="OpenSymbol" w:hAnsi="OpenSymbol" w:cs="OpenSymbol" w:hint="default"/>
       </w:rPr>
     </w:lvl>
   </w:abstractNum>
   <w:abstractNum w:abstractNumId="29">
     <w:lvl w:ilvl="0">
       <w:start w:val="1"/>
-      <w:numFmt w:val="bullet"/>
-      <w:lvlText w:val=""/>
-      <w:lvlJc w:val="start"/>
-      <w:pPr>
-        <w:tabs>
-          <w:tab w:val="num" w:pos="709"/>
-        </w:tabs>
-        <w:ind w:start="709" w:hanging="283"/>
-      </w:pPr>
-      <w:rPr>
-        <w:rFonts w:ascii="Symbol" w:hAnsi="Symbol" w:cs="Symbol" w:hint="default"/>
-      </w:rPr>
+      <w:numFmt w:val="none"/>
+      <w:suff w:val="nothing"/>
+      <w:lvlText w:val=""/>
+      <w:lvlJc w:val="start"/>
+      <w:pPr>
+        <w:tabs>
+          <w:tab w:val="num" w:pos="0"/>
+        </w:tabs>
+        <w:ind w:start="0" w:hanging="0"/>
+      </w:pPr>
     </w:lvl>
     <w:lvl w:ilvl="1">
       <w:start w:val="1"/>
-      <w:numFmt w:val="bullet"/>
-      <w:lvlText w:val=""/>
-      <w:lvlJc w:val="start"/>
-      <w:pPr>
-        <w:tabs>
-          <w:tab w:val="num" w:pos="1418"/>
-        </w:tabs>
-        <w:ind w:start="1418" w:hanging="283"/>
-      </w:pPr>
-      <w:rPr>
-        <w:rFonts w:ascii="Symbol" w:hAnsi="Symbol" w:cs="Symbol" w:hint="default"/>
-      </w:rPr>
+      <w:numFmt w:val="none"/>
+      <w:suff w:val="nothing"/>
+      <w:lvlText w:val=""/>
+      <w:lvlJc w:val="start"/>
+      <w:pPr>
+        <w:tabs>
+          <w:tab w:val="num" w:pos="0"/>
+        </w:tabs>
+        <w:ind w:start="0" w:hanging="0"/>
+      </w:pPr>
     </w:lvl>
     <w:lvl w:ilvl="2">
       <w:start w:val="1"/>
-      <w:numFmt w:val="bullet"/>
-      <w:lvlText w:val=""/>
-      <w:lvlJc w:val="start"/>
-      <w:pPr>
-        <w:tabs>
-          <w:tab w:val="num" w:pos="2127"/>
-        </w:tabs>
-        <w:ind w:start="2127" w:hanging="283"/>
-      </w:pPr>
-      <w:rPr>
-        <w:rFonts w:ascii="Symbol" w:hAnsi="Symbol" w:cs="Symbol" w:hint="default"/>
-      </w:rPr>
+      <w:numFmt w:val="none"/>
+      <w:suff w:val="nothing"/>
+      <w:lvlText w:val=""/>
+      <w:lvlJc w:val="start"/>
+      <w:pPr>
+        <w:tabs>
+          <w:tab w:val="num" w:pos="0"/>
+        </w:tabs>
+        <w:ind w:start="0" w:hanging="0"/>
+      </w:pPr>
     </w:lvl>
     <w:lvl w:ilvl="3">
       <w:start w:val="1"/>
-      <w:numFmt w:val="bullet"/>
-      <w:lvlText w:val=""/>
-      <w:lvlJc w:val="start"/>
-      <w:pPr>
-        <w:tabs>
-          <w:tab w:val="num" w:pos="2836"/>
-        </w:tabs>
-        <w:ind w:start="2836" w:hanging="283"/>
-      </w:pPr>
-      <w:rPr>
-        <w:rFonts w:ascii="Symbol" w:hAnsi="Symbol" w:cs="Symbol" w:hint="default"/>
-      </w:rPr>
+      <w:numFmt w:val="none"/>
+      <w:suff w:val="nothing"/>
+      <w:lvlText w:val=""/>
+      <w:lvlJc w:val="start"/>
+      <w:pPr>
+        <w:tabs>
+          <w:tab w:val="num" w:pos="0"/>
+        </w:tabs>
+        <w:ind w:start="0" w:hanging="0"/>
+      </w:pPr>
     </w:lvl>
     <w:lvl w:ilvl="4">
       <w:start w:val="1"/>
-      <w:numFmt w:val="bullet"/>
-      <w:lvlText w:val=""/>
-      <w:lvlJc w:val="start"/>
-      <w:pPr>
-        <w:tabs>
-          <w:tab w:val="num" w:pos="3545"/>
-        </w:tabs>
-        <w:ind w:start="3545" w:hanging="283"/>
-      </w:pPr>
-      <w:rPr>
-        <w:rFonts w:ascii="Symbol" w:hAnsi="Symbol" w:cs="Symbol" w:hint="default"/>
-      </w:rPr>
+      <w:numFmt w:val="none"/>
+      <w:suff w:val="nothing"/>
+      <w:lvlText w:val=""/>
+      <w:lvlJc w:val="start"/>
+      <w:pPr>
+        <w:tabs>
+          <w:tab w:val="num" w:pos="0"/>
+        </w:tabs>
+        <w:ind w:start="0" w:hanging="0"/>
+      </w:pPr>
     </w:lvl>
     <w:lvl w:ilvl="5">
       <w:start w:val="1"/>
-      <w:numFmt w:val="bullet"/>
-      <w:lvlText w:val=""/>
-      <w:lvlJc w:val="start"/>
-      <w:pPr>
-        <w:tabs>
-          <w:tab w:val="num" w:pos="4254"/>
-        </w:tabs>
-        <w:ind w:start="4254" w:hanging="283"/>
-      </w:pPr>
-      <w:rPr>
-        <w:rFonts w:ascii="Symbol" w:hAnsi="Symbol" w:cs="Symbol" w:hint="default"/>
-      </w:rPr>
+      <w:numFmt w:val="none"/>
+      <w:suff w:val="nothing"/>
+      <w:lvlText w:val=""/>
+      <w:lvlJc w:val="start"/>
+      <w:pPr>
+        <w:tabs>
+          <w:tab w:val="num" w:pos="0"/>
+        </w:tabs>
+        <w:ind w:start="0" w:hanging="0"/>
+      </w:pPr>
     </w:lvl>
     <w:lvl w:ilvl="6">
       <w:start w:val="1"/>
-      <w:numFmt w:val="bullet"/>
-      <w:lvlText w:val=""/>
-      <w:lvlJc w:val="start"/>
-      <w:pPr>
-        <w:tabs>
-          <w:tab w:val="num" w:pos="4963"/>
-        </w:tabs>
-        <w:ind w:start="4963" w:hanging="283"/>
-      </w:pPr>
-      <w:rPr>
-        <w:rFonts w:ascii="Symbol" w:hAnsi="Symbol" w:cs="Symbol" w:hint="default"/>
-      </w:rPr>
+      <w:numFmt w:val="none"/>
+      <w:suff w:val="nothing"/>
+      <w:lvlText w:val=""/>
+      <w:lvlJc w:val="start"/>
+      <w:pPr>
+        <w:tabs>
+          <w:tab w:val="num" w:pos="0"/>
+        </w:tabs>
+        <w:ind w:start="0" w:hanging="0"/>
+      </w:pPr>
     </w:lvl>
     <w:lvl w:ilvl="7">
       <w:start w:val="1"/>
-      <w:numFmt w:val="bullet"/>
-      <w:lvlText w:val=""/>
-      <w:lvlJc w:val="start"/>
-      <w:pPr>
-        <w:tabs>
-          <w:tab w:val="num" w:pos="5672"/>
-        </w:tabs>
-        <w:ind w:start="5672" w:hanging="283"/>
-      </w:pPr>
-      <w:rPr>
-        <w:rFonts w:ascii="Symbol" w:hAnsi="Symbol" w:cs="Symbol" w:hint="default"/>
-      </w:rPr>
+      <w:numFmt w:val="none"/>
+      <w:suff w:val="nothing"/>
+      <w:lvlText w:val=""/>
+      <w:lvlJc w:val="start"/>
+      <w:pPr>
+        <w:tabs>
+          <w:tab w:val="num" w:pos="0"/>
+        </w:tabs>
+        <w:ind w:start="0" w:hanging="0"/>
+      </w:pPr>
     </w:lvl>
     <w:lvl w:ilvl="8">
       <w:start w:val="1"/>
-      <w:numFmt w:val="bullet"/>
-      <w:lvlText w:val=""/>
-      <w:lvlJc w:val="start"/>
-      <w:pPr>
-        <w:tabs>
-          <w:tab w:val="num" w:pos="6381"/>
-        </w:tabs>
-        <w:ind w:start="6381" w:hanging="283"/>
-      </w:pPr>
-      <w:rPr>
-        <w:rFonts w:ascii="Symbol" w:hAnsi="Symbol" w:cs="Symbol" w:hint="default"/>
-      </w:rPr>
-    </w:lvl>
-  </w:abstractNum>
-  <w:abstractNum w:abstractNumId="30">
-    <w:lvl w:ilvl="0">
-      <w:start w:val="1"/>
-      <w:numFmt w:val="bullet"/>
-      <w:lvlText w:val=""/>
-      <w:lvlJc w:val="start"/>
-      <w:pPr>
-        <w:tabs>
-          <w:tab w:val="num" w:pos="709"/>
-        </w:tabs>
-        <w:ind w:start="709" w:hanging="283"/>
-      </w:pPr>
-      <w:rPr>
-        <w:rFonts w:ascii="Symbol" w:hAnsi="Symbol" w:cs="Symbol" w:hint="default"/>
-      </w:rPr>
-    </w:lvl>
-    <w:lvl w:ilvl="1">
-      <w:start w:val="1"/>
-      <w:numFmt w:val="bullet"/>
-      <w:lvlText w:val=""/>
-      <w:lvlJc w:val="start"/>
-      <w:pPr>
-        <w:tabs>
-          <w:tab w:val="num" w:pos="1418"/>
-        </w:tabs>
-        <w:ind w:start="1418" w:hanging="283"/>
-      </w:pPr>
-      <w:rPr>
-        <w:rFonts w:ascii="Symbol" w:hAnsi="Symbol" w:cs="Symbol" w:hint="default"/>
-      </w:rPr>
-    </w:lvl>
-    <w:lvl w:ilvl="2">
-      <w:start w:val="1"/>
-      <w:numFmt w:val="bullet"/>
-      <w:lvlText w:val=""/>
-      <w:lvlJc w:val="start"/>
-      <w:pPr>
-        <w:tabs>
-          <w:tab w:val="num" w:pos="2127"/>
-        </w:tabs>
-        <w:ind w:start="2127" w:hanging="283"/>
-      </w:pPr>
-      <w:rPr>
-        <w:rFonts w:ascii="Symbol" w:hAnsi="Symbol" w:cs="Symbol" w:hint="default"/>
-      </w:rPr>
-    </w:lvl>
-    <w:lvl w:ilvl="3">
-      <w:start w:val="1"/>
-      <w:numFmt w:val="bullet"/>
-      <w:lvlText w:val=""/>
-      <w:lvlJc w:val="start"/>
-      <w:pPr>
-        <w:tabs>
-          <w:tab w:val="num" w:pos="2836"/>
-        </w:tabs>
-        <w:ind w:start="2836" w:hanging="283"/>
-      </w:pPr>
-      <w:rPr>
-        <w:rFonts w:ascii="Symbol" w:hAnsi="Symbol" w:cs="Symbol" w:hint="default"/>
-      </w:rPr>
-    </w:lvl>
-    <w:lvl w:ilvl="4">
-      <w:start w:val="1"/>
-      <w:numFmt w:val="bullet"/>
-      <w:lvlText w:val=""/>
-      <w:lvlJc w:val="start"/>
-      <w:pPr>
-        <w:tabs>
-          <w:tab w:val="num" w:pos="3545"/>
-        </w:tabs>
-        <w:ind w:start="3545" w:hanging="283"/>
-      </w:pPr>
-      <w:rPr>
-        <w:rFonts w:ascii="Symbol" w:hAnsi="Symbol" w:cs="Symbol" w:hint="default"/>
-      </w:rPr>
-    </w:lvl>
-    <w:lvl w:ilvl="5">
-      <w:start w:val="1"/>
-      <w:numFmt w:val="bullet"/>
-      <w:lvlText w:val=""/>
-      <w:lvlJc w:val="start"/>
-      <w:pPr>
-        <w:tabs>
-          <w:tab w:val="num" w:pos="4254"/>
-        </w:tabs>
-        <w:ind w:start="4254" w:hanging="283"/>
-      </w:pPr>
-      <w:rPr>
-        <w:rFonts w:ascii="Symbol" w:hAnsi="Symbol" w:cs="Symbol" w:hint="default"/>
-      </w:rPr>
-    </w:lvl>
-    <w:lvl w:ilvl="6">
-      <w:start w:val="1"/>
-      <w:numFmt w:val="bullet"/>
-      <w:lvlText w:val=""/>
-      <w:lvlJc w:val="start"/>
-      <w:pPr>
-        <w:tabs>
-          <w:tab w:val="num" w:pos="4963"/>
-        </w:tabs>
-        <w:ind w:start="4963" w:hanging="283"/>
-      </w:pPr>
-      <w:rPr>
-        <w:rFonts w:ascii="Symbol" w:hAnsi="Symbol" w:cs="Symbol" w:hint="default"/>
-      </w:rPr>
-    </w:lvl>
-    <w:lvl w:ilvl="7">
-      <w:start w:val="1"/>
-      <w:numFmt w:val="bullet"/>
-      <w:lvlText w:val=""/>
-      <w:lvlJc w:val="start"/>
-      <w:pPr>
-        <w:tabs>
-          <w:tab w:val="num" w:pos="5672"/>
-        </w:tabs>
-        <w:ind w:start="5672" w:hanging="283"/>
-      </w:pPr>
-      <w:rPr>
-        <w:rFonts w:ascii="Symbol" w:hAnsi="Symbol" w:cs="Symbol" w:hint="default"/>
-      </w:rPr>
-    </w:lvl>
-    <w:lvl w:ilvl="8">
-      <w:start w:val="1"/>
-      <w:numFmt w:val="bullet"/>
-      <w:lvlText w:val=""/>
-      <w:lvlJc w:val="start"/>
-      <w:pPr>
-        <w:tabs>
-          <w:tab w:val="num" w:pos="6381"/>
-        </w:tabs>
-        <w:ind w:start="6381" w:hanging="283"/>
-      </w:pPr>
-      <w:rPr>
-        <w:rFonts w:ascii="Symbol" w:hAnsi="Symbol" w:cs="Symbol" w:hint="default"/>
-      </w:rPr>
-    </w:lvl>
-  </w:abstractNum>
-  <w:abstractNum w:abstractNumId="31">
-    <w:lvl w:ilvl="0">
-      <w:start w:val="1"/>
-      <w:numFmt w:val="bullet"/>
-      <w:lvlText w:val=""/>
-      <w:lvlJc w:val="start"/>
-      <w:pPr>
-        <w:tabs>
-          <w:tab w:val="num" w:pos="709"/>
-        </w:tabs>
-        <w:ind w:start="709" w:hanging="283"/>
-      </w:pPr>
-      <w:rPr>
-        <w:rFonts w:ascii="Symbol" w:hAnsi="Symbol" w:cs="Symbol" w:hint="default"/>
-      </w:rPr>
-    </w:lvl>
-    <w:lvl w:ilvl="1">
-      <w:start w:val="1"/>
-      <w:numFmt w:val="bullet"/>
-      <w:lvlText w:val=""/>
-      <w:lvlJc w:val="start"/>
-      <w:pPr>
-        <w:tabs>
-          <w:tab w:val="num" w:pos="1418"/>
-        </w:tabs>
-        <w:ind w:start="1418" w:hanging="283"/>
-      </w:pPr>
-      <w:rPr>
-        <w:rFonts w:ascii="Symbol" w:hAnsi="Symbol" w:cs="Symbol" w:hint="default"/>
-      </w:rPr>
-    </w:lvl>
-    <w:lvl w:ilvl="2">
-      <w:start w:val="1"/>
-      <w:numFmt w:val="bullet"/>
-      <w:lvlText w:val=""/>
-      <w:lvlJc w:val="start"/>
-      <w:pPr>
-        <w:tabs>
-          <w:tab w:val="num" w:pos="2127"/>
-        </w:tabs>
-        <w:ind w:start="2127" w:hanging="283"/>
-      </w:pPr>
-      <w:rPr>
-        <w:rFonts w:ascii="Symbol" w:hAnsi="Symbol" w:cs="Symbol" w:hint="default"/>
-      </w:rPr>
-    </w:lvl>
-    <w:lvl w:ilvl="3">
-      <w:start w:val="1"/>
-      <w:numFmt w:val="bullet"/>
-      <w:lvlText w:val=""/>
-      <w:lvlJc w:val="start"/>
-      <w:pPr>
-        <w:tabs>
-          <w:tab w:val="num" w:pos="2836"/>
-        </w:tabs>
-        <w:ind w:start="2836" w:hanging="283"/>
-      </w:pPr>
-      <w:rPr>
-        <w:rFonts w:ascii="Symbol" w:hAnsi="Symbol" w:cs="Symbol" w:hint="default"/>
-      </w:rPr>
-    </w:lvl>
-    <w:lvl w:ilvl="4">
-      <w:start w:val="1"/>
-      <w:numFmt w:val="bullet"/>
-      <w:lvlText w:val=""/>
-      <w:lvlJc w:val="start"/>
-      <w:pPr>
-        <w:tabs>
-          <w:tab w:val="num" w:pos="3545"/>
-        </w:tabs>
-        <w:ind w:start="3545" w:hanging="283"/>
-      </w:pPr>
-      <w:rPr>
-        <w:rFonts w:ascii="Symbol" w:hAnsi="Symbol" w:cs="Symbol" w:hint="default"/>
-      </w:rPr>
-    </w:lvl>
-    <w:lvl w:ilvl="5">
-      <w:start w:val="1"/>
-      <w:numFmt w:val="bullet"/>
-      <w:lvlText w:val=""/>
-      <w:lvlJc w:val="start"/>
-      <w:pPr>
-        <w:tabs>
-          <w:tab w:val="num" w:pos="4254"/>
-        </w:tabs>
-        <w:ind w:start="4254" w:hanging="283"/>
-      </w:pPr>
-      <w:rPr>
-        <w:rFonts w:ascii="Symbol" w:hAnsi="Symbol" w:cs="Symbol" w:hint="default"/>
-      </w:rPr>
-    </w:lvl>
-    <w:lvl w:ilvl="6">
-      <w:start w:val="1"/>
-      <w:numFmt w:val="bullet"/>
-      <w:lvlText w:val=""/>
-      <w:lvlJc w:val="start"/>
-      <w:pPr>
-        <w:tabs>
-          <w:tab w:val="num" w:pos="4963"/>
-        </w:tabs>
-        <w:ind w:start="4963" w:hanging="283"/>
-      </w:pPr>
-      <w:rPr>
-        <w:rFonts w:ascii="Symbol" w:hAnsi="Symbol" w:cs="Symbol" w:hint="default"/>
-      </w:rPr>
-    </w:lvl>
-    <w:lvl w:ilvl="7">
-      <w:start w:val="1"/>
-      <w:numFmt w:val="bullet"/>
-      <w:lvlText w:val=""/>
-      <w:lvlJc w:val="start"/>
-      <w:pPr>
-        <w:tabs>
-          <w:tab w:val="num" w:pos="5672"/>
-        </w:tabs>
-        <w:ind w:start="5672" w:hanging="283"/>
-      </w:pPr>
-      <w:rPr>
-        <w:rFonts w:ascii="Symbol" w:hAnsi="Symbol" w:cs="Symbol" w:hint="default"/>
-      </w:rPr>
-    </w:lvl>
-    <w:lvl w:ilvl="8">
-      <w:start w:val="1"/>
-      <w:numFmt w:val="bullet"/>
-      <w:lvlText w:val=""/>
-      <w:lvlJc w:val="start"/>
-      <w:pPr>
-        <w:tabs>
-          <w:tab w:val="num" w:pos="6381"/>
-        </w:tabs>
-        <w:ind w:start="6381" w:hanging="283"/>
-      </w:pPr>
-      <w:rPr>
-        <w:rFonts w:ascii="Symbol" w:hAnsi="Symbol" w:cs="Symbol" w:hint="default"/>
-      </w:rPr>
+      <w:numFmt w:val="none"/>
+      <w:suff w:val="nothing"/>
+      <w:lvlText w:val=""/>
+      <w:lvlJc w:val="start"/>
+      <w:pPr>
+        <w:tabs>
+          <w:tab w:val="num" w:pos="0"/>
+        </w:tabs>
+        <w:ind w:start="0" w:hanging="0"/>
+      </w:pPr>
     </w:lvl>
   </w:abstractNum>
   <w:num w:numId="1">
@@ -10254,12 +9793,6 @@
   <w:num w:numId="29">
     <w:abstractNumId w:val="29"/>
   </w:num>
-  <w:num w:numId="30">
-    <w:abstractNumId w:val="30"/>
-  </w:num>
-  <w:num w:numId="31">
-    <w:abstractNumId w:val="31"/>
-  </w:num>
 </w:numbering>
 </file>
 
@@ -10277,7 +9810,6 @@
     </w:rPrDefault>
     <w:pPrDefault>
       <w:pPr>
-        <w:widowControl/>
         <w:suppressAutoHyphens w:val="true"/>
       </w:pPr>
     </w:pPrDefault>
@@ -10287,7 +9819,10 @@
     <w:qFormat/>
     <w:pPr>
       <w:widowControl/>
+      <w:suppressAutoHyphens w:val="true"/>
       <w:bidi w:val="0"/>
+      <w:spacing w:before="0" w:after="0"/>
+      <w:jc w:val="start"/>
     </w:pPr>
     <w:rPr>
       <w:rFonts w:ascii="Liberation Serif" w:hAnsi="Liberation Serif" w:eastAsia="Noto Serif CJK SC" w:cs="Noto Sans Devanagari"/>

--- a/docs/project_work.docx
+++ b/docs/project_work.docx
@@ -1061,7 +1061,10 @@
         </w:rPr>
       </w:pPr>
       <w:r>
-        <w:rPr/>
+        <w:rPr>
+          <w:b/>
+          <w:bCs/>
+        </w:rPr>
       </w:r>
     </w:p>
     <w:p>
@@ -1185,7 +1188,12 @@
         </w:rPr>
       </w:pPr>
       <w:r>
-        <w:rPr/>
+        <w:rPr>
+          <w:b w:val="false"/>
+          <w:bCs w:val="false"/>
+          <w:sz w:val="24"/>
+          <w:szCs w:val="24"/>
+        </w:rPr>
       </w:r>
     </w:p>
     <w:p>
@@ -2157,19 +2165,7 @@
         <w:rPr>
           <w:rStyle w:val="Strong"/>
         </w:rPr>
-        <w:t xml:space="preserve">Page </w:t>
-      </w:r>
-      <w:r>
-        <w:rPr>
-          <w:rStyle w:val="Strong"/>
-        </w:rPr>
-        <w:t>4</w:t>
-      </w:r>
-      <w:r>
-        <w:rPr>
-          <w:rStyle w:val="Strong"/>
-        </w:rPr>
-        <w:t>: Deep Learning-based Methods</w:t>
+        <w:t>Page 4: Deep Learning-based Methods</w:t>
       </w:r>
     </w:p>
     <w:p>
@@ -2494,25 +2490,7 @@
         <w:rPr>
           <w:rStyle w:val="Strong"/>
         </w:rPr>
-        <w:t xml:space="preserve">Page </w:t>
-      </w:r>
-      <w:r>
-        <w:rPr>
-          <w:rStyle w:val="Strong"/>
-        </w:rPr>
-        <w:t>5</w:t>
-      </w:r>
-      <w:r>
-        <w:rPr>
-          <w:rStyle w:val="Strong"/>
-        </w:rPr>
-        <w:t xml:space="preserve">: </w:t>
-      </w:r>
-      <w:r>
-        <w:rPr>
-          <w:rStyle w:val="Strong"/>
-        </w:rPr>
-        <w:t>Literature Review</w:t>
+        <w:t>Page 5: Literature Review</w:t>
       </w:r>
     </w:p>
     <w:p>
@@ -3260,19 +3238,7 @@
         <w:rPr>
           <w:rStyle w:val="Strong"/>
         </w:rPr>
-        <w:t xml:space="preserve">Page </w:t>
-      </w:r>
-      <w:r>
-        <w:rPr>
-          <w:rStyle w:val="Strong"/>
-        </w:rPr>
-        <w:t>7</w:t>
-      </w:r>
-      <w:r>
-        <w:rPr>
-          <w:rStyle w:val="Strong"/>
-        </w:rPr>
-        <w:t>: Methodology</w:t>
+        <w:t>Page 7: Methodology</w:t>
       </w:r>
     </w:p>
     <w:p>
@@ -4101,25 +4067,7 @@
         <w:rPr>
           <w:rStyle w:val="Strong"/>
         </w:rPr>
-        <w:t xml:space="preserve">Page </w:t>
-      </w:r>
-      <w:r>
-        <w:rPr>
-          <w:rStyle w:val="Strong"/>
-        </w:rPr>
-        <w:t>9:</w:t>
-      </w:r>
-      <w:r>
-        <w:rPr>
-          <w:rStyle w:val="Strong"/>
-        </w:rPr>
-        <w:t xml:space="preserve"> </w:t>
-      </w:r>
-      <w:r>
-        <w:rPr>
-          <w:rStyle w:val="Strong"/>
-        </w:rPr>
-        <w:t>Results and Evaluation</w:t>
+        <w:t>Page 9: Results and Evaluation</w:t>
       </w:r>
     </w:p>
     <w:p>
@@ -4495,25 +4443,7 @@
         <w:rPr>
           <w:rStyle w:val="Strong"/>
         </w:rPr>
-        <w:t xml:space="preserve">Page </w:t>
-      </w:r>
-      <w:r>
-        <w:rPr>
-          <w:rStyle w:val="Strong"/>
-        </w:rPr>
-        <w:t>10</w:t>
-      </w:r>
-      <w:r>
-        <w:rPr>
-          <w:rStyle w:val="Strong"/>
-        </w:rPr>
-        <w:t>:</w:t>
-      </w:r>
-      <w:r>
-        <w:rPr>
-          <w:rStyle w:val="Strong"/>
-        </w:rPr>
-        <w:t xml:space="preserve">  Discussion</w:t>
+        <w:t>Page 10:  Discussion</w:t>
       </w:r>
     </w:p>
     <w:p>
@@ -4838,31 +4768,7 @@
         <w:rPr>
           <w:rStyle w:val="Strong"/>
         </w:rPr>
-        <w:t xml:space="preserve">Page </w:t>
-      </w:r>
-      <w:r>
-        <w:rPr>
-          <w:rStyle w:val="Strong"/>
-        </w:rPr>
-        <w:t>11</w:t>
-      </w:r>
-      <w:r>
-        <w:rPr>
-          <w:rStyle w:val="Strong"/>
-        </w:rPr>
-        <w:t>:</w:t>
-      </w:r>
-      <w:r>
-        <w:rPr>
-          <w:rStyle w:val="Strong"/>
-        </w:rPr>
-        <w:t xml:space="preserve">  </w:t>
-      </w:r>
-      <w:r>
-        <w:rPr>
-          <w:rStyle w:val="Strong"/>
-        </w:rPr>
-        <w:t>Conclusion</w:t>
+        <w:t>Page 11:  Conclusion</w:t>
       </w:r>
     </w:p>
     <w:p>
@@ -5214,25 +5120,7 @@
         <w:rPr>
           <w:rStyle w:val="Strong"/>
         </w:rPr>
-        <w:t xml:space="preserve">Page </w:t>
-      </w:r>
-      <w:r>
-        <w:rPr>
-          <w:rStyle w:val="Strong"/>
-        </w:rPr>
-        <w:t>12</w:t>
-      </w:r>
-      <w:r>
-        <w:rPr>
-          <w:rStyle w:val="Strong"/>
-        </w:rPr>
-        <w:t>:</w:t>
-      </w:r>
-      <w:r>
-        <w:rPr>
-          <w:rStyle w:val="Strong"/>
-        </w:rPr>
-        <w:t xml:space="preserve"> Sources</w:t>
+        <w:t>Page 12: Sources</w:t>
       </w:r>
     </w:p>
     <w:p>
@@ -5252,36 +5140,254 @@
       <w:pPr>
         <w:pStyle w:val="BodyText"/>
         <w:bidi w:val="0"/>
-        <w:jc w:val="start"/>
-        <w:rPr>
-          <w:rStyle w:val="Strong"/>
-        </w:rPr>
-      </w:pPr>
-      <w:r>
-        <w:rPr/>
-      </w:r>
-    </w:p>
-    <w:p>
-      <w:pPr>
-        <w:pStyle w:val="BodyText"/>
-        <w:bidi w:val="0"/>
-        <w:spacing w:before="0" w:after="0"/>
-        <w:jc w:val="start"/>
-        <w:rPr/>
-      </w:pPr>
-      <w:r>
-        <w:rPr/>
-      </w:r>
-    </w:p>
-    <w:p>
-      <w:pPr>
-        <w:pStyle w:val="BodyText"/>
-        <w:bidi w:val="0"/>
-        <w:spacing w:before="0" w:after="0"/>
-        <w:jc w:val="start"/>
-        <w:rPr/>
+        <w:spacing w:before="0" w:after="0"/>
+        <w:jc w:val="start"/>
+        <w:rPr/>
+      </w:pPr>
+      <w:r>
+        <w:rPr/>
+      </w:r>
+    </w:p>
+    <w:p>
+      <w:pPr>
+        <w:pStyle w:val="BodyText"/>
+        <w:bidi w:val="0"/>
+        <w:spacing w:before="0" w:after="0"/>
+        <w:jc w:val="start"/>
+        <w:rPr/>
+      </w:pPr>
+      <w:r>
+        <w:rPr/>
+        <w:t>This page provides references and sources used throughout the project. It includes links to datasets and informative blogs relevant to the project's scope.</w:t>
+      </w:r>
+    </w:p>
+    <w:p>
+      <w:pPr>
+        <w:pStyle w:val="BodyText"/>
+        <w:bidi w:val="0"/>
+        <w:spacing w:before="0" w:after="0"/>
+        <w:jc w:val="start"/>
+        <w:rPr/>
+      </w:pPr>
+      <w:r>
+        <w:rPr/>
+      </w:r>
+    </w:p>
+    <w:p>
+      <w:pPr>
+        <w:pStyle w:val="BodyText"/>
+        <w:bidi w:val="0"/>
+        <w:spacing w:before="0" w:after="0"/>
+        <w:jc w:val="start"/>
+        <w:rPr>
+          <w:b/>
+          <w:bCs/>
+        </w:rPr>
+      </w:pPr>
+      <w:r>
+        <w:rPr>
+          <w:b/>
+          <w:bCs/>
+        </w:rPr>
+        <w:t>1. Blog Post on KITTI Road Data</w:t>
+      </w:r>
+    </w:p>
+    <w:p>
+      <w:pPr>
+        <w:pStyle w:val="BodyText"/>
+        <w:bidi w:val="0"/>
+        <w:spacing w:before="0" w:after="0"/>
+        <w:jc w:val="start"/>
+        <w:rPr/>
+      </w:pPr>
+      <w:r>
+        <w:rPr/>
+        <w:t xml:space="preserve">   </w:t>
+      </w:r>
+      <w:r>
+        <w:rPr/>
+        <w:t>This blog post provides an in-depth analysis and explanation of the KITTI road dataset, which is crucial for understanding the data's structure and applications in road segmentation projects.</w:t>
+      </w:r>
+    </w:p>
+    <w:p>
+      <w:pPr>
+        <w:pStyle w:val="BodyText"/>
+        <w:bidi w:val="0"/>
+        <w:spacing w:before="0" w:after="0"/>
+        <w:jc w:val="start"/>
+        <w:rPr/>
+      </w:pPr>
+      <w:r>
+        <w:rPr/>
+        <w:t>http://ronny.rest/blog/post_2017_09_06_kitti_road_data/</w:t>
+      </w:r>
+    </w:p>
+    <w:p>
+      <w:pPr>
+        <w:pStyle w:val="BodyText"/>
+        <w:bidi w:val="0"/>
+        <w:spacing w:before="0" w:after="0"/>
+        <w:jc w:val="start"/>
+        <w:rPr/>
+      </w:pPr>
+      <w:r>
+        <w:rPr/>
+      </w:r>
+    </w:p>
+    <w:p>
+      <w:pPr>
+        <w:pStyle w:val="BodyText"/>
+        <w:bidi w:val="0"/>
+        <w:spacing w:before="0" w:after="0"/>
+        <w:jc w:val="start"/>
+        <w:rPr>
+          <w:b/>
+          <w:bCs/>
+        </w:rPr>
+      </w:pPr>
+      <w:r>
+        <w:rPr>
+          <w:b/>
+          <w:bCs/>
+        </w:rPr>
+        <w:t>2. KITTI Road Segmentation Dataset on Kaggle</w:t>
+      </w:r>
+    </w:p>
+    <w:p>
+      <w:pPr>
+        <w:pStyle w:val="BodyText"/>
+        <w:bidi w:val="0"/>
+        <w:spacing w:before="0" w:after="0"/>
+        <w:jc w:val="start"/>
+        <w:rPr/>
+      </w:pPr>
+      <w:r>
+        <w:rPr/>
+        <w:t xml:space="preserve">   </w:t>
+      </w:r>
+      <w:r>
+        <w:rPr/>
+        <w:t>This dataset is available on Kaggle and contains annotated images for road segmentation tasks. It is a primary source of data for machine learning and computer vision projects related to autonomous driving.</w:t>
+      </w:r>
+    </w:p>
+    <w:p>
+      <w:pPr>
+        <w:pStyle w:val="BodyText"/>
+        <w:bidi w:val="0"/>
+        <w:spacing w:before="0" w:after="0"/>
+        <w:jc w:val="start"/>
+        <w:rPr/>
+      </w:pPr>
+      <w:r>
+        <w:rPr/>
+        <w:t>https://www.kaggle.com/datasets/sakshaymahna/kittiroadsegmentation/data</w:t>
+      </w:r>
+    </w:p>
+    <w:p>
+      <w:pPr>
+        <w:pStyle w:val="BodyText"/>
+        <w:bidi w:val="0"/>
+        <w:spacing w:before="0" w:after="0"/>
+        <w:jc w:val="start"/>
+        <w:rPr>
+          <w:rStyle w:val="Hyperlink"/>
+        </w:rPr>
       </w:pPr>
       <w:hyperlink r:id="rId2" w:tgtFrame="_blank">
+        <w:r>
+          <w:rPr/>
+        </w:r>
+      </w:hyperlink>
+    </w:p>
+    <w:p>
+      <w:pPr>
+        <w:pStyle w:val="BodyText"/>
+        <w:bidi w:val="0"/>
+        <w:spacing w:before="0" w:after="0"/>
+        <w:jc w:val="start"/>
+        <w:rPr>
+          <w:rStyle w:val="Hyperlink"/>
+        </w:rPr>
+      </w:pPr>
+      <w:hyperlink r:id="rId3" w:tgtFrame="_blank">
+        <w:r>
+          <w:rPr/>
+        </w:r>
+      </w:hyperlink>
+    </w:p>
+    <w:p>
+      <w:pPr>
+        <w:pStyle w:val="BodyText"/>
+        <w:bidi w:val="0"/>
+        <w:spacing w:before="0" w:after="0"/>
+        <w:jc w:val="start"/>
+        <w:rPr>
+          <w:rStyle w:val="Hyperlink"/>
+        </w:rPr>
+      </w:pPr>
+      <w:hyperlink r:id="rId4" w:tgtFrame="_blank">
+        <w:r>
+          <w:rPr/>
+        </w:r>
+      </w:hyperlink>
+    </w:p>
+    <w:p>
+      <w:pPr>
+        <w:pStyle w:val="BodyText"/>
+        <w:bidi w:val="0"/>
+        <w:spacing w:before="0" w:after="0"/>
+        <w:jc w:val="start"/>
+        <w:rPr>
+          <w:rStyle w:val="Hyperlink"/>
+        </w:rPr>
+      </w:pPr>
+      <w:hyperlink r:id="rId5" w:tgtFrame="_blank">
+        <w:r>
+          <w:rPr/>
+        </w:r>
+      </w:hyperlink>
+    </w:p>
+    <w:p>
+      <w:pPr>
+        <w:pStyle w:val="BodyText"/>
+        <w:bidi w:val="0"/>
+        <w:spacing w:before="0" w:after="0"/>
+        <w:jc w:val="start"/>
+        <w:rPr>
+          <w:rStyle w:val="Hyperlink"/>
+        </w:rPr>
+      </w:pPr>
+      <w:hyperlink r:id="rId6" w:tgtFrame="_blank">
+        <w:r>
+          <w:rPr/>
+        </w:r>
+      </w:hyperlink>
+    </w:p>
+    <w:p>
+      <w:pPr>
+        <w:pStyle w:val="BodyText"/>
+        <w:bidi w:val="0"/>
+        <w:spacing w:before="0" w:after="0"/>
+        <w:jc w:val="start"/>
+        <w:rPr>
+          <w:rStyle w:val="Hyperlink"/>
+        </w:rPr>
+      </w:pPr>
+      <w:hyperlink r:id="rId7" w:tgtFrame="_blank">
+        <w:r>
+          <w:rPr/>
+        </w:r>
+      </w:hyperlink>
+    </w:p>
+    <w:p>
+      <w:pPr>
+        <w:pStyle w:val="BodyText"/>
+        <w:bidi w:val="0"/>
+        <w:spacing w:before="0" w:after="0"/>
+        <w:jc w:val="start"/>
+        <w:rPr/>
+      </w:pPr>
+      <w:hyperlink r:id="rId8" w:tgtFrame="_blank">
         <w:r>
           <w:rPr>
             <w:rStyle w:val="Hyperlink"/>
@@ -5509,209 +5615,6 @@
         <w:rPr>
           <w:rStyle w:val="Hyperlink"/>
         </w:rPr>
-      </w:pPr>
-      <w:r>
-        <w:rPr/>
-      </w:r>
-    </w:p>
-    <w:p>
-      <w:pPr>
-        <w:pStyle w:val="BodyText"/>
-        <w:bidi w:val="0"/>
-        <w:spacing w:before="0" w:after="0"/>
-        <w:jc w:val="start"/>
-        <w:rPr>
-          <w:rStyle w:val="Hyperlink"/>
-        </w:rPr>
-      </w:pPr>
-      <w:r>
-        <w:rPr/>
-      </w:r>
-    </w:p>
-    <w:p>
-      <w:pPr>
-        <w:pStyle w:val="BodyText"/>
-        <w:bidi w:val="0"/>
-        <w:spacing w:before="0" w:after="0"/>
-        <w:jc w:val="start"/>
-        <w:rPr>
-          <w:rStyle w:val="Hyperlink"/>
-        </w:rPr>
-      </w:pPr>
-      <w:r>
-        <w:rPr/>
-      </w:r>
-    </w:p>
-    <w:p>
-      <w:pPr>
-        <w:pStyle w:val="BodyText"/>
-        <w:bidi w:val="0"/>
-        <w:spacing w:before="0" w:after="0"/>
-        <w:jc w:val="start"/>
-        <w:rPr>
-          <w:rStyle w:val="Hyperlink"/>
-        </w:rPr>
-      </w:pPr>
-      <w:r>
-        <w:rPr/>
-      </w:r>
-    </w:p>
-    <w:p>
-      <w:pPr>
-        <w:pStyle w:val="BodyText"/>
-        <w:bidi w:val="0"/>
-        <w:spacing w:before="0" w:after="0"/>
-        <w:jc w:val="start"/>
-        <w:rPr>
-          <w:rStyle w:val="Hyperlink"/>
-        </w:rPr>
-      </w:pPr>
-      <w:r>
-        <w:rPr/>
-      </w:r>
-    </w:p>
-    <w:p>
-      <w:pPr>
-        <w:pStyle w:val="BodyText"/>
-        <w:bidi w:val="0"/>
-        <w:spacing w:before="0" w:after="0"/>
-        <w:jc w:val="start"/>
-        <w:rPr>
-          <w:rStyle w:val="Hyperlink"/>
-        </w:rPr>
-      </w:pPr>
-      <w:r>
-        <w:rPr/>
-      </w:r>
-    </w:p>
-    <w:p>
-      <w:pPr>
-        <w:pStyle w:val="BodyText"/>
-        <w:bidi w:val="0"/>
-        <w:spacing w:before="0" w:after="0"/>
-        <w:jc w:val="start"/>
-        <w:rPr>
-          <w:rStyle w:val="Hyperlink"/>
-        </w:rPr>
-      </w:pPr>
-      <w:r>
-        <w:rPr/>
-      </w:r>
-    </w:p>
-    <w:p>
-      <w:pPr>
-        <w:pStyle w:val="BodyText"/>
-        <w:bidi w:val="0"/>
-        <w:spacing w:before="0" w:after="0"/>
-        <w:jc w:val="start"/>
-        <w:rPr>
-          <w:rStyle w:val="Hyperlink"/>
-        </w:rPr>
-      </w:pPr>
-      <w:r>
-        <w:rPr/>
-      </w:r>
-    </w:p>
-    <w:p>
-      <w:pPr>
-        <w:pStyle w:val="BodyText"/>
-        <w:bidi w:val="0"/>
-        <w:spacing w:before="0" w:after="0"/>
-        <w:jc w:val="start"/>
-        <w:rPr>
-          <w:rStyle w:val="Hyperlink"/>
-        </w:rPr>
-      </w:pPr>
-      <w:r>
-        <w:rPr/>
-      </w:r>
-    </w:p>
-    <w:p>
-      <w:pPr>
-        <w:pStyle w:val="BodyText"/>
-        <w:bidi w:val="0"/>
-        <w:spacing w:before="0" w:after="0"/>
-        <w:jc w:val="start"/>
-        <w:rPr>
-          <w:rStyle w:val="Hyperlink"/>
-        </w:rPr>
-      </w:pPr>
-      <w:r>
-        <w:rPr/>
-      </w:r>
-    </w:p>
-    <w:p>
-      <w:pPr>
-        <w:pStyle w:val="BodyText"/>
-        <w:bidi w:val="0"/>
-        <w:jc w:val="start"/>
-        <w:rPr/>
-      </w:pPr>
-      <w:r>
-        <w:rPr/>
-      </w:r>
-    </w:p>
-    <w:p>
-      <w:pPr>
-        <w:pStyle w:val="BodyText"/>
-        <w:bidi w:val="0"/>
-        <w:jc w:val="start"/>
-        <w:rPr/>
-      </w:pPr>
-      <w:r>
-        <w:rPr/>
-      </w:r>
-    </w:p>
-    <w:p>
-      <w:pPr>
-        <w:pStyle w:val="BodyText"/>
-        <w:bidi w:val="0"/>
-        <w:jc w:val="start"/>
-        <w:rPr/>
-      </w:pPr>
-      <w:r>
-        <w:rPr/>
-      </w:r>
-    </w:p>
-    <w:p>
-      <w:pPr>
-        <w:pStyle w:val="BodyText"/>
-        <w:bidi w:val="0"/>
-        <w:jc w:val="start"/>
-        <w:rPr/>
-      </w:pPr>
-      <w:r>
-        <w:rPr/>
-      </w:r>
-    </w:p>
-    <w:p>
-      <w:pPr>
-        <w:pStyle w:val="BodyText"/>
-        <w:bidi w:val="0"/>
-        <w:jc w:val="start"/>
-        <w:rPr/>
-      </w:pPr>
-      <w:r>
-        <w:rPr/>
-      </w:r>
-    </w:p>
-    <w:p>
-      <w:pPr>
-        <w:pStyle w:val="BodyText"/>
-        <w:bidi w:val="0"/>
-        <w:jc w:val="start"/>
-        <w:rPr/>
-      </w:pPr>
-      <w:r>
-        <w:rPr/>
-      </w:r>
-    </w:p>
-    <w:p>
-      <w:pPr>
-        <w:pStyle w:val="BodyText"/>
-        <w:bidi w:val="0"/>
-        <w:jc w:val="start"/>
-        <w:rPr/>
       </w:pPr>
       <w:r>
         <w:rPr/>
